--- a/src/Resume_CV/ujjwal_full_stack_C_V.docx
+++ b/src/Resume_CV/ujjwal_full_stack_C_V.docx
@@ -4,7 +4,7 @@
   <w:body>
     <w:p>
       <w:pPr>
-        <w:pStyle w:val="12"/>
+        <w:pStyle w:val="13"/>
         <w:spacing w:line="360" w:lineRule="auto"/>
         <w:ind w:left="0"/>
         <w:rPr>
@@ -488,7 +488,7 @@
           <w:szCs w:val="16"/>
           <w:lang w:val="en-US"/>
         </w:rPr>
-        <w:t xml:space="preserve">Experienced Web Developer with more than 3+ years of hand on experience in web application </w:t>
+        <w:t xml:space="preserve">Experienced Web Developer with more than 3+ years of hands-on experience in web app </w:t>
       </w:r>
       <w:r>
         <w:rPr>
@@ -514,7 +514,7 @@
           <w:szCs w:val="16"/>
           <w:lang w:val="en-US"/>
         </w:rPr>
-        <w:t>development, proving my work experience in Java, Spring, Spring-boot, JavaScript, ReactJS, MongoDB, MySQL, and others for frontend and backend development. Seeking to work with big tech and utilize my skills.</w:t>
+        <w:t>development, having proficient experience in Java, Spring, Spring-boot, JavaScript, ReactJS, Redux, MongoDB, MySQL, Git, and others for backend and frontend development, and Seeking to work with big tech and utilize my skills as a “mid-level Java full stack developer”.</w:t>
       </w:r>
     </w:p>
     <w:p>
@@ -569,7 +569,7 @@
     </w:p>
     <w:p>
       <w:pPr>
-        <w:pStyle w:val="13"/>
+        <w:pStyle w:val="14"/>
         <w:keepNext w:val="0"/>
         <w:keepLines w:val="0"/>
         <w:pageBreakBefore w:val="0"/>
@@ -628,7 +628,7 @@
           <w:szCs w:val="19"/>
           <w:lang w:val="en-US"/>
         </w:rPr>
-        <w:t>, Spring-Boot</w:t>
+        <w:t xml:space="preserve"> 8+, Spring Framework (Spring boot, Spring MVC)</w:t>
       </w:r>
       <w:r>
         <w:rPr>
@@ -650,7 +650,7 @@
           <w:szCs w:val="19"/>
           <w:lang w:val="en-US"/>
         </w:rPr>
-        <w:t xml:space="preserve">REST APIs, </w:t>
+        <w:t xml:space="preserve">RESTful APIs, </w:t>
       </w:r>
       <w:r>
         <w:rPr>
@@ -726,7 +726,7 @@
           <w:szCs w:val="19"/>
           <w:lang w:val="en-US"/>
         </w:rPr>
-        <w:t xml:space="preserve"> plus other libraries</w:t>
+        <w:t xml:space="preserve"> and other libraries</w:t>
       </w:r>
       <w:r>
         <w:rPr>
@@ -742,7 +742,7 @@
     </w:p>
     <w:p>
       <w:pPr>
-        <w:pStyle w:val="13"/>
+        <w:pStyle w:val="14"/>
         <w:keepNext w:val="0"/>
         <w:keepLines w:val="0"/>
         <w:pageBreakBefore w:val="0"/>
@@ -793,31 +793,41 @@
           <w:szCs w:val="19"/>
           <w:highlight w:val="none"/>
           <w:vertAlign w:val="baseline"/>
-          <w:lang w:val="en-US" w:eastAsia="en-US" w:bidi="ar-SA"/>
-        </w:rPr>
-        <w:t xml:space="preserve">Others: </w:t>
-      </w:r>
-      <w:r>
-        <w:rPr>
-          <w:rFonts w:hint="default" w:ascii="Arial" w:hAnsi="Arial" w:cs="Arial"/>
-          <w:b w:val="0"/>
-          <w:bCs w:val="0"/>
+          <w:lang w:val="en-IN" w:eastAsia="en-US" w:bidi="ar-SA"/>
+        </w:rPr>
+        <w:t xml:space="preserve">ORM, </w:t>
+      </w:r>
+      <w:r>
+        <w:rPr>
+          <w:rFonts w:hint="default" w:ascii="Arial" w:hAnsi="Arial" w:eastAsia="Arial MT" w:cs="Arial"/>
+          <w:b w:val="0"/>
+          <w:bCs w:val="0"/>
+          <w:i w:val="0"/>
+          <w:iCs w:val="0"/>
+          <w:color w:val="auto"/>
           <w:sz w:val="19"/>
           <w:szCs w:val="19"/>
-          <w:lang w:val="en-US"/>
-        </w:rPr>
-        <w:t>HTML</w:t>
-      </w:r>
-      <w:r>
-        <w:rPr>
-          <w:rFonts w:hint="default" w:ascii="Arial" w:hAnsi="Arial" w:cs="Arial"/>
-          <w:b w:val="0"/>
-          <w:bCs w:val="0"/>
+          <w:highlight w:val="none"/>
+          <w:vertAlign w:val="baseline"/>
+          <w:lang w:val="en-US" w:eastAsia="en-US" w:bidi="ar-SA"/>
+        </w:rPr>
+        <w:t>JPA</w:t>
+      </w:r>
+      <w:r>
+        <w:rPr>
+          <w:rFonts w:hint="default" w:ascii="Arial" w:hAnsi="Arial" w:cs="Arial"/>
+          <w:b w:val="0"/>
+          <w:bCs w:val="0"/>
+          <w:i w:val="0"/>
+          <w:iCs w:val="0"/>
+          <w:color w:val="auto"/>
           <w:sz w:val="19"/>
           <w:szCs w:val="19"/>
-          <w:lang w:val="en-IN"/>
-        </w:rPr>
-        <w:t>,</w:t>
+          <w:highlight w:val="none"/>
+          <w:vertAlign w:val="baseline"/>
+          <w:lang w:val="en-US" w:eastAsia="en-US" w:bidi="ar-SA"/>
+        </w:rPr>
+        <w:t xml:space="preserve">, spring security, </w:t>
       </w:r>
       <w:r>
         <w:rPr>
@@ -828,7 +838,7 @@
           <w:szCs w:val="19"/>
           <w:lang w:val="en-US"/>
         </w:rPr>
-        <w:t xml:space="preserve"> CSS,</w:t>
+        <w:t>HTML</w:t>
       </w:r>
       <w:r>
         <w:rPr>
@@ -839,7 +849,7 @@
           <w:szCs w:val="19"/>
           <w:lang w:val="en-IN"/>
         </w:rPr>
-        <w:t xml:space="preserve"> SASS</w:t>
+        <w:t>,</w:t>
       </w:r>
       <w:r>
         <w:rPr>
@@ -850,11 +860,33 @@
           <w:szCs w:val="19"/>
           <w:lang w:val="en-US"/>
         </w:rPr>
-        <w:t xml:space="preserve">, </w:t>
-      </w:r>
-      <w:r>
-        <w:rPr>
-          <w:rFonts w:hint="default" w:ascii="Arial" w:hAnsi="Arial" w:eastAsia="Arial MT" w:cs="Arial"/>
+        <w:t xml:space="preserve"> CSS, JavaScript,</w:t>
+      </w:r>
+      <w:r>
+        <w:rPr>
+          <w:rFonts w:hint="default" w:ascii="Arial" w:hAnsi="Arial" w:cs="Arial"/>
+          <w:b w:val="0"/>
+          <w:bCs w:val="0"/>
+          <w:sz w:val="19"/>
+          <w:szCs w:val="19"/>
+          <w:lang w:val="en-IN"/>
+        </w:rPr>
+        <w:t xml:space="preserve"> SASS</w:t>
+      </w:r>
+      <w:r>
+        <w:rPr>
+          <w:rFonts w:hint="default" w:ascii="Arial" w:hAnsi="Arial" w:cs="Arial"/>
+          <w:b w:val="0"/>
+          <w:bCs w:val="0"/>
+          <w:sz w:val="19"/>
+          <w:szCs w:val="19"/>
+          <w:lang w:val="en-US"/>
+        </w:rPr>
+        <w:t>, maven, unit test, version control</w:t>
+      </w:r>
+      <w:r>
+        <w:rPr>
+          <w:rFonts w:hint="default" w:ascii="Arial" w:hAnsi="Arial" w:cs="Arial"/>
           <w:b w:val="0"/>
           <w:bCs w:val="0"/>
           <w:i w:val="0"/>
@@ -866,7 +898,18 @@
           <w:vertAlign w:val="baseline"/>
           <w:lang w:val="en-IN" w:eastAsia="en-US" w:bidi="ar-SA"/>
         </w:rPr>
-        <w:t xml:space="preserve">ORM, </w:t>
+        <w:t>,</w:t>
+      </w:r>
+      <w:r>
+        <w:rPr>
+          <w:rFonts w:hint="default" w:ascii="Arial" w:hAnsi="Arial" w:cs="Arial"/>
+          <w:b w:val="0"/>
+          <w:bCs w:val="0"/>
+          <w:sz w:val="19"/>
+          <w:szCs w:val="19"/>
+          <w:lang w:val="en-US"/>
+        </w:rPr>
+        <w:t xml:space="preserve"> </w:t>
       </w:r>
       <w:r>
         <w:rPr>
@@ -882,11 +925,27 @@
           <w:vertAlign w:val="baseline"/>
           <w:lang w:val="en-US" w:eastAsia="en-US" w:bidi="ar-SA"/>
         </w:rPr>
-        <w:t xml:space="preserve">JPA, </w:t>
-      </w:r>
-      <w:r>
-        <w:rPr>
-          <w:rFonts w:hint="default" w:ascii="Arial" w:hAnsi="Arial" w:cs="Arial"/>
+        <w:t xml:space="preserve">Git, </w:t>
+      </w:r>
+      <w:r>
+        <w:rPr>
+          <w:rFonts w:hint="default" w:ascii="Arial" w:hAnsi="Arial" w:cs="Arial"/>
+          <w:b w:val="0"/>
+          <w:bCs w:val="0"/>
+          <w:i w:val="0"/>
+          <w:iCs w:val="0"/>
+          <w:color w:val="auto"/>
+          <w:sz w:val="19"/>
+          <w:szCs w:val="19"/>
+          <w:highlight w:val="none"/>
+          <w:vertAlign w:val="baseline"/>
+          <w:lang w:val="en-IN" w:eastAsia="en-US" w:bidi="ar-SA"/>
+        </w:rPr>
+        <w:t>GitHub</w:t>
+      </w:r>
+      <w:r>
+        <w:rPr>
+          <w:rFonts w:hint="default" w:ascii="Arial" w:hAnsi="Arial" w:eastAsia="Arial MT" w:cs="Arial"/>
           <w:b w:val="0"/>
           <w:bCs w:val="0"/>
           <w:i w:val="0"/>
@@ -898,11 +957,11 @@
           <w:vertAlign w:val="baseline"/>
           <w:lang w:val="en-US" w:eastAsia="en-US" w:bidi="ar-SA"/>
         </w:rPr>
-        <w:t>m</w:t>
-      </w:r>
-      <w:r>
-        <w:rPr>
-          <w:rFonts w:hint="default" w:ascii="Arial" w:hAnsi="Arial" w:eastAsia="Arial MT" w:cs="Arial"/>
+        <w:t>, Postman</w:t>
+      </w:r>
+      <w:r>
+        <w:rPr>
+          <w:rFonts w:hint="default" w:ascii="Arial" w:hAnsi="Arial" w:cs="Arial"/>
           <w:b w:val="0"/>
           <w:bCs w:val="0"/>
           <w:i w:val="0"/>
@@ -914,7 +973,23 @@
           <w:vertAlign w:val="baseline"/>
           <w:lang w:val="en-US" w:eastAsia="en-US" w:bidi="ar-SA"/>
         </w:rPr>
-        <w:t>aven,</w:t>
+        <w:t xml:space="preserve">, Jira, Collections Framework, agile methodologies, eclipse, </w:t>
+      </w:r>
+      <w:r>
+        <w:rPr>
+          <w:rFonts w:hint="default" w:ascii="Arial" w:hAnsi="Arial"/>
+          <w:b w:val="0"/>
+          <w:bCs w:val="0"/>
+          <w:i w:val="0"/>
+          <w:iCs w:val="0"/>
+          <w:color w:val="auto"/>
+          <w:sz w:val="19"/>
+          <w:szCs w:val="19"/>
+          <w:highlight w:val="none"/>
+          <w:vertAlign w:val="baseline"/>
+          <w:lang w:val="en-US" w:eastAsia="en-US"/>
+        </w:rPr>
+        <w:t xml:space="preserve">IntelliJ </w:t>
       </w:r>
       <w:r>
         <w:rPr>
@@ -930,151 +1005,12 @@
           <w:vertAlign w:val="baseline"/>
           <w:lang w:val="en-US" w:eastAsia="en-US" w:bidi="ar-SA"/>
         </w:rPr>
-        <w:t xml:space="preserve"> </w:t>
-      </w:r>
-      <w:r>
-        <w:rPr>
-          <w:rFonts w:hint="default" w:ascii="Arial" w:hAnsi="Arial" w:eastAsia="Arial MT" w:cs="Arial"/>
-          <w:b w:val="0"/>
-          <w:bCs w:val="0"/>
-          <w:i w:val="0"/>
-          <w:iCs w:val="0"/>
-          <w:color w:val="auto"/>
-          <w:sz w:val="19"/>
-          <w:szCs w:val="19"/>
-          <w:highlight w:val="none"/>
-          <w:vertAlign w:val="baseline"/>
-          <w:lang w:val="en-US" w:eastAsia="en-US" w:bidi="ar-SA"/>
-        </w:rPr>
-        <w:t xml:space="preserve">multiple </w:t>
-      </w:r>
-      <w:r>
-        <w:rPr>
-          <w:rFonts w:hint="default" w:ascii="Arial" w:hAnsi="Arial" w:cs="Arial"/>
-          <w:b w:val="0"/>
-          <w:bCs w:val="0"/>
-          <w:i w:val="0"/>
-          <w:iCs w:val="0"/>
-          <w:color w:val="auto"/>
-          <w:sz w:val="19"/>
-          <w:szCs w:val="19"/>
-          <w:highlight w:val="none"/>
-          <w:vertAlign w:val="baseline"/>
-          <w:lang w:val="en-US" w:eastAsia="en-US" w:bidi="ar-SA"/>
-        </w:rPr>
-        <w:t>s</w:t>
-      </w:r>
-      <w:r>
-        <w:rPr>
-          <w:rFonts w:hint="default" w:ascii="Arial" w:hAnsi="Arial" w:eastAsia="Arial MT" w:cs="Arial"/>
-          <w:b w:val="0"/>
-          <w:bCs w:val="0"/>
-          <w:i w:val="0"/>
-          <w:iCs w:val="0"/>
-          <w:color w:val="auto"/>
-          <w:sz w:val="19"/>
-          <w:szCs w:val="19"/>
-          <w:highlight w:val="none"/>
-          <w:vertAlign w:val="baseline"/>
-          <w:lang w:val="en-US" w:eastAsia="en-US" w:bidi="ar-SA"/>
-        </w:rPr>
-        <w:t>pring module</w:t>
-      </w:r>
-      <w:r>
-        <w:rPr>
-          <w:rFonts w:hint="default" w:ascii="Arial" w:hAnsi="Arial" w:cs="Arial"/>
-          <w:b w:val="0"/>
-          <w:bCs w:val="0"/>
-          <w:i w:val="0"/>
-          <w:iCs w:val="0"/>
-          <w:color w:val="auto"/>
-          <w:sz w:val="19"/>
-          <w:szCs w:val="19"/>
-          <w:highlight w:val="none"/>
-          <w:vertAlign w:val="baseline"/>
-          <w:lang w:val="en-US" w:eastAsia="en-US" w:bidi="ar-SA"/>
-        </w:rPr>
-        <w:t>s</w:t>
-      </w:r>
-      <w:r>
-        <w:rPr>
-          <w:rFonts w:hint="default" w:ascii="Arial" w:hAnsi="Arial" w:cs="Arial"/>
-          <w:b w:val="0"/>
-          <w:bCs w:val="0"/>
-          <w:i w:val="0"/>
-          <w:iCs w:val="0"/>
-          <w:color w:val="auto"/>
-          <w:sz w:val="19"/>
-          <w:szCs w:val="19"/>
-          <w:highlight w:val="none"/>
-          <w:vertAlign w:val="baseline"/>
-          <w:lang w:val="en-IN" w:eastAsia="en-US" w:bidi="ar-SA"/>
-        </w:rPr>
-        <w:t>,</w:t>
-      </w:r>
-      <w:r>
-        <w:rPr>
-          <w:rFonts w:hint="default" w:ascii="Arial" w:hAnsi="Arial" w:cs="Arial"/>
-          <w:b w:val="0"/>
-          <w:bCs w:val="0"/>
-          <w:sz w:val="19"/>
-          <w:szCs w:val="19"/>
-          <w:lang w:val="en-US"/>
-        </w:rPr>
-        <w:t xml:space="preserve"> </w:t>
-      </w:r>
-      <w:r>
-        <w:rPr>
-          <w:rFonts w:hint="default" w:ascii="Arial" w:hAnsi="Arial" w:eastAsia="Arial MT" w:cs="Arial"/>
-          <w:b w:val="0"/>
-          <w:bCs w:val="0"/>
-          <w:i w:val="0"/>
-          <w:iCs w:val="0"/>
-          <w:color w:val="auto"/>
-          <w:sz w:val="19"/>
-          <w:szCs w:val="19"/>
-          <w:highlight w:val="none"/>
-          <w:vertAlign w:val="baseline"/>
-          <w:lang w:val="en-US" w:eastAsia="en-US" w:bidi="ar-SA"/>
-        </w:rPr>
-        <w:t xml:space="preserve">Git, </w:t>
-      </w:r>
-      <w:r>
-        <w:rPr>
-          <w:rFonts w:hint="default" w:ascii="Arial" w:hAnsi="Arial" w:cs="Arial"/>
-          <w:b w:val="0"/>
-          <w:bCs w:val="0"/>
-          <w:i w:val="0"/>
-          <w:iCs w:val="0"/>
-          <w:color w:val="auto"/>
-          <w:sz w:val="19"/>
-          <w:szCs w:val="19"/>
-          <w:highlight w:val="none"/>
-          <w:vertAlign w:val="baseline"/>
-          <w:lang w:val="en-IN" w:eastAsia="en-US" w:bidi="ar-SA"/>
-        </w:rPr>
-        <w:t>GitHub</w:t>
-      </w:r>
-      <w:r>
-        <w:rPr>
-          <w:rFonts w:hint="default" w:ascii="Arial" w:hAnsi="Arial" w:eastAsia="Arial MT" w:cs="Arial"/>
-          <w:b w:val="0"/>
-          <w:bCs w:val="0"/>
-          <w:i w:val="0"/>
-          <w:iCs w:val="0"/>
-          <w:color w:val="auto"/>
-          <w:sz w:val="19"/>
-          <w:szCs w:val="19"/>
-          <w:highlight w:val="none"/>
-          <w:vertAlign w:val="baseline"/>
-          <w:lang w:val="en-US" w:eastAsia="en-US" w:bidi="ar-SA"/>
-        </w:rPr>
-        <w:t>, Postman</w:t>
-      </w:r>
-    </w:p>
-    <w:p>
-      <w:pPr>
-        <w:pStyle w:val="13"/>
+        <w:t>Idea.</w:t>
+      </w:r>
+    </w:p>
+    <w:p>
+      <w:pPr>
+        <w:pStyle w:val="14"/>
         <w:keepNext w:val="0"/>
         <w:keepLines w:val="0"/>
         <w:pageBreakBefore w:val="0"/>
@@ -1105,7 +1041,7 @@
     </w:p>
     <w:p>
       <w:pPr>
-        <w:pStyle w:val="13"/>
+        <w:pStyle w:val="14"/>
         <w:keepNext w:val="0"/>
         <w:keepLines w:val="0"/>
         <w:pageBreakBefore w:val="0"/>
@@ -1162,7 +1098,7 @@
           <w:szCs w:val="18"/>
           <w:lang w:val="en-US"/>
         </w:rPr>
-        <w:t xml:space="preserve">Amity University Online (2023-2025 </w:t>
+        <w:t xml:space="preserve">Amity University Online (2023-25 </w:t>
       </w:r>
       <w:r>
         <w:rPr>
@@ -1173,16 +1109,16 @@
           <w:szCs w:val="11"/>
           <w:lang w:val="en-US"/>
         </w:rPr>
-        <w:t>8.7CGPA</w:t>
-      </w:r>
-      <w:r>
-        <w:rPr>
-          <w:rFonts w:hint="default" w:ascii="Arial" w:hAnsi="Arial" w:cs="Arial"/>
-          <w:sz w:val="18"/>
-          <w:szCs w:val="18"/>
-          <w:lang w:val="en-US"/>
-        </w:rPr>
-        <w:t xml:space="preserve">) &lt; </w:t>
+        <w:t>8.36 CGPA</w:t>
+      </w:r>
+      <w:r>
+        <w:rPr>
+          <w:rFonts w:hint="default" w:ascii="Arial" w:hAnsi="Arial" w:cs="Arial"/>
+          <w:sz w:val="18"/>
+          <w:szCs w:val="18"/>
+          <w:lang w:val="en-US"/>
+        </w:rPr>
+        <w:t xml:space="preserve">)  || </w:t>
       </w:r>
       <w:r>
         <w:rPr>
@@ -1202,7 +1138,7 @@
           <w:szCs w:val="18"/>
           <w:lang w:val="en-US"/>
         </w:rPr>
-        <w:t xml:space="preserve">(2019-2022 </w:t>
+        <w:t xml:space="preserve">(2019-22 </w:t>
       </w:r>
       <w:r>
         <w:rPr>
@@ -1213,36 +1149,16 @@
           <w:szCs w:val="11"/>
           <w:lang w:val="en-US"/>
         </w:rPr>
-        <w:t>9.2CGPA</w:t>
-      </w:r>
-      <w:r>
-        <w:rPr>
-          <w:rFonts w:hint="default" w:ascii="Arial" w:hAnsi="Arial" w:cs="Arial"/>
-          <w:sz w:val="18"/>
-          <w:szCs w:val="18"/>
-          <w:lang w:val="en-US"/>
-        </w:rPr>
-        <w:t xml:space="preserve">) &lt; </w:t>
-      </w:r>
-      <w:r>
-        <w:rPr>
-          <w:rFonts w:hint="default" w:ascii="Arial" w:hAnsi="Arial" w:cs="Arial"/>
-          <w:b/>
-          <w:bCs/>
-          <w:sz w:val="18"/>
-          <w:szCs w:val="18"/>
-          <w:lang w:val="en-US"/>
-        </w:rPr>
-        <w:t xml:space="preserve">BCA </w:t>
-      </w:r>
-      <w:r>
-        <w:rPr>
-          <w:rFonts w:hint="default" w:ascii="Arial" w:hAnsi="Arial" w:cs="Arial"/>
-          <w:sz w:val="18"/>
-          <w:szCs w:val="18"/>
-          <w:lang w:val="en-US"/>
-        </w:rPr>
-        <w:t>(2018-2021)</w:t>
+        <w:t>9.2 CGPA</w:t>
+      </w:r>
+      <w:r>
+        <w:rPr>
+          <w:rFonts w:hint="default" w:ascii="Arial" w:hAnsi="Arial" w:cs="Arial"/>
+          <w:sz w:val="18"/>
+          <w:szCs w:val="18"/>
+          <w:lang w:val="en-US"/>
+        </w:rPr>
+        <w:t xml:space="preserve">) </w:t>
       </w:r>
     </w:p>
     <w:p>
@@ -1281,7 +1197,7 @@
     </w:p>
     <w:p>
       <w:pPr>
-        <w:pStyle w:val="13"/>
+        <w:pStyle w:val="14"/>
         <w:keepNext w:val="0"/>
         <w:keepLines w:val="0"/>
         <w:pageBreakBefore w:val="0"/>
@@ -1327,7 +1243,7 @@
             </w14:solidFill>
           </w14:textFill>
         </w:rPr>
-        <w:t xml:space="preserve"> Around </w:t>
+        <w:t xml:space="preserve"> </w:t>
       </w:r>
       <w:r>
         <w:rPr>
@@ -1335,8 +1251,8 @@
           <w:b/>
           <w:bCs/>
           <w:color w:val="0D0D0D" w:themeColor="text1" w:themeTint="F2"/>
-          <w:sz w:val="19"/>
-          <w:szCs w:val="19"/>
+          <w:sz w:val="18"/>
+          <w:szCs w:val="18"/>
           <w:lang w:val="en-IN"/>
           <w14:textFill>
             <w14:solidFill>
@@ -1355,8 +1271,8 @@
           <w:b/>
           <w:bCs/>
           <w:color w:val="0D0D0D" w:themeColor="text1" w:themeTint="F2"/>
-          <w:sz w:val="19"/>
-          <w:szCs w:val="19"/>
+          <w:sz w:val="18"/>
+          <w:szCs w:val="18"/>
           <w:lang w:val="en-US"/>
           <w14:textFill>
             <w14:solidFill>
@@ -1375,8 +1291,8 @@
           <w:b/>
           <w:bCs/>
           <w:color w:val="0D0D0D" w:themeColor="text1" w:themeTint="F2"/>
-          <w:sz w:val="19"/>
-          <w:szCs w:val="19"/>
+          <w:sz w:val="18"/>
+          <w:szCs w:val="18"/>
           <w:lang w:val="en-IN"/>
           <w14:textFill>
             <w14:solidFill>
@@ -1387,7 +1303,27 @@
             </w14:solidFill>
           </w14:textFill>
         </w:rPr>
-        <w:t xml:space="preserve">s of experience </w:t>
+        <w:t>s of experience</w:t>
+      </w:r>
+      <w:r>
+        <w:rPr>
+          <w:rFonts w:hint="default" w:ascii="Arial" w:hAnsi="Arial" w:cs="Arial"/>
+          <w:b/>
+          <w:bCs/>
+          <w:color w:val="0D0D0D" w:themeColor="text1" w:themeTint="F2"/>
+          <w:sz w:val="19"/>
+          <w:szCs w:val="19"/>
+          <w:lang w:val="en-IN"/>
+          <w14:textFill>
+            <w14:solidFill>
+              <w14:schemeClr w14:val="tx1">
+                <w14:lumMod w14:val="95000"/>
+                <w14:lumOff w14:val="5000"/>
+              </w14:schemeClr>
+            </w14:solidFill>
+          </w14:textFill>
+        </w:rPr>
+        <w:t xml:space="preserve"> </w:t>
       </w:r>
       <w:r>
         <w:rPr>
@@ -1414,66 +1350,12 @@
           <w:szCs w:val="18"/>
           <w:lang w:val="en-US"/>
         </w:rPr>
-        <w:t xml:space="preserve"> </w:t>
-      </w:r>
-      <w:r>
-        <w:rPr>
-          <w:rFonts w:hint="default" w:ascii="Arial" w:hAnsi="Arial" w:cs="Arial"/>
-          <w:sz w:val="18"/>
-          <w:szCs w:val="18"/>
-          <w:lang w:val="en-IN"/>
-        </w:rPr>
-        <w:t xml:space="preserve">in </w:t>
-      </w:r>
-      <w:r>
-        <w:rPr>
-          <w:rFonts w:hint="default" w:ascii="Arial" w:hAnsi="Arial" w:cs="Arial"/>
-          <w:sz w:val="18"/>
-          <w:szCs w:val="18"/>
-          <w:lang w:val="en-US"/>
-        </w:rPr>
-        <w:t>B</w:t>
-      </w:r>
-      <w:r>
-        <w:rPr>
-          <w:rFonts w:hint="default" w:ascii="Arial" w:hAnsi="Arial" w:cs="Arial"/>
-          <w:sz w:val="18"/>
-          <w:szCs w:val="18"/>
-          <w:lang w:val="en-IN"/>
-        </w:rPr>
-        <w:t>ack-end</w:t>
-      </w:r>
-      <w:r>
-        <w:rPr>
-          <w:rFonts w:hint="default" w:ascii="Arial" w:hAnsi="Arial" w:cs="Arial"/>
-          <w:sz w:val="18"/>
-          <w:szCs w:val="18"/>
-          <w:lang w:val="en-US"/>
-        </w:rPr>
-        <w:t xml:space="preserve"> and </w:t>
-      </w:r>
-      <w:r>
-        <w:rPr>
-          <w:rFonts w:hint="default" w:ascii="Arial" w:hAnsi="Arial" w:cs="Arial"/>
-          <w:sz w:val="18"/>
-          <w:szCs w:val="18"/>
-          <w:lang w:val="en-IN"/>
-        </w:rPr>
-        <w:t>Front-end</w:t>
-      </w:r>
-      <w:r>
-        <w:rPr>
-          <w:rFonts w:hint="default" w:ascii="Arial" w:hAnsi="Arial" w:cs="Arial"/>
-          <w:sz w:val="18"/>
-          <w:szCs w:val="18"/>
-          <w:lang w:val="en-US"/>
-        </w:rPr>
-        <w:t>.</w:t>
-      </w:r>
-    </w:p>
-    <w:p>
-      <w:pPr>
-        <w:pStyle w:val="13"/>
+        <w:t xml:space="preserve"> as a Full-Stack developer with Java and Javascript.</w:t>
+      </w:r>
+    </w:p>
+    <w:p>
+      <w:pPr>
+        <w:pStyle w:val="14"/>
         <w:keepNext w:val="0"/>
         <w:keepLines w:val="0"/>
         <w:pageBreakBefore w:val="0"/>
@@ -1518,20 +1400,36 @@
           <w:szCs w:val="18"/>
           <w:lang w:val="en-IN"/>
         </w:rPr>
-        <w:t xml:space="preserve">I hold </w:t>
-      </w:r>
-      <w:r>
-        <w:rPr>
-          <w:rFonts w:hint="default" w:ascii="Arial" w:hAnsi="Arial" w:cs="Arial"/>
-          <w:sz w:val="18"/>
-          <w:szCs w:val="18"/>
-          <w:lang w:val="en-US"/>
-        </w:rPr>
-        <w:t xml:space="preserve">3 years of PG-Certification </w:t>
-      </w:r>
-      <w:r>
-        <w:rPr>
-          <w:rFonts w:hint="default" w:ascii="Arial" w:hAnsi="Arial" w:cs="Arial"/>
+        <w:t xml:space="preserve">I </w:t>
+      </w:r>
+      <w:r>
+        <w:rPr>
+          <w:rFonts w:hint="default" w:ascii="Arial" w:hAnsi="Arial" w:cs="Arial"/>
+          <w:sz w:val="18"/>
+          <w:szCs w:val="18"/>
+          <w:lang w:val="en-US"/>
+        </w:rPr>
+        <w:t xml:space="preserve">am a certified </w:t>
+      </w:r>
+      <w:r>
+        <w:rPr>
+          <w:rFonts w:hint="default" w:ascii="Arial" w:hAnsi="Arial"/>
+          <w:b w:val="0"/>
+          <w:bCs w:val="0"/>
+          <w:i w:val="0"/>
+          <w:iCs w:val="0"/>
+          <w:color w:val="auto"/>
+          <w:sz w:val="18"/>
+          <w:szCs w:val="18"/>
+          <w:highlight w:val="none"/>
+          <w:vertAlign w:val="baseline"/>
+          <w:lang w:val="en-US" w:eastAsia="en-US"/>
+        </w:rPr>
+        <w:t>professional</w:t>
+      </w:r>
+      <w:r>
+        <w:rPr>
+          <w:rFonts w:hint="default" w:ascii="Arial" w:hAnsi="Arial" w:eastAsia="Arial MT" w:cs="Arial"/>
           <w:b w:val="0"/>
           <w:bCs w:val="0"/>
           <w:i w:val="0"/>
@@ -1543,11 +1441,27 @@
           <w:vertAlign w:val="baseline"/>
           <w:lang w:val="en-US" w:eastAsia="en-US" w:bidi="ar-SA"/>
         </w:rPr>
-        <w:t>s</w:t>
+        <w:t xml:space="preserve"> </w:t>
       </w:r>
       <w:r>
         <w:rPr>
           <w:rFonts w:hint="default" w:ascii="Arial" w:hAnsi="Arial" w:eastAsia="Arial MT" w:cs="Arial"/>
+          <w:b w:val="0"/>
+          <w:bCs w:val="0"/>
+          <w:i w:val="0"/>
+          <w:iCs w:val="0"/>
+          <w:color w:val="auto"/>
+          <w:sz w:val="18"/>
+          <w:szCs w:val="18"/>
+          <w:highlight w:val="none"/>
+          <w:vertAlign w:val="baseline"/>
+          <w:lang w:val="en-IN" w:eastAsia="en-US" w:bidi="ar-SA"/>
+        </w:rPr>
+        <w:t xml:space="preserve">in </w:t>
+      </w:r>
+      <w:r>
+        <w:rPr>
+          <w:rFonts w:hint="default" w:ascii="Arial" w:hAnsi="Arial" w:cs="Arial"/>
           <w:b w:val="0"/>
           <w:bCs w:val="0"/>
           <w:i w:val="0"/>
@@ -1559,11 +1473,11 @@
           <w:vertAlign w:val="baseline"/>
           <w:lang w:val="en-US" w:eastAsia="en-US" w:bidi="ar-SA"/>
         </w:rPr>
-        <w:t>pecializ</w:t>
-      </w:r>
-      <w:r>
-        <w:rPr>
-          <w:rFonts w:hint="default" w:ascii="Arial" w:hAnsi="Arial" w:eastAsia="Arial MT" w:cs="Arial"/>
+        <w:t xml:space="preserve">Cloud and Mobile Software </w:t>
+      </w:r>
+      <w:r>
+        <w:rPr>
+          <w:rFonts w:hint="default" w:ascii="Arial" w:hAnsi="Arial"/>
           <w:b w:val="0"/>
           <w:bCs w:val="0"/>
           <w:i w:val="0"/>
@@ -1573,13 +1487,13 @@
           <w:szCs w:val="18"/>
           <w:highlight w:val="none"/>
           <w:vertAlign w:val="baseline"/>
-          <w:lang w:val="en-IN" w:eastAsia="en-US" w:bidi="ar-SA"/>
-        </w:rPr>
-        <w:t>ation</w:t>
-      </w:r>
-      <w:r>
-        <w:rPr>
-          <w:rFonts w:hint="default" w:ascii="Arial" w:hAnsi="Arial" w:eastAsia="Arial MT" w:cs="Arial"/>
+          <w:lang w:val="en-US" w:eastAsia="en-US"/>
+        </w:rPr>
+        <w:t xml:space="preserve">Engineering </w:t>
+      </w:r>
+      <w:r>
+        <w:rPr>
+          <w:rFonts w:hint="default" w:ascii="Arial" w:hAnsi="Arial" w:cs="Arial"/>
           <w:b w:val="0"/>
           <w:bCs w:val="0"/>
           <w:i w:val="0"/>
@@ -1591,27 +1505,11 @@
           <w:vertAlign w:val="baseline"/>
           <w:lang w:val="en-US" w:eastAsia="en-US" w:bidi="ar-SA"/>
         </w:rPr>
-        <w:t xml:space="preserve"> </w:t>
+        <w:t xml:space="preserve">in </w:t>
       </w:r>
       <w:r>
         <w:rPr>
           <w:rFonts w:hint="default" w:ascii="Arial" w:hAnsi="Arial" w:eastAsia="Arial MT" w:cs="Arial"/>
-          <w:b w:val="0"/>
-          <w:bCs w:val="0"/>
-          <w:i w:val="0"/>
-          <w:iCs w:val="0"/>
-          <w:color w:val="auto"/>
-          <w:sz w:val="18"/>
-          <w:szCs w:val="18"/>
-          <w:highlight w:val="none"/>
-          <w:vertAlign w:val="baseline"/>
-          <w:lang w:val="en-IN" w:eastAsia="en-US" w:bidi="ar-SA"/>
-        </w:rPr>
-        <w:t xml:space="preserve">in </w:t>
-      </w:r>
-      <w:r>
-        <w:rPr>
-          <w:rFonts w:hint="default" w:ascii="Arial" w:hAnsi="Arial" w:cs="Arial"/>
           <w:b w:val="0"/>
           <w:bCs w:val="0"/>
           <w:i w:val="0"/>
@@ -1623,27 +1521,11 @@
           <w:vertAlign w:val="baseline"/>
           <w:lang w:val="en-US" w:eastAsia="en-US" w:bidi="ar-SA"/>
         </w:rPr>
-        <w:t xml:space="preserve">Cloud and mobile Software Engeinering with </w:t>
-      </w:r>
-      <w:r>
-        <w:rPr>
-          <w:rFonts w:hint="default" w:ascii="Arial" w:hAnsi="Arial" w:eastAsia="Arial MT" w:cs="Arial"/>
-          <w:b w:val="0"/>
-          <w:bCs w:val="0"/>
-          <w:i w:val="0"/>
-          <w:iCs w:val="0"/>
-          <w:color w:val="auto"/>
-          <w:sz w:val="18"/>
-          <w:szCs w:val="18"/>
-          <w:highlight w:val="none"/>
-          <w:vertAlign w:val="baseline"/>
-          <w:lang w:val="en-IN" w:eastAsia="en-US" w:bidi="ar-SA"/>
-        </w:rPr>
-        <w:t xml:space="preserve">Full stack </w:t>
-      </w:r>
-      <w:r>
-        <w:rPr>
-          <w:rFonts w:hint="default" w:ascii="Arial" w:hAnsi="Arial" w:eastAsia="Arial MT" w:cs="Arial"/>
+        <w:t>Web Development</w:t>
+      </w:r>
+      <w:r>
+        <w:rPr>
+          <w:rFonts w:hint="default" w:ascii="Arial" w:hAnsi="Arial" w:cs="Arial"/>
           <w:b w:val="0"/>
           <w:bCs w:val="0"/>
           <w:i w:val="0"/>
@@ -1655,11 +1537,11 @@
           <w:vertAlign w:val="baseline"/>
           <w:lang w:val="en-US" w:eastAsia="en-US" w:bidi="ar-SA"/>
         </w:rPr>
-        <w:t>Web Development</w:t>
-      </w:r>
-      <w:r>
-        <w:rPr>
-          <w:rFonts w:hint="default" w:ascii="Arial" w:hAnsi="Arial" w:cs="Arial"/>
+        <w:t xml:space="preserve"> from NIIT via </w:t>
+      </w:r>
+      <w:r>
+        <w:rPr>
+          <w:rFonts w:hint="default" w:ascii="Arial" w:hAnsi="Arial" w:eastAsia="Arial MT" w:cs="Arial"/>
           <w:b w:val="0"/>
           <w:bCs w:val="0"/>
           <w:i w:val="0"/>
@@ -1671,11 +1553,11 @@
           <w:vertAlign w:val="baseline"/>
           <w:lang w:val="en-US" w:eastAsia="en-US" w:bidi="ar-SA"/>
         </w:rPr>
-        <w:t xml:space="preserve"> - </w:t>
-      </w:r>
-      <w:r>
-        <w:rPr>
-          <w:rFonts w:hint="default" w:ascii="Arial" w:hAnsi="Arial" w:eastAsia="Arial MT" w:cs="Arial"/>
+        <w:t>GNIIT</w:t>
+      </w:r>
+      <w:r>
+        <w:rPr>
+          <w:rFonts w:hint="default" w:ascii="Arial" w:hAnsi="Arial" w:cs="Arial"/>
           <w:b w:val="0"/>
           <w:bCs w:val="0"/>
           <w:i w:val="0"/>
@@ -1687,60 +1569,12 @@
           <w:vertAlign w:val="baseline"/>
           <w:lang w:val="en-US" w:eastAsia="en-US" w:bidi="ar-SA"/>
         </w:rPr>
-        <w:t>GNIIT</w:t>
-      </w:r>
-      <w:r>
-        <w:rPr>
-          <w:rFonts w:hint="default" w:ascii="Arial" w:hAnsi="Arial" w:eastAsia="Arial MT" w:cs="Arial"/>
-          <w:b w:val="0"/>
-          <w:bCs w:val="0"/>
-          <w:i w:val="0"/>
-          <w:iCs w:val="0"/>
-          <w:color w:val="auto"/>
-          <w:sz w:val="18"/>
-          <w:szCs w:val="18"/>
-          <w:highlight w:val="none"/>
-          <w:vertAlign w:val="baseline"/>
-          <w:lang w:val="en-IN" w:eastAsia="en-US" w:bidi="ar-SA"/>
-        </w:rPr>
-        <w:t xml:space="preserve"> </w:t>
-      </w:r>
-      <w:r>
-        <w:rPr>
-          <w:rFonts w:hint="default" w:ascii="Arial" w:hAnsi="Arial" w:eastAsia="Arial MT" w:cs="Arial"/>
-          <w:b w:val="0"/>
-          <w:bCs w:val="0"/>
-          <w:i w:val="0"/>
-          <w:iCs w:val="0"/>
-          <w:color w:val="auto"/>
-          <w:sz w:val="18"/>
-          <w:szCs w:val="18"/>
-          <w:highlight w:val="none"/>
-          <w:vertAlign w:val="baseline"/>
-          <w:lang w:val="en-US" w:eastAsia="en-US" w:bidi="ar-SA"/>
-        </w:rPr>
-        <w:t>form NIIT</w:t>
-      </w:r>
-      <w:r>
-        <w:rPr>
-          <w:rFonts w:hint="default" w:ascii="Arial" w:hAnsi="Arial" w:cs="Arial"/>
-          <w:b w:val="0"/>
-          <w:bCs w:val="0"/>
-          <w:i w:val="0"/>
-          <w:iCs w:val="0"/>
-          <w:color w:val="auto"/>
-          <w:sz w:val="18"/>
-          <w:szCs w:val="18"/>
-          <w:highlight w:val="none"/>
-          <w:vertAlign w:val="baseline"/>
-          <w:lang w:val="en-US" w:eastAsia="en-US" w:bidi="ar-SA"/>
-        </w:rPr>
         <w:t>.</w:t>
       </w:r>
     </w:p>
     <w:p>
       <w:pPr>
-        <w:pStyle w:val="13"/>
+        <w:pStyle w:val="14"/>
         <w:keepNext w:val="0"/>
         <w:keepLines w:val="0"/>
         <w:pageBreakBefore w:val="0"/>
@@ -1792,11 +1626,11 @@
           <w:vertAlign w:val="baseline"/>
           <w:lang w:val="en-IN" w:eastAsia="en-US" w:bidi="ar-SA"/>
         </w:rPr>
-        <w:t>Well experienced</w:t>
-      </w:r>
-      <w:r>
-        <w:rPr>
-          <w:rFonts w:hint="default" w:ascii="Arial" w:hAnsi="Arial" w:eastAsia="Arial MT" w:cs="Arial"/>
+        <w:t>Well</w:t>
+      </w:r>
+      <w:r>
+        <w:rPr>
+          <w:rFonts w:hint="default" w:ascii="Arial" w:hAnsi="Arial" w:cs="Arial"/>
           <w:b w:val="0"/>
           <w:bCs w:val="0"/>
           <w:i w:val="0"/>
@@ -1808,11 +1642,27 @@
           <w:vertAlign w:val="baseline"/>
           <w:lang w:val="en-US" w:eastAsia="en-US" w:bidi="ar-SA"/>
         </w:rPr>
-        <w:t xml:space="preserve"> as a</w:t>
-      </w:r>
-      <w:r>
-        <w:rPr>
-          <w:rFonts w:hint="default" w:ascii="Arial" w:hAnsi="Arial" w:cs="Arial"/>
+        <w:t>-</w:t>
+      </w:r>
+      <w:r>
+        <w:rPr>
+          <w:rFonts w:hint="default" w:ascii="Arial" w:hAnsi="Arial" w:eastAsia="Arial MT" w:cs="Arial"/>
+          <w:b w:val="0"/>
+          <w:bCs w:val="0"/>
+          <w:i w:val="0"/>
+          <w:iCs w:val="0"/>
+          <w:color w:val="auto"/>
+          <w:sz w:val="18"/>
+          <w:szCs w:val="18"/>
+          <w:highlight w:val="none"/>
+          <w:vertAlign w:val="baseline"/>
+          <w:lang w:val="en-IN" w:eastAsia="en-US" w:bidi="ar-SA"/>
+        </w:rPr>
+        <w:t>experienced</w:t>
+      </w:r>
+      <w:r>
+        <w:rPr>
+          <w:rFonts w:hint="default" w:ascii="Arial" w:hAnsi="Arial" w:eastAsia="Arial MT" w:cs="Arial"/>
           <w:b w:val="0"/>
           <w:bCs w:val="0"/>
           <w:i w:val="0"/>
@@ -1824,11 +1674,11 @@
           <w:vertAlign w:val="baseline"/>
           <w:lang w:val="en-US" w:eastAsia="en-US" w:bidi="ar-SA"/>
         </w:rPr>
-        <w:t xml:space="preserve"> project</w:t>
-      </w:r>
-      <w:r>
-        <w:rPr>
-          <w:rFonts w:hint="default" w:ascii="Arial" w:hAnsi="Arial" w:eastAsia="Arial MT" w:cs="Arial"/>
+        <w:t xml:space="preserve"> as a</w:t>
+      </w:r>
+      <w:r>
+        <w:rPr>
+          <w:rFonts w:hint="default" w:ascii="Arial" w:hAnsi="Arial" w:cs="Arial"/>
           <w:b w:val="0"/>
           <w:bCs w:val="0"/>
           <w:i w:val="0"/>
@@ -1840,7 +1690,71 @@
           <w:vertAlign w:val="baseline"/>
           <w:lang w:val="en-US" w:eastAsia="en-US" w:bidi="ar-SA"/>
         </w:rPr>
-        <w:t xml:space="preserve"> lead and a key member in building enterprise/user-based web </w:t>
+        <w:t xml:space="preserve"> project</w:t>
+      </w:r>
+      <w:r>
+        <w:rPr>
+          <w:rFonts w:hint="default" w:ascii="Arial" w:hAnsi="Arial" w:eastAsia="Arial MT" w:cs="Arial"/>
+          <w:b w:val="0"/>
+          <w:bCs w:val="0"/>
+          <w:i w:val="0"/>
+          <w:iCs w:val="0"/>
+          <w:color w:val="auto"/>
+          <w:sz w:val="18"/>
+          <w:szCs w:val="18"/>
+          <w:highlight w:val="none"/>
+          <w:vertAlign w:val="baseline"/>
+          <w:lang w:val="en-US" w:eastAsia="en-US" w:bidi="ar-SA"/>
+        </w:rPr>
+        <w:t xml:space="preserve"> </w:t>
+      </w:r>
+      <w:r>
+        <w:rPr>
+          <w:rFonts w:hint="default" w:ascii="Arial" w:hAnsi="Arial" w:eastAsia="Arial MT"/>
+          <w:b w:val="0"/>
+          <w:bCs w:val="0"/>
+          <w:i w:val="0"/>
+          <w:iCs w:val="0"/>
+          <w:color w:val="auto"/>
+          <w:sz w:val="18"/>
+          <w:szCs w:val="18"/>
+          <w:highlight w:val="none"/>
+          <w:vertAlign w:val="baseline"/>
+          <w:lang w:val="en-US" w:eastAsia="en-US"/>
+        </w:rPr>
+        <w:t>leader</w:t>
+      </w:r>
+      <w:r>
+        <w:rPr>
+          <w:rFonts w:hint="default" w:ascii="Arial" w:hAnsi="Arial"/>
+          <w:b w:val="0"/>
+          <w:bCs w:val="0"/>
+          <w:i w:val="0"/>
+          <w:iCs w:val="0"/>
+          <w:color w:val="auto"/>
+          <w:sz w:val="18"/>
+          <w:szCs w:val="18"/>
+          <w:highlight w:val="none"/>
+          <w:vertAlign w:val="baseline"/>
+          <w:lang w:val="en-US" w:eastAsia="en-US"/>
+        </w:rPr>
+        <w:t xml:space="preserve"> </w:t>
+      </w:r>
+      <w:r>
+        <w:rPr>
+          <w:rFonts w:hint="default" w:ascii="Arial" w:hAnsi="Arial" w:eastAsia="Arial MT" w:cs="Arial"/>
+          <w:b w:val="0"/>
+          <w:bCs w:val="0"/>
+          <w:i w:val="0"/>
+          <w:iCs w:val="0"/>
+          <w:color w:val="auto"/>
+          <w:sz w:val="18"/>
+          <w:szCs w:val="18"/>
+          <w:highlight w:val="none"/>
+          <w:vertAlign w:val="baseline"/>
+          <w:lang w:val="en-US" w:eastAsia="en-US" w:bidi="ar-SA"/>
+        </w:rPr>
+        <w:t xml:space="preserve">and a key member in building enterprise/user-based web </w:t>
       </w:r>
       <w:r>
         <w:rPr>
@@ -1860,7 +1774,7 @@
       </w:r>
       <w:r>
         <w:rPr>
-          <w:rFonts w:hint="default" w:ascii="Arial" w:hAnsi="Arial" w:eastAsia="Arial MT" w:cs="Arial"/>
+          <w:rFonts w:hint="default" w:ascii="Arial" w:hAnsi="Arial" w:cs="Arial"/>
           <w:b w:val="0"/>
           <w:bCs w:val="0"/>
           <w:i w:val="0"/>
@@ -1872,76 +1786,12 @@
           <w:vertAlign w:val="baseline"/>
           <w:lang w:val="en-US" w:eastAsia="en-US" w:bidi="ar-SA"/>
         </w:rPr>
-        <w:t xml:space="preserve"> while working on </w:t>
-      </w:r>
-      <w:r>
-        <w:rPr>
-          <w:rFonts w:hint="default" w:ascii="Arial" w:hAnsi="Arial" w:eastAsia="Arial MT" w:cs="Arial"/>
-          <w:b w:val="0"/>
-          <w:bCs w:val="0"/>
-          <w:i w:val="0"/>
-          <w:iCs w:val="0"/>
-          <w:color w:val="auto"/>
-          <w:sz w:val="18"/>
-          <w:szCs w:val="18"/>
-          <w:highlight w:val="none"/>
-          <w:vertAlign w:val="baseline"/>
-          <w:lang w:val="en-IN" w:eastAsia="en-US" w:bidi="ar-SA"/>
-        </w:rPr>
-        <w:t xml:space="preserve">top </w:t>
-      </w:r>
-      <w:r>
-        <w:rPr>
-          <w:rFonts w:hint="default" w:ascii="Arial" w:hAnsi="Arial" w:eastAsia="Arial MT" w:cs="Arial"/>
-          <w:b w:val="0"/>
-          <w:bCs w:val="0"/>
-          <w:i w:val="0"/>
-          <w:iCs w:val="0"/>
-          <w:color w:val="auto"/>
-          <w:sz w:val="18"/>
-          <w:szCs w:val="18"/>
-          <w:highlight w:val="none"/>
-          <w:vertAlign w:val="baseline"/>
-          <w:lang w:val="en-US" w:eastAsia="en-US" w:bidi="ar-SA"/>
-        </w:rPr>
-        <w:t>IDEs</w:t>
-      </w:r>
-      <w:r>
-        <w:rPr>
-          <w:rFonts w:hint="default" w:ascii="Arial" w:hAnsi="Arial" w:eastAsia="Arial MT" w:cs="Arial"/>
-          <w:b w:val="0"/>
-          <w:bCs w:val="0"/>
-          <w:i w:val="0"/>
-          <w:iCs w:val="0"/>
-          <w:color w:val="auto"/>
-          <w:sz w:val="18"/>
-          <w:szCs w:val="18"/>
-          <w:highlight w:val="none"/>
-          <w:vertAlign w:val="baseline"/>
-          <w:lang w:val="en-IN" w:eastAsia="en-US" w:bidi="ar-SA"/>
-        </w:rPr>
-        <w:t xml:space="preserve"> for rapid development</w:t>
-      </w:r>
-      <w:r>
-        <w:rPr>
-          <w:rFonts w:hint="default" w:ascii="Arial" w:hAnsi="Arial" w:eastAsia="Arial MT" w:cs="Arial"/>
-          <w:b w:val="0"/>
-          <w:bCs w:val="0"/>
-          <w:i w:val="0"/>
-          <w:iCs w:val="0"/>
-          <w:color w:val="auto"/>
-          <w:sz w:val="18"/>
-          <w:szCs w:val="18"/>
-          <w:highlight w:val="none"/>
-          <w:vertAlign w:val="baseline"/>
-          <w:lang w:val="en-US" w:eastAsia="en-US" w:bidi="ar-SA"/>
-        </w:rPr>
-        <w:t>.</w:t>
-      </w:r>
-    </w:p>
-    <w:p>
-      <w:pPr>
-        <w:pStyle w:val="13"/>
+        <w:t>s.</w:t>
+      </w:r>
+    </w:p>
+    <w:p>
+      <w:pPr>
+        <w:pStyle w:val="14"/>
         <w:keepNext w:val="0"/>
         <w:keepLines w:val="0"/>
         <w:pageBreakBefore w:val="0"/>
@@ -1993,27 +1843,11 @@
           <w:vertAlign w:val="baseline"/>
           <w:lang w:val="en-US" w:eastAsia="en-US" w:bidi="ar-SA"/>
         </w:rPr>
-        <w:t>I am an outcome-driven, dynamic, imaginative, self-initiating s</w:t>
-      </w:r>
-      <w:r>
-        <w:rPr>
-          <w:rFonts w:hint="default" w:ascii="Arial" w:hAnsi="Arial" w:eastAsia="Arial MT" w:cs="Arial"/>
-          <w:b w:val="0"/>
-          <w:bCs w:val="0"/>
-          <w:i w:val="0"/>
-          <w:iCs w:val="0"/>
-          <w:color w:val="auto"/>
-          <w:sz w:val="18"/>
-          <w:szCs w:val="18"/>
-          <w:highlight w:val="none"/>
-          <w:vertAlign w:val="baseline"/>
-          <w:lang w:val="en-IN" w:eastAsia="en-US" w:bidi="ar-SA"/>
-        </w:rPr>
-        <w:t xml:space="preserve">oftware developer </w:t>
-      </w:r>
-      <w:r>
-        <w:rPr>
-          <w:rFonts w:hint="default" w:ascii="Arial" w:hAnsi="Arial" w:eastAsia="Arial MT" w:cs="Arial"/>
+        <w:t>I am an outcome</w:t>
+      </w:r>
+      <w:r>
+        <w:rPr>
+          <w:rFonts w:hint="default" w:ascii="Arial" w:hAnsi="Arial" w:cs="Arial"/>
           <w:b w:val="0"/>
           <w:bCs w:val="0"/>
           <w:i w:val="0"/>
@@ -2025,7 +1859,240 @@
           <w:vertAlign w:val="baseline"/>
           <w:lang w:val="en-US" w:eastAsia="en-US" w:bidi="ar-SA"/>
         </w:rPr>
-        <w:t>committed to continuous growth of knowledge, and professionalism.</w:t>
+        <w:t>-</w:t>
+      </w:r>
+      <w:r>
+        <w:rPr>
+          <w:rFonts w:hint="default" w:ascii="Arial" w:hAnsi="Arial" w:eastAsia="Arial MT" w:cs="Arial"/>
+          <w:b w:val="0"/>
+          <w:bCs w:val="0"/>
+          <w:i w:val="0"/>
+          <w:iCs w:val="0"/>
+          <w:color w:val="auto"/>
+          <w:sz w:val="18"/>
+          <w:szCs w:val="18"/>
+          <w:highlight w:val="none"/>
+          <w:vertAlign w:val="baseline"/>
+          <w:lang w:val="en-US" w:eastAsia="en-US" w:bidi="ar-SA"/>
+        </w:rPr>
+        <w:t>driven,</w:t>
+      </w:r>
+      <w:r>
+        <w:rPr>
+          <w:rFonts w:hint="default" w:ascii="Arial" w:hAnsi="Arial" w:cs="Arial"/>
+          <w:b w:val="0"/>
+          <w:bCs w:val="0"/>
+          <w:i w:val="0"/>
+          <w:iCs w:val="0"/>
+          <w:color w:val="auto"/>
+          <w:sz w:val="18"/>
+          <w:szCs w:val="18"/>
+          <w:highlight w:val="none"/>
+          <w:vertAlign w:val="baseline"/>
+          <w:lang w:val="en-US" w:eastAsia="en-US" w:bidi="ar-SA"/>
+        </w:rPr>
+        <w:t xml:space="preserve"> </w:t>
+      </w:r>
+      <w:r>
+        <w:rPr>
+          <w:rFonts w:hint="default" w:ascii="Arial" w:hAnsi="Arial" w:eastAsia="Arial MT" w:cs="Arial"/>
+          <w:b w:val="0"/>
+          <w:bCs w:val="0"/>
+          <w:i w:val="0"/>
+          <w:iCs w:val="0"/>
+          <w:color w:val="auto"/>
+          <w:sz w:val="18"/>
+          <w:szCs w:val="18"/>
+          <w:highlight w:val="none"/>
+          <w:vertAlign w:val="baseline"/>
+          <w:lang w:val="en-US" w:eastAsia="en-US" w:bidi="ar-SA"/>
+        </w:rPr>
+        <w:t>dynamic,</w:t>
+      </w:r>
+      <w:r>
+        <w:rPr>
+          <w:rFonts w:hint="default" w:ascii="Arial" w:hAnsi="Arial" w:cs="Arial"/>
+          <w:b w:val="0"/>
+          <w:bCs w:val="0"/>
+          <w:i w:val="0"/>
+          <w:iCs w:val="0"/>
+          <w:color w:val="auto"/>
+          <w:sz w:val="18"/>
+          <w:szCs w:val="18"/>
+          <w:highlight w:val="none"/>
+          <w:vertAlign w:val="baseline"/>
+          <w:lang w:val="en-US" w:eastAsia="en-US" w:bidi="ar-SA"/>
+        </w:rPr>
+        <w:t xml:space="preserve"> tech-savvy</w:t>
+      </w:r>
+      <w:r>
+        <w:rPr>
+          <w:rFonts w:hint="default" w:ascii="Arial" w:hAnsi="Arial" w:eastAsia="Arial MT" w:cs="Arial"/>
+          <w:b w:val="0"/>
+          <w:bCs w:val="0"/>
+          <w:i w:val="0"/>
+          <w:iCs w:val="0"/>
+          <w:color w:val="auto"/>
+          <w:sz w:val="18"/>
+          <w:szCs w:val="18"/>
+          <w:highlight w:val="none"/>
+          <w:vertAlign w:val="baseline"/>
+          <w:lang w:val="en-US" w:eastAsia="en-US" w:bidi="ar-SA"/>
+        </w:rPr>
+        <w:t>, self-initiating</w:t>
+      </w:r>
+      <w:r>
+        <w:rPr>
+          <w:rFonts w:hint="default" w:ascii="Arial" w:hAnsi="Arial" w:cs="Arial"/>
+          <w:b w:val="0"/>
+          <w:bCs w:val="0"/>
+          <w:i w:val="0"/>
+          <w:iCs w:val="0"/>
+          <w:color w:val="auto"/>
+          <w:sz w:val="18"/>
+          <w:szCs w:val="18"/>
+          <w:highlight w:val="none"/>
+          <w:vertAlign w:val="baseline"/>
+          <w:lang w:val="en-US" w:eastAsia="en-US" w:bidi="ar-SA"/>
+        </w:rPr>
+        <w:t xml:space="preserve">, critical thinker </w:t>
+      </w:r>
+      <w:r>
+        <w:rPr>
+          <w:rFonts w:hint="default" w:ascii="Arial" w:hAnsi="Arial" w:eastAsia="Arial MT" w:cs="Arial"/>
+          <w:b w:val="0"/>
+          <w:bCs w:val="0"/>
+          <w:i w:val="0"/>
+          <w:iCs w:val="0"/>
+          <w:color w:val="auto"/>
+          <w:sz w:val="18"/>
+          <w:szCs w:val="18"/>
+          <w:highlight w:val="none"/>
+          <w:vertAlign w:val="baseline"/>
+          <w:lang w:val="en-US" w:eastAsia="en-US" w:bidi="ar-SA"/>
+        </w:rPr>
+        <w:t>committed to continuous growth</w:t>
+      </w:r>
+      <w:r>
+        <w:rPr>
+          <w:rFonts w:hint="default" w:ascii="Arial" w:hAnsi="Arial" w:cs="Arial"/>
+          <w:b w:val="0"/>
+          <w:bCs w:val="0"/>
+          <w:i w:val="0"/>
+          <w:iCs w:val="0"/>
+          <w:color w:val="auto"/>
+          <w:sz w:val="18"/>
+          <w:szCs w:val="18"/>
+          <w:highlight w:val="none"/>
+          <w:vertAlign w:val="baseline"/>
+          <w:lang w:val="en-US" w:eastAsia="en-US" w:bidi="ar-SA"/>
+        </w:rPr>
+        <w:t>.</w:t>
+      </w:r>
+    </w:p>
+    <w:p>
+      <w:pPr>
+        <w:pStyle w:val="14"/>
+        <w:keepNext w:val="0"/>
+        <w:keepLines w:val="0"/>
+        <w:pageBreakBefore w:val="0"/>
+        <w:widowControl w:val="0"/>
+        <w:numPr>
+          <w:ilvl w:val="0"/>
+          <w:numId w:val="2"/>
+        </w:numPr>
+        <w:tabs>
+          <w:tab w:val="clear" w:pos="420"/>
+        </w:tabs>
+        <w:kinsoku/>
+        <w:wordWrap/>
+        <w:overflowPunct/>
+        <w:topLinePunct w:val="0"/>
+        <w:autoSpaceDE w:val="0"/>
+        <w:autoSpaceDN w:val="0"/>
+        <w:bidi w:val="0"/>
+        <w:adjustRightInd/>
+        <w:snapToGrid/>
+        <w:spacing w:before="41" w:line="276" w:lineRule="auto"/>
+        <w:jc w:val="both"/>
+        <w:textAlignment w:val="auto"/>
+        <w:rPr>
+          <w:rFonts w:hint="default" w:ascii="Arial" w:hAnsi="Arial" w:eastAsia="Arial MT" w:cs="Arial"/>
+          <w:b w:val="0"/>
+          <w:bCs w:val="0"/>
+          <w:i w:val="0"/>
+          <w:iCs w:val="0"/>
+          <w:color w:val="auto"/>
+          <w:sz w:val="18"/>
+          <w:szCs w:val="18"/>
+          <w:highlight w:val="none"/>
+          <w:vertAlign w:val="baseline"/>
+          <w:lang w:val="en-US" w:eastAsia="en-US" w:bidi="ar-SA"/>
+        </w:rPr>
+      </w:pPr>
+      <w:r>
+        <w:rPr>
+          <w:rFonts w:hint="default" w:ascii="Arial" w:hAnsi="Arial"/>
+          <w:b w:val="0"/>
+          <w:bCs w:val="0"/>
+          <w:i w:val="0"/>
+          <w:iCs w:val="0"/>
+          <w:color w:val="auto"/>
+          <w:sz w:val="18"/>
+          <w:szCs w:val="18"/>
+          <w:highlight w:val="none"/>
+          <w:vertAlign w:val="baseline"/>
+          <w:lang w:val="en-US" w:eastAsia="en-US"/>
+        </w:rPr>
+        <w:t xml:space="preserve">Specialized </w:t>
+      </w:r>
+      <w:r>
+        <w:rPr>
+          <w:rFonts w:hint="default" w:ascii="Arial" w:hAnsi="Arial" w:cs="Arial"/>
+          <w:b w:val="0"/>
+          <w:bCs w:val="0"/>
+          <w:i w:val="0"/>
+          <w:iCs w:val="0"/>
+          <w:color w:val="auto"/>
+          <w:sz w:val="18"/>
+          <w:szCs w:val="18"/>
+          <w:highlight w:val="none"/>
+          <w:vertAlign w:val="baseline"/>
+          <w:lang w:val="en-US" w:eastAsia="en-US" w:bidi="ar-SA"/>
+        </w:rPr>
+        <w:t xml:space="preserve">in enterprise application and AI usage via prompt </w:t>
+      </w:r>
+      <w:r>
+        <w:rPr>
+          <w:rFonts w:hint="default" w:ascii="Arial" w:hAnsi="Arial"/>
+          <w:b w:val="0"/>
+          <w:bCs w:val="0"/>
+          <w:i w:val="0"/>
+          <w:iCs w:val="0"/>
+          <w:color w:val="auto"/>
+          <w:sz w:val="18"/>
+          <w:szCs w:val="18"/>
+          <w:highlight w:val="none"/>
+          <w:vertAlign w:val="baseline"/>
+          <w:lang w:val="en-US" w:eastAsia="en-US"/>
+        </w:rPr>
+        <w:t>engineering as early mid-level expertise</w:t>
+      </w:r>
+      <w:r>
+        <w:rPr>
+          <w:rFonts w:hint="default" w:ascii="Arial" w:hAnsi="Arial" w:cs="Arial"/>
+          <w:b w:val="0"/>
+          <w:bCs w:val="0"/>
+          <w:i w:val="0"/>
+          <w:iCs w:val="0"/>
+          <w:color w:val="auto"/>
+          <w:sz w:val="18"/>
+          <w:szCs w:val="18"/>
+          <w:highlight w:val="none"/>
+          <w:vertAlign w:val="baseline"/>
+          <w:lang w:val="en-US" w:eastAsia="en-US" w:bidi="ar-SA"/>
+        </w:rPr>
+        <w:t>.</w:t>
       </w:r>
     </w:p>
     <w:p>
@@ -2088,7 +2155,7 @@
           <w:shd w:val="clear" w:color="auto" w:fill="C5D9EE"/>
           <w:lang w:val="en-US"/>
         </w:rPr>
-        <w:t>FFESSIONAL</w:t>
+        <w:t>FESSIONAL</w:t>
       </w:r>
       <w:r>
         <w:rPr>
@@ -2121,7 +2188,7 @@
     </w:p>
     <w:p>
       <w:pPr>
-        <w:pStyle w:val="13"/>
+        <w:pStyle w:val="14"/>
         <w:numPr>
           <w:ilvl w:val="0"/>
           <w:numId w:val="4"/>
@@ -2143,32 +2210,65 @@
           <w:bCs/>
           <w:sz w:val="21"/>
           <w:szCs w:val="21"/>
+          <w:lang w:val="en-US"/>
+        </w:rPr>
+        <w:t>AIWizards/</w:t>
+      </w:r>
+      <w:r>
+        <w:rPr>
+          <w:rFonts w:hint="default" w:ascii="Arial" w:hAnsi="Arial" w:cs="Arial"/>
+          <w:b/>
+          <w:bCs/>
+          <w:sz w:val="21"/>
+          <w:szCs w:val="21"/>
           <w:lang w:val="en-IN"/>
         </w:rPr>
         <w:t xml:space="preserve">Safety Labs Inc. (Feb 2022 - till date) </w:t>
       </w:r>
       <w:r>
         <w:rPr>
-          <w:rFonts w:hint="default" w:ascii="Arial" w:hAnsi="Arial" w:cs="Arial"/>
+          <w:rFonts w:hint="default" w:ascii="Arial Italic" w:hAnsi="Arial Italic" w:cs="Arial Italic"/>
+          <w:b w:val="0"/>
+          <w:bCs w:val="0"/>
           <w:i/>
           <w:iCs/>
           <w:sz w:val="20"/>
           <w:szCs w:val="20"/>
-          <w:lang w:val="en-IN"/>
-        </w:rPr>
-        <w:t>Telemedicine</w:t>
-      </w:r>
-      <w:r>
-        <w:rPr>
-          <w:rFonts w:hint="default" w:ascii="Arial" w:hAnsi="Arial" w:cs="Arial"/>
+          <w:lang w:val="en-US"/>
+        </w:rPr>
+        <w:t>(2 years 3+ months)</w:t>
+      </w:r>
+      <w:r>
+        <w:rPr>
+          <w:rFonts w:hint="default" w:ascii="Arial Italic" w:hAnsi="Arial Italic" w:cs="Arial Italic"/>
+          <w:b w:val="0"/>
+          <w:bCs w:val="0"/>
           <w:i/>
           <w:iCs/>
-          <w:sz w:val="20"/>
-          <w:szCs w:val="20"/>
-          <w:lang w:val="en-US"/>
-        </w:rPr>
-        <w:t xml:space="preserve"> H</w:t>
-      </w:r>
+          <w:sz w:val="21"/>
+          <w:szCs w:val="21"/>
+          <w:lang w:val="en-US"/>
+        </w:rPr>
+        <w:t xml:space="preserve"> </w:t>
+      </w:r>
+    </w:p>
+    <w:p>
+      <w:pPr>
+        <w:pStyle w:val="14"/>
+        <w:numPr>
+          <w:numId w:val="0"/>
+        </w:numPr>
+        <w:bidi w:val="0"/>
+        <w:ind w:firstLine="720" w:firstLineChars="0"/>
+        <w:rPr>
+          <w:rFonts w:hint="default" w:ascii="Arial" w:hAnsi="Arial" w:cs="Arial"/>
+          <w:b/>
+          <w:bCs/>
+          <w:sz w:val="21"/>
+          <w:szCs w:val="21"/>
+          <w:lang w:val="en-US"/>
+        </w:rPr>
+      </w:pPr>
       <w:r>
         <w:rPr>
           <w:rFonts w:hint="default" w:ascii="Arial" w:hAnsi="Arial" w:cs="Arial"/>
@@ -2178,7 +2278,7 @@
           <w:szCs w:val="20"/>
           <w:lang w:val="en-IN"/>
         </w:rPr>
-        <w:t>ome-</w:t>
+        <w:t>Telemedicine</w:t>
       </w:r>
       <w:r>
         <w:rPr>
@@ -2189,7 +2289,7 @@
           <w:szCs w:val="20"/>
           <w:lang w:val="en-US"/>
         </w:rPr>
-        <w:t>B</w:t>
+        <w:t xml:space="preserve"> H</w:t>
       </w:r>
       <w:r>
         <w:rPr>
@@ -2200,7 +2300,7 @@
           <w:szCs w:val="20"/>
           <w:lang w:val="en-IN"/>
         </w:rPr>
-        <w:t>ased</w:t>
+        <w:t>ome-</w:t>
       </w:r>
       <w:r>
         <w:rPr>
@@ -2211,7 +2311,7 @@
           <w:szCs w:val="20"/>
           <w:lang w:val="en-US"/>
         </w:rPr>
-        <w:t xml:space="preserve"> </w:t>
+        <w:t>B</w:t>
       </w:r>
       <w:r>
         <w:rPr>
@@ -2222,12 +2322,34 @@
           <w:szCs w:val="20"/>
           <w:lang w:val="en-IN"/>
         </w:rPr>
+        <w:t>ased</w:t>
+      </w:r>
+      <w:r>
+        <w:rPr>
+          <w:rFonts w:hint="default" w:ascii="Arial" w:hAnsi="Arial" w:cs="Arial"/>
+          <w:i/>
+          <w:iCs/>
+          <w:sz w:val="20"/>
+          <w:szCs w:val="20"/>
+          <w:lang w:val="en-US"/>
+        </w:rPr>
+        <w:t xml:space="preserve"> </w:t>
+      </w:r>
+      <w:r>
+        <w:rPr>
+          <w:rFonts w:hint="default" w:ascii="Arial" w:hAnsi="Arial" w:cs="Arial"/>
+          <w:i/>
+          <w:iCs/>
+          <w:sz w:val="20"/>
+          <w:szCs w:val="20"/>
+          <w:lang w:val="en-IN"/>
+        </w:rPr>
         <w:t>Health Care</w:t>
       </w:r>
     </w:p>
     <w:p>
       <w:pPr>
-        <w:pStyle w:val="13"/>
+        <w:pStyle w:val="14"/>
         <w:numPr>
           <w:ilvl w:val="0"/>
           <w:numId w:val="0"/>
@@ -2292,7 +2414,7 @@
           <w:szCs w:val="20"/>
           <w:lang w:val="en-US"/>
         </w:rPr>
-        <w:t xml:space="preserve"> &lt; Full Stack Developer </w:t>
+        <w:t xml:space="preserve"> </w:t>
       </w:r>
       <w:r>
         <w:rPr>
@@ -2319,35 +2441,36 @@
     </w:p>
     <w:p>
       <w:pPr>
-        <w:pStyle w:val="13"/>
+        <w:pStyle w:val="14"/>
         <w:numPr>
-          <w:ilvl w:val="0"/>
-          <w:numId w:val="5"/>
+          <w:numId w:val="0"/>
         </w:numPr>
         <w:bidi w:val="0"/>
-        <w:ind w:left="420" w:leftChars="0" w:hanging="420" w:firstLineChars="0"/>
-        <w:rPr>
-          <w:rFonts w:hint="default" w:ascii="Arial" w:hAnsi="Arial" w:cs="Arial"/>
-          <w:sz w:val="20"/>
-          <w:szCs w:val="20"/>
-        </w:rPr>
-      </w:pPr>
-      <w:r>
-        <w:rPr>
-          <w:rFonts w:hint="default" w:ascii="Arial" w:hAnsi="Arial" w:cs="Arial"/>
-          <w:b/>
-          <w:bCs/>
-          <w:sz w:val="18"/>
-          <w:szCs w:val="18"/>
-          <w:lang w:val="en-US"/>
-        </w:rPr>
-        <w:t>Responsibility</w:t>
-      </w:r>
-      <w:r>
-        <w:rPr>
-          <w:rFonts w:hint="default" w:ascii="Arial" w:hAnsi="Arial" w:cs="Arial"/>
-          <w:b/>
-          <w:bCs/>
+        <w:ind w:leftChars="0"/>
+        <w:rPr>
+          <w:rFonts w:hint="default" w:ascii="Arial" w:hAnsi="Arial" w:cs="Arial"/>
+          <w:b w:val="0"/>
+          <w:bCs w:val="0"/>
+          <w:sz w:val="20"/>
+          <w:szCs w:val="20"/>
+        </w:rPr>
+      </w:pPr>
+      <w:r>
+        <w:rPr>
+          <w:rFonts w:hint="default" w:ascii="Arial" w:hAnsi="Arial" w:cs="Arial"/>
+          <w:b w:val="0"/>
+          <w:bCs w:val="0"/>
+          <w:sz w:val="18"/>
+          <w:szCs w:val="18"/>
+          <w:lang w:val="en-US"/>
+        </w:rPr>
+        <w:t>Responsibilities</w:t>
+      </w:r>
+      <w:r>
+        <w:rPr>
+          <w:rFonts w:hint="default" w:ascii="Arial" w:hAnsi="Arial" w:cs="Arial"/>
+          <w:b w:val="0"/>
+          <w:bCs w:val="0"/>
           <w:sz w:val="20"/>
           <w:szCs w:val="20"/>
           <w:lang w:val="en-US"/>
@@ -2363,10 +2486,10 @@
         <w:widowControl w:val="0"/>
         <w:numPr>
           <w:ilvl w:val="0"/>
-          <w:numId w:val="6"/>
+          <w:numId w:val="5"/>
         </w:numPr>
         <w:tabs>
-          <w:tab w:val="clear" w:pos="1260"/>
+          <w:tab w:val="clear" w:pos="420"/>
         </w:tabs>
         <w:kinsoku/>
         <w:wordWrap/>
@@ -2378,60 +2501,17 @@
         <w:adjustRightInd/>
         <w:snapToGrid/>
         <w:spacing w:line="276" w:lineRule="auto"/>
-        <w:ind w:left="879" w:leftChars="0" w:hanging="420" w:firstLineChars="0"/>
+        <w:ind w:left="420" w:leftChars="0" w:hanging="420" w:firstLineChars="0"/>
         <w:textAlignment w:val="auto"/>
         <w:rPr>
           <w:rFonts w:hint="default" w:ascii="Arial" w:hAnsi="Arial" w:eastAsia="Batang" w:cs="Arial"/>
-          <w:sz w:val="18"/>
-          <w:szCs w:val="18"/>
-          <w:lang w:val="en-US"/>
-        </w:rPr>
-      </w:pPr>
-      <w:r>
-        <w:rPr>
-          <w:rFonts w:hint="default" w:ascii="Arial" w:hAnsi="Arial" w:eastAsia="Batang" w:cs="Arial"/>
-          <w:sz w:val="18"/>
-          <w:szCs w:val="18"/>
-          <w:lang w:val="en-IN"/>
-        </w:rPr>
-        <w:t xml:space="preserve">Development and refinement of </w:t>
-      </w:r>
-      <w:r>
-        <w:rPr>
-          <w:rFonts w:hint="default" w:ascii="Arial" w:hAnsi="Arial" w:eastAsia="Batang" w:cs="Arial"/>
-          <w:sz w:val="18"/>
-          <w:szCs w:val="18"/>
-          <w:lang w:val="en-US"/>
-        </w:rPr>
-        <w:t xml:space="preserve">Java, spring-boot </w:t>
-      </w:r>
-      <w:r>
-        <w:rPr>
-          <w:rFonts w:hint="default" w:ascii="Arial" w:hAnsi="Arial" w:eastAsia="Batang" w:cs="Arial"/>
-          <w:sz w:val="18"/>
-          <w:szCs w:val="18"/>
-          <w:lang w:val="en-IN"/>
-        </w:rPr>
-        <w:t xml:space="preserve">APIs and </w:t>
-      </w:r>
-      <w:r>
-        <w:rPr>
-          <w:rFonts w:hint="default" w:ascii="Arial" w:hAnsi="Arial" w:eastAsia="Batang" w:cs="Arial"/>
-          <w:sz w:val="18"/>
-          <w:szCs w:val="18"/>
-          <w:lang w:val="en-US"/>
-        </w:rPr>
-        <w:t>creation and re-creation of HTML, ReactJS UIs</w:t>
-      </w:r>
-      <w:r>
-        <w:rPr>
-          <w:rFonts w:hint="default" w:ascii="Arial" w:hAnsi="Arial" w:eastAsia="Batang" w:cs="Arial"/>
-          <w:sz w:val="18"/>
-          <w:szCs w:val="18"/>
-          <w:lang w:val="en-IN"/>
-        </w:rPr>
-        <w:t>.</w:t>
-      </w:r>
+          <w:b w:val="0"/>
+          <w:bCs w:val="0"/>
+          <w:sz w:val="18"/>
+          <w:szCs w:val="18"/>
+          <w:lang w:val="en-US"/>
+        </w:rPr>
+      </w:pPr>
     </w:p>
     <w:p>
       <w:pPr>
@@ -2441,10 +2521,10 @@
         <w:widowControl w:val="0"/>
         <w:numPr>
           <w:ilvl w:val="0"/>
-          <w:numId w:val="6"/>
+          <w:numId w:val="5"/>
         </w:numPr>
         <w:tabs>
-          <w:tab w:val="clear" w:pos="1260"/>
+          <w:tab w:val="clear" w:pos="420"/>
         </w:tabs>
         <w:kinsoku/>
         <w:wordWrap/>
@@ -2456,10 +2536,12 @@
         <w:adjustRightInd/>
         <w:snapToGrid/>
         <w:spacing w:line="276" w:lineRule="auto"/>
-        <w:ind w:left="879" w:leftChars="0" w:hanging="420" w:firstLineChars="0"/>
+        <w:ind w:left="420" w:leftChars="0" w:hanging="420" w:firstLineChars="0"/>
         <w:textAlignment w:val="auto"/>
         <w:rPr>
           <w:rFonts w:hint="default" w:ascii="Arial" w:hAnsi="Arial" w:eastAsia="Batang" w:cs="Arial"/>
+          <w:b w:val="0"/>
+          <w:bCs w:val="0"/>
           <w:sz w:val="18"/>
           <w:szCs w:val="18"/>
           <w:lang w:val="en-US"/>
@@ -2468,155 +2550,46 @@
       <w:r>
         <w:rPr>
           <w:rFonts w:hint="default" w:ascii="Arial" w:hAnsi="Arial" w:eastAsia="Batang" w:cs="Arial"/>
-          <w:sz w:val="18"/>
-          <w:szCs w:val="18"/>
-          <w:lang w:val="en-US"/>
-        </w:rPr>
-        <w:t>I have d</w:t>
+          <w:b w:val="0"/>
+          <w:bCs w:val="0"/>
+          <w:sz w:val="18"/>
+          <w:szCs w:val="18"/>
+          <w:lang w:val="en-IN"/>
+        </w:rPr>
+        <w:t xml:space="preserve">Development and refinement of </w:t>
       </w:r>
       <w:r>
         <w:rPr>
           <w:rFonts w:hint="default" w:ascii="Arial" w:hAnsi="Arial" w:eastAsia="Batang" w:cs="Arial"/>
-          <w:sz w:val="18"/>
-          <w:szCs w:val="18"/>
-        </w:rPr>
-        <w:t>evelop</w:t>
+          <w:b w:val="0"/>
+          <w:bCs w:val="0"/>
+          <w:sz w:val="18"/>
+          <w:szCs w:val="18"/>
+          <w:lang w:val="en-US"/>
+        </w:rPr>
+        <w:t xml:space="preserve">Java, spring-boot </w:t>
       </w:r>
       <w:r>
         <w:rPr>
           <w:rFonts w:hint="default" w:ascii="Arial" w:hAnsi="Arial" w:eastAsia="Batang" w:cs="Arial"/>
-          <w:sz w:val="18"/>
-          <w:szCs w:val="18"/>
-          <w:lang w:val="en-US"/>
-        </w:rPr>
-        <w:t xml:space="preserve">ed the </w:t>
+          <w:b w:val="0"/>
+          <w:bCs w:val="0"/>
+          <w:sz w:val="18"/>
+          <w:szCs w:val="18"/>
+          <w:lang w:val="en-IN"/>
+        </w:rPr>
+        <w:t xml:space="preserve">APIs and </w:t>
       </w:r>
       <w:r>
         <w:rPr>
           <w:rFonts w:hint="default" w:ascii="Arial" w:hAnsi="Arial" w:eastAsia="Batang" w:cs="Arial"/>
-          <w:sz w:val="18"/>
-          <w:szCs w:val="18"/>
-          <w:lang w:val="en-IN"/>
-        </w:rPr>
-        <w:t>calendar-based</w:t>
-      </w:r>
-      <w:r>
-        <w:rPr>
-          <w:rFonts w:hint="default" w:ascii="Arial" w:hAnsi="Arial" w:eastAsia="Batang" w:cs="Arial"/>
-          <w:sz w:val="18"/>
-          <w:szCs w:val="18"/>
-          <w:lang w:val="en-US"/>
-        </w:rPr>
-        <w:t xml:space="preserve"> appointment scheduling system </w:t>
-      </w:r>
-      <w:r>
-        <w:rPr>
-          <w:rFonts w:hint="default" w:ascii="Arial" w:hAnsi="Arial" w:eastAsia="Batang" w:cs="Arial"/>
-          <w:sz w:val="18"/>
-          <w:szCs w:val="18"/>
-        </w:rPr>
-        <w:t xml:space="preserve">resulting in an impressive </w:t>
-      </w:r>
-      <w:r>
-        <w:rPr>
-          <w:rFonts w:hint="default" w:ascii="Arial" w:hAnsi="Arial" w:eastAsia="Batang" w:cs="Arial"/>
-          <w:b/>
-          <w:sz w:val="18"/>
-          <w:szCs w:val="18"/>
-          <w:lang w:val="en-US"/>
-        </w:rPr>
-        <w:t>60</w:t>
-      </w:r>
-      <w:r>
-        <w:rPr>
-          <w:rFonts w:hint="default" w:ascii="Arial" w:hAnsi="Arial" w:eastAsia="Batang" w:cs="Arial"/>
-          <w:b/>
-          <w:sz w:val="18"/>
-          <w:szCs w:val="18"/>
-        </w:rPr>
-        <w:t xml:space="preserve">% reduction </w:t>
-      </w:r>
-      <w:r>
-        <w:rPr>
-          <w:rFonts w:hint="default" w:ascii="Arial" w:hAnsi="Arial" w:eastAsia="Batang" w:cs="Arial"/>
-          <w:b/>
-          <w:sz w:val="18"/>
-          <w:szCs w:val="18"/>
-          <w:lang w:val="en-US"/>
-        </w:rPr>
-        <w:t xml:space="preserve">of healthcare management </w:t>
-      </w:r>
-      <w:r>
-        <w:rPr>
-          <w:rFonts w:hint="default" w:ascii="Arial" w:hAnsi="Arial" w:eastAsia="Batang" w:cs="Arial"/>
-          <w:b/>
-          <w:sz w:val="18"/>
-          <w:szCs w:val="18"/>
-        </w:rPr>
-        <w:t>workload</w:t>
-      </w:r>
-      <w:r>
-        <w:rPr>
-          <w:rFonts w:hint="default" w:ascii="Arial" w:hAnsi="Arial" w:eastAsia="Batang" w:cs="Arial"/>
-          <w:b/>
-          <w:sz w:val="18"/>
-          <w:szCs w:val="18"/>
-          <w:lang w:val="en-US"/>
-        </w:rPr>
-        <w:t xml:space="preserve">, </w:t>
-      </w:r>
-      <w:r>
-        <w:rPr>
-          <w:rFonts w:hint="default" w:ascii="Arial" w:hAnsi="Arial" w:eastAsia="Batang" w:cs="Arial"/>
-          <w:b w:val="0"/>
-          <w:bCs/>
-          <w:sz w:val="18"/>
-          <w:szCs w:val="18"/>
-          <w:lang w:val="en-US"/>
-        </w:rPr>
-        <w:t xml:space="preserve">providing </w:t>
-      </w:r>
-      <w:r>
-        <w:rPr>
-          <w:rFonts w:hint="default" w:ascii="Arial" w:hAnsi="Arial" w:eastAsia="Batang" w:cs="Arial"/>
-          <w:b/>
-          <w:bCs/>
-          <w:sz w:val="18"/>
-          <w:szCs w:val="18"/>
-          <w:lang w:val="en-US"/>
-        </w:rPr>
-        <w:t>20</w:t>
-      </w:r>
-      <w:r>
-        <w:rPr>
-          <w:rFonts w:hint="default" w:ascii="Arial" w:hAnsi="Arial" w:eastAsia="Batang" w:cs="Arial"/>
-          <w:b/>
-          <w:bCs/>
-          <w:sz w:val="18"/>
-          <w:szCs w:val="18"/>
-        </w:rPr>
-        <w:t xml:space="preserve">% increase </w:t>
-      </w:r>
-      <w:r>
-        <w:rPr>
-          <w:rFonts w:hint="default" w:ascii="Arial" w:hAnsi="Arial" w:eastAsia="Batang" w:cs="Arial"/>
-          <w:b/>
-          <w:bCs/>
-          <w:sz w:val="18"/>
-          <w:szCs w:val="18"/>
-          <w:lang w:val="en-US"/>
-        </w:rPr>
-        <w:t xml:space="preserve">of </w:t>
-      </w:r>
-      <w:r>
-        <w:rPr>
-          <w:rFonts w:hint="default" w:ascii="Arial" w:hAnsi="Arial" w:eastAsia="Batang" w:cs="Arial"/>
-          <w:b/>
-          <w:bCs/>
-          <w:sz w:val="18"/>
-          <w:szCs w:val="18"/>
-        </w:rPr>
-        <w:t>revenue</w:t>
+          <w:b w:val="0"/>
+          <w:bCs w:val="0"/>
+          <w:sz w:val="18"/>
+          <w:szCs w:val="18"/>
+          <w:lang w:val="en-US"/>
+        </w:rPr>
+        <w:t>creation and re-creation of HTML, and ReactJS UIs</w:t>
       </w:r>
       <w:r>
         <w:rPr>
@@ -2638,10 +2611,10 @@
         <w:widowControl w:val="0"/>
         <w:numPr>
           <w:ilvl w:val="0"/>
-          <w:numId w:val="6"/>
+          <w:numId w:val="5"/>
         </w:numPr>
         <w:tabs>
-          <w:tab w:val="clear" w:pos="1260"/>
+          <w:tab w:val="clear" w:pos="420"/>
         </w:tabs>
         <w:kinsoku/>
         <w:wordWrap/>
@@ -2653,10 +2626,12 @@
         <w:adjustRightInd/>
         <w:snapToGrid/>
         <w:spacing w:line="276" w:lineRule="auto"/>
-        <w:ind w:left="879" w:leftChars="0" w:hanging="420" w:firstLineChars="0"/>
+        <w:ind w:left="420" w:leftChars="0" w:hanging="420" w:firstLineChars="0"/>
         <w:textAlignment w:val="auto"/>
         <w:rPr>
           <w:rFonts w:hint="default" w:ascii="Arial" w:hAnsi="Arial" w:eastAsia="Batang" w:cs="Arial"/>
+          <w:b w:val="0"/>
+          <w:bCs w:val="0"/>
           <w:sz w:val="18"/>
           <w:szCs w:val="18"/>
           <w:lang w:val="en-US"/>
@@ -2665,29 +2640,161 @@
       <w:r>
         <w:rPr>
           <w:rFonts w:hint="default" w:ascii="Arial" w:hAnsi="Arial" w:eastAsia="Batang" w:cs="Arial"/>
-          <w:sz w:val="18"/>
-          <w:szCs w:val="18"/>
-          <w:lang w:val="en-US"/>
-        </w:rPr>
-        <w:t xml:space="preserve">Recreated effecient, responsive and better UIs to consume, present and process patient vitals readings in multiple ways. Resulting in increased </w:t>
-      </w:r>
-      <w:r>
-        <w:rPr>
-          <w:rFonts w:hint="default" w:ascii="Arial" w:hAnsi="Arial" w:eastAsia="Batang"/>
-          <w:sz w:val="18"/>
-          <w:szCs w:val="18"/>
-          <w:lang w:val="en-US"/>
-        </w:rPr>
-        <w:t xml:space="preserve">performance </w:t>
+          <w:b w:val="0"/>
+          <w:bCs w:val="0"/>
+          <w:sz w:val="18"/>
+          <w:szCs w:val="18"/>
+          <w:lang w:val="en-US"/>
+        </w:rPr>
+        <w:t>I have d</w:t>
       </w:r>
       <w:r>
         <w:rPr>
           <w:rFonts w:hint="default" w:ascii="Arial" w:hAnsi="Arial" w:eastAsia="Batang" w:cs="Arial"/>
-          <w:sz w:val="18"/>
-          <w:szCs w:val="18"/>
-          <w:lang w:val="en-US"/>
-        </w:rPr>
-        <w:t>and customer engagement.</w:t>
+          <w:b w:val="0"/>
+          <w:bCs w:val="0"/>
+          <w:sz w:val="18"/>
+          <w:szCs w:val="18"/>
+        </w:rPr>
+        <w:t>evelop</w:t>
+      </w:r>
+      <w:r>
+        <w:rPr>
+          <w:rFonts w:hint="default" w:ascii="Arial" w:hAnsi="Arial" w:eastAsia="Batang" w:cs="Arial"/>
+          <w:b w:val="0"/>
+          <w:bCs w:val="0"/>
+          <w:sz w:val="18"/>
+          <w:szCs w:val="18"/>
+          <w:lang w:val="en-US"/>
+        </w:rPr>
+        <w:t xml:space="preserve">ed the </w:t>
+      </w:r>
+      <w:r>
+        <w:rPr>
+          <w:rFonts w:hint="default" w:ascii="Arial" w:hAnsi="Arial" w:eastAsia="Batang" w:cs="Arial"/>
+          <w:b w:val="0"/>
+          <w:bCs w:val="0"/>
+          <w:sz w:val="18"/>
+          <w:szCs w:val="18"/>
+          <w:lang w:val="en-IN"/>
+        </w:rPr>
+        <w:t>calendar-based</w:t>
+      </w:r>
+      <w:r>
+        <w:rPr>
+          <w:rFonts w:hint="default" w:ascii="Arial" w:hAnsi="Arial" w:eastAsia="Batang" w:cs="Arial"/>
+          <w:b w:val="0"/>
+          <w:bCs w:val="0"/>
+          <w:sz w:val="18"/>
+          <w:szCs w:val="18"/>
+          <w:lang w:val="en-US"/>
+        </w:rPr>
+        <w:t xml:space="preserve"> appointment scheduling system </w:t>
+      </w:r>
+      <w:r>
+        <w:rPr>
+          <w:rFonts w:hint="default" w:ascii="Arial" w:hAnsi="Arial" w:eastAsia="Batang" w:cs="Arial"/>
+          <w:b w:val="0"/>
+          <w:bCs w:val="0"/>
+          <w:sz w:val="18"/>
+          <w:szCs w:val="18"/>
+        </w:rPr>
+        <w:t xml:space="preserve">resulting in an impressive </w:t>
+      </w:r>
+      <w:r>
+        <w:rPr>
+          <w:rFonts w:hint="default" w:ascii="Arial" w:hAnsi="Arial" w:eastAsia="Batang" w:cs="Arial"/>
+          <w:b w:val="0"/>
+          <w:bCs w:val="0"/>
+          <w:sz w:val="18"/>
+          <w:szCs w:val="18"/>
+          <w:lang w:val="en-US"/>
+        </w:rPr>
+        <w:t>60</w:t>
+      </w:r>
+      <w:r>
+        <w:rPr>
+          <w:rFonts w:hint="default" w:ascii="Arial" w:hAnsi="Arial" w:eastAsia="Batang" w:cs="Arial"/>
+          <w:b w:val="0"/>
+          <w:bCs w:val="0"/>
+          <w:sz w:val="18"/>
+          <w:szCs w:val="18"/>
+        </w:rPr>
+        <w:t xml:space="preserve">% reduction </w:t>
+      </w:r>
+      <w:r>
+        <w:rPr>
+          <w:rFonts w:hint="default" w:ascii="Arial" w:hAnsi="Arial" w:eastAsia="Batang" w:cs="Arial"/>
+          <w:b w:val="0"/>
+          <w:bCs w:val="0"/>
+          <w:sz w:val="18"/>
+          <w:szCs w:val="18"/>
+          <w:lang w:val="en-US"/>
+        </w:rPr>
+        <w:t xml:space="preserve">of healthcare management </w:t>
+      </w:r>
+      <w:r>
+        <w:rPr>
+          <w:rFonts w:hint="default" w:ascii="Arial" w:hAnsi="Arial" w:eastAsia="Batang" w:cs="Arial"/>
+          <w:b w:val="0"/>
+          <w:bCs w:val="0"/>
+          <w:sz w:val="18"/>
+          <w:szCs w:val="18"/>
+        </w:rPr>
+        <w:t>workload</w:t>
+      </w:r>
+      <w:r>
+        <w:rPr>
+          <w:rFonts w:hint="default" w:ascii="Arial" w:hAnsi="Arial" w:eastAsia="Batang" w:cs="Arial"/>
+          <w:b w:val="0"/>
+          <w:bCs w:val="0"/>
+          <w:sz w:val="18"/>
+          <w:szCs w:val="18"/>
+          <w:lang w:val="en-US"/>
+        </w:rPr>
+        <w:t>, providing 20</w:t>
+      </w:r>
+      <w:r>
+        <w:rPr>
+          <w:rFonts w:hint="default" w:ascii="Arial" w:hAnsi="Arial" w:eastAsia="Batang" w:cs="Arial"/>
+          <w:b w:val="0"/>
+          <w:bCs w:val="0"/>
+          <w:sz w:val="18"/>
+          <w:szCs w:val="18"/>
+        </w:rPr>
+        <w:t xml:space="preserve">% increase </w:t>
+      </w:r>
+      <w:r>
+        <w:rPr>
+          <w:rFonts w:hint="default" w:ascii="Arial" w:hAnsi="Arial" w:eastAsia="Batang" w:cs="Arial"/>
+          <w:b w:val="0"/>
+          <w:bCs w:val="0"/>
+          <w:sz w:val="18"/>
+          <w:szCs w:val="18"/>
+          <w:lang w:val="en-US"/>
+        </w:rPr>
+        <w:t xml:space="preserve">of </w:t>
+      </w:r>
+      <w:r>
+        <w:rPr>
+          <w:rFonts w:hint="default" w:ascii="Arial" w:hAnsi="Arial" w:eastAsia="Batang" w:cs="Arial"/>
+          <w:b w:val="0"/>
+          <w:bCs w:val="0"/>
+          <w:sz w:val="18"/>
+          <w:szCs w:val="18"/>
+        </w:rPr>
+        <w:t>revenue</w:t>
+      </w:r>
+      <w:r>
+        <w:rPr>
+          <w:rFonts w:hint="default" w:ascii="Arial" w:hAnsi="Arial" w:eastAsia="Batang" w:cs="Arial"/>
+          <w:b w:val="0"/>
+          <w:bCs w:val="0"/>
+          <w:sz w:val="18"/>
+          <w:szCs w:val="18"/>
+          <w:lang w:val="en-IN"/>
+        </w:rPr>
+        <w:t>.</w:t>
       </w:r>
     </w:p>
     <w:p>
@@ -2698,10 +2805,10 @@
         <w:widowControl w:val="0"/>
         <w:numPr>
           <w:ilvl w:val="0"/>
-          <w:numId w:val="6"/>
+          <w:numId w:val="5"/>
         </w:numPr>
         <w:tabs>
-          <w:tab w:val="clear" w:pos="1260"/>
+          <w:tab w:val="clear" w:pos="420"/>
         </w:tabs>
         <w:kinsoku/>
         <w:wordWrap/>
@@ -2713,10 +2820,12 @@
         <w:adjustRightInd/>
         <w:snapToGrid/>
         <w:spacing w:line="276" w:lineRule="auto"/>
-        <w:ind w:left="879" w:leftChars="0" w:hanging="420" w:firstLineChars="0"/>
+        <w:ind w:left="420" w:leftChars="0" w:hanging="420" w:firstLineChars="0"/>
         <w:textAlignment w:val="auto"/>
         <w:rPr>
           <w:rFonts w:hint="default" w:ascii="Arial" w:hAnsi="Arial" w:eastAsia="Batang" w:cs="Arial"/>
+          <w:b w:val="0"/>
+          <w:bCs w:val="0"/>
           <w:sz w:val="18"/>
           <w:szCs w:val="18"/>
           <w:lang w:val="en-US"/>
@@ -2725,29 +2834,57 @@
       <w:r>
         <w:rPr>
           <w:rFonts w:hint="default" w:ascii="Arial" w:hAnsi="Arial" w:eastAsia="Batang" w:cs="Arial"/>
-          <w:sz w:val="18"/>
-          <w:szCs w:val="18"/>
-          <w:lang w:val="en-US"/>
-        </w:rPr>
-        <w:t>Developed high</w:t>
+          <w:b w:val="0"/>
+          <w:bCs w:val="0"/>
+          <w:sz w:val="18"/>
+          <w:szCs w:val="18"/>
+          <w:lang w:val="en-US"/>
+        </w:rPr>
+        <w:t xml:space="preserve">Improved </w:t>
+      </w:r>
+      <w:r>
+        <w:rPr>
+          <w:rFonts w:hint="default" w:ascii="Arial" w:hAnsi="Arial" w:eastAsia="Batang"/>
+          <w:b w:val="0"/>
+          <w:bCs w:val="0"/>
+          <w:sz w:val="18"/>
+          <w:szCs w:val="18"/>
+          <w:lang w:val="en-US"/>
+        </w:rPr>
+        <w:t>efficiency</w:t>
       </w:r>
       <w:r>
         <w:rPr>
           <w:rFonts w:hint="default" w:ascii="Arial" w:hAnsi="Arial" w:eastAsia="Batang" w:cs="Arial"/>
-          <w:sz w:val="18"/>
-          <w:szCs w:val="18"/>
-          <w:lang w:val="en-IN"/>
-        </w:rPr>
-        <w:t>-</w:t>
+          <w:b w:val="0"/>
+          <w:bCs w:val="0"/>
+          <w:sz w:val="18"/>
+          <w:szCs w:val="18"/>
+          <w:lang w:val="en-US"/>
+        </w:rPr>
+        <w:t xml:space="preserve">, and responsiveness of user interface, present and process patient vitals readings in multiple ways. Resulting in increased </w:t>
+      </w:r>
+      <w:r>
+        <w:rPr>
+          <w:rFonts w:hint="default" w:ascii="Arial" w:hAnsi="Arial" w:eastAsia="Batang"/>
+          <w:b w:val="0"/>
+          <w:bCs w:val="0"/>
+          <w:sz w:val="18"/>
+          <w:szCs w:val="18"/>
+          <w:lang w:val="en-US"/>
+        </w:rPr>
+        <w:t xml:space="preserve">performance </w:t>
       </w:r>
       <w:r>
         <w:rPr>
           <w:rFonts w:hint="default" w:ascii="Arial" w:hAnsi="Arial" w:eastAsia="Batang" w:cs="Arial"/>
-          <w:sz w:val="18"/>
-          <w:szCs w:val="18"/>
-          <w:lang w:val="en-US"/>
-        </w:rPr>
-        <w:t>processing front-end for dedicated low powered hardware running on web to ensure smooth working running on custom Sirona OS for TVs.</w:t>
+          <w:b w:val="0"/>
+          <w:bCs w:val="0"/>
+          <w:sz w:val="18"/>
+          <w:szCs w:val="18"/>
+          <w:lang w:val="en-US"/>
+        </w:rPr>
+        <w:t>and customer engagement.</w:t>
       </w:r>
     </w:p>
     <w:p>
@@ -2758,10 +2895,10 @@
         <w:widowControl w:val="0"/>
         <w:numPr>
           <w:ilvl w:val="0"/>
-          <w:numId w:val="6"/>
+          <w:numId w:val="5"/>
         </w:numPr>
         <w:tabs>
-          <w:tab w:val="clear" w:pos="1260"/>
+          <w:tab w:val="clear" w:pos="420"/>
         </w:tabs>
         <w:kinsoku/>
         <w:wordWrap/>
@@ -2773,10 +2910,12 @@
         <w:adjustRightInd/>
         <w:snapToGrid/>
         <w:spacing w:line="276" w:lineRule="auto"/>
-        <w:ind w:left="879" w:leftChars="0" w:hanging="420" w:firstLineChars="0"/>
+        <w:ind w:left="420" w:leftChars="0" w:hanging="420" w:firstLineChars="0"/>
         <w:textAlignment w:val="auto"/>
         <w:rPr>
           <w:rFonts w:hint="default" w:ascii="Arial" w:hAnsi="Arial" w:eastAsia="Batang" w:cs="Arial"/>
+          <w:b w:val="0"/>
+          <w:bCs w:val="0"/>
           <w:sz w:val="18"/>
           <w:szCs w:val="18"/>
           <w:lang w:val="en-US"/>
@@ -2785,11 +2924,35 @@
       <w:r>
         <w:rPr>
           <w:rFonts w:hint="default" w:ascii="Arial" w:hAnsi="Arial" w:eastAsia="Batang" w:cs="Arial"/>
-          <w:sz w:val="18"/>
-          <w:szCs w:val="18"/>
-          <w:lang w:val="en-US"/>
-        </w:rPr>
-        <w:t>I have worked with AI and have integrated them in chat bot for generative response.</w:t>
+          <w:b w:val="0"/>
+          <w:bCs w:val="0"/>
+          <w:sz w:val="18"/>
+          <w:szCs w:val="18"/>
+          <w:lang w:val="en-US"/>
+        </w:rPr>
+        <w:t>Developed high</w:t>
+      </w:r>
+      <w:r>
+        <w:rPr>
+          <w:rFonts w:hint="default" w:ascii="Arial" w:hAnsi="Arial" w:eastAsia="Batang" w:cs="Arial"/>
+          <w:b w:val="0"/>
+          <w:bCs w:val="0"/>
+          <w:sz w:val="18"/>
+          <w:szCs w:val="18"/>
+          <w:lang w:val="en-IN"/>
+        </w:rPr>
+        <w:t>-</w:t>
+      </w:r>
+      <w:r>
+        <w:rPr>
+          <w:rFonts w:hint="default" w:ascii="Arial" w:hAnsi="Arial" w:eastAsia="Batang" w:cs="Arial"/>
+          <w:b w:val="0"/>
+          <w:bCs w:val="0"/>
+          <w:sz w:val="18"/>
+          <w:szCs w:val="18"/>
+          <w:lang w:val="en-US"/>
+        </w:rPr>
+        <w:t>processing front-end for dedicated low-powered hardware running on the web to ensure smooth working running on custom Sirona OS for TVs.</w:t>
       </w:r>
     </w:p>
     <w:p>
@@ -2800,10 +2963,10 @@
         <w:widowControl w:val="0"/>
         <w:numPr>
           <w:ilvl w:val="0"/>
-          <w:numId w:val="6"/>
+          <w:numId w:val="5"/>
         </w:numPr>
         <w:tabs>
-          <w:tab w:val="clear" w:pos="1260"/>
+          <w:tab w:val="clear" w:pos="420"/>
         </w:tabs>
         <w:kinsoku/>
         <w:wordWrap/>
@@ -2815,10 +2978,12 @@
         <w:adjustRightInd/>
         <w:snapToGrid/>
         <w:spacing w:line="276" w:lineRule="auto"/>
-        <w:ind w:left="879" w:leftChars="0" w:hanging="420" w:firstLineChars="0"/>
+        <w:ind w:left="420" w:leftChars="0" w:hanging="420" w:firstLineChars="0"/>
         <w:textAlignment w:val="auto"/>
         <w:rPr>
           <w:rFonts w:hint="default" w:ascii="Arial" w:hAnsi="Arial" w:eastAsia="Batang" w:cs="Arial"/>
+          <w:b w:val="0"/>
+          <w:bCs w:val="0"/>
           <w:sz w:val="18"/>
           <w:szCs w:val="18"/>
           <w:lang w:val="en-US"/>
@@ -2827,11 +2992,13 @@
       <w:r>
         <w:rPr>
           <w:rFonts w:hint="default" w:ascii="Arial" w:hAnsi="Arial" w:eastAsia="Batang" w:cs="Arial"/>
-          <w:sz w:val="18"/>
-          <w:szCs w:val="18"/>
-          <w:lang w:val="en-US"/>
-        </w:rPr>
-        <w:t>Worked very closely with Salesforce developers and admin while developing software for Salesforce store.</w:t>
+          <w:b w:val="0"/>
+          <w:bCs w:val="0"/>
+          <w:sz w:val="18"/>
+          <w:szCs w:val="18"/>
+          <w:lang w:val="en-US"/>
+        </w:rPr>
+        <w:t>I have worked with AI and have integrated them into chatbots for generative response.</w:t>
       </w:r>
     </w:p>
     <w:p>
@@ -2842,10 +3009,10 @@
         <w:widowControl w:val="0"/>
         <w:numPr>
           <w:ilvl w:val="0"/>
-          <w:numId w:val="6"/>
+          <w:numId w:val="5"/>
         </w:numPr>
         <w:tabs>
-          <w:tab w:val="clear" w:pos="1260"/>
+          <w:tab w:val="clear" w:pos="420"/>
         </w:tabs>
         <w:kinsoku/>
         <w:wordWrap/>
@@ -2857,18 +3024,68 @@
         <w:adjustRightInd/>
         <w:snapToGrid/>
         <w:spacing w:line="276" w:lineRule="auto"/>
-        <w:ind w:left="879" w:leftChars="0" w:hanging="420" w:firstLineChars="0"/>
+        <w:ind w:left="420" w:leftChars="0" w:hanging="420" w:firstLineChars="0"/>
         <w:textAlignment w:val="auto"/>
         <w:rPr>
-          <w:rFonts w:hint="default" w:ascii="Arial" w:hAnsi="Arial" w:cs="Arial"/>
-          <w:sz w:val="18"/>
-          <w:szCs w:val="18"/>
-          <w:lang w:val="en-US"/>
-        </w:rPr>
-      </w:pPr>
-      <w:r>
-        <w:rPr>
-          <w:rFonts w:hint="default" w:ascii="Arial" w:hAnsi="Arial" w:cs="Arial"/>
+          <w:rFonts w:hint="default" w:ascii="Arial" w:hAnsi="Arial" w:eastAsia="Batang" w:cs="Arial"/>
+          <w:b w:val="0"/>
+          <w:bCs w:val="0"/>
+          <w:sz w:val="18"/>
+          <w:szCs w:val="18"/>
+          <w:lang w:val="en-US"/>
+        </w:rPr>
+      </w:pPr>
+      <w:r>
+        <w:rPr>
+          <w:rFonts w:hint="default" w:ascii="Arial" w:hAnsi="Arial" w:eastAsia="Batang" w:cs="Arial"/>
+          <w:b w:val="0"/>
+          <w:bCs w:val="0"/>
+          <w:sz w:val="18"/>
+          <w:szCs w:val="18"/>
+          <w:lang w:val="en-US"/>
+        </w:rPr>
+        <w:t>Worked very closely with Salesforce developers and admin while developing software for the Salesforce store.</w:t>
+      </w:r>
+    </w:p>
+    <w:p>
+      <w:pPr>
+        <w:keepNext w:val="0"/>
+        <w:keepLines w:val="0"/>
+        <w:pageBreakBefore w:val="0"/>
+        <w:widowControl w:val="0"/>
+        <w:numPr>
+          <w:ilvl w:val="0"/>
+          <w:numId w:val="5"/>
+        </w:numPr>
+        <w:tabs>
+          <w:tab w:val="clear" w:pos="420"/>
+        </w:tabs>
+        <w:kinsoku/>
+        <w:wordWrap/>
+        <w:overflowPunct/>
+        <w:topLinePunct w:val="0"/>
+        <w:autoSpaceDE w:val="0"/>
+        <w:autoSpaceDN w:val="0"/>
+        <w:bidi w:val="0"/>
+        <w:adjustRightInd/>
+        <w:snapToGrid/>
+        <w:spacing w:line="276" w:lineRule="auto"/>
+        <w:ind w:left="420" w:leftChars="0" w:hanging="420" w:firstLineChars="0"/>
+        <w:textAlignment w:val="auto"/>
+        <w:rPr>
+          <w:rFonts w:hint="default" w:ascii="Arial" w:hAnsi="Arial" w:cs="Arial"/>
+          <w:b w:val="0"/>
+          <w:bCs w:val="0"/>
+          <w:sz w:val="18"/>
+          <w:szCs w:val="18"/>
+          <w:lang w:val="en-US"/>
+        </w:rPr>
+      </w:pPr>
+      <w:r>
+        <w:rPr>
+          <w:rFonts w:hint="default" w:ascii="Arial" w:hAnsi="Arial" w:cs="Arial"/>
+          <w:b w:val="0"/>
+          <w:bCs w:val="0"/>
           <w:sz w:val="18"/>
           <w:szCs w:val="18"/>
         </w:rPr>
@@ -2877,15 +3094,19 @@
       <w:r>
         <w:rPr>
           <w:rFonts w:hint="default" w:ascii="Arial" w:hAnsi="Arial" w:cs="Arial"/>
-          <w:sz w:val="18"/>
-          <w:szCs w:val="18"/>
-          <w:lang w:val="en-US"/>
-        </w:rPr>
-        <w:t>q</w:t>
-      </w:r>
-      <w:r>
-        <w:rPr>
-          <w:rFonts w:hint="default" w:ascii="Arial" w:hAnsi="Arial" w:cs="Arial"/>
+          <w:b w:val="0"/>
+          <w:bCs w:val="0"/>
+          <w:sz w:val="18"/>
+          <w:szCs w:val="18"/>
+          <w:lang w:val="en-US"/>
+        </w:rPr>
+        <w:t>the q</w:t>
+      </w:r>
+      <w:r>
+        <w:rPr>
+          <w:rFonts w:hint="default" w:ascii="Arial" w:hAnsi="Arial" w:cs="Arial"/>
+          <w:b w:val="0"/>
+          <w:bCs w:val="0"/>
           <w:sz w:val="18"/>
           <w:szCs w:val="18"/>
         </w:rPr>
@@ -2894,6 +3115,8 @@
       <w:r>
         <w:rPr>
           <w:rFonts w:hint="default" w:ascii="Arial" w:hAnsi="Arial" w:cs="Arial"/>
+          <w:b w:val="0"/>
+          <w:bCs w:val="0"/>
           <w:sz w:val="18"/>
           <w:szCs w:val="18"/>
           <w:lang w:val="en-US"/>
@@ -2903,6 +3126,8 @@
       <w:r>
         <w:rPr>
           <w:rFonts w:hint="default" w:ascii="Arial" w:hAnsi="Arial" w:cs="Arial"/>
+          <w:b w:val="0"/>
+          <w:bCs w:val="0"/>
           <w:sz w:val="18"/>
           <w:szCs w:val="18"/>
         </w:rPr>
@@ -2925,7 +3150,338 @@
     </w:p>
     <w:p>
       <w:pPr>
-        <w:pStyle w:val="13"/>
+        <w:pStyle w:val="14"/>
+        <w:numPr>
+          <w:ilvl w:val="0"/>
+          <w:numId w:val="6"/>
+        </w:numPr>
+        <w:tabs>
+          <w:tab w:val="clear" w:pos="420"/>
+        </w:tabs>
+        <w:ind w:left="420" w:leftChars="0" w:hanging="420" w:firstLineChars="0"/>
+        <w:rPr>
+          <w:rFonts w:hint="default" w:ascii="Arial" w:hAnsi="Arial" w:cs="Arial"/>
+          <w:b/>
+          <w:bCs/>
+          <w:sz w:val="20"/>
+          <w:szCs w:val="20"/>
+          <w:lang w:val="en-US"/>
+        </w:rPr>
+      </w:pPr>
+      <w:r>
+        <w:rPr>
+          <w:rFonts w:hint="default" w:ascii="Arial" w:hAnsi="Arial" w:cs="Arial"/>
+          <w:b/>
+          <w:bCs/>
+          <w:sz w:val="21"/>
+          <w:szCs w:val="21"/>
+          <w:lang w:val="en-US"/>
+        </w:rPr>
+        <w:t>Net</w:t>
+      </w:r>
+      <w:r>
+        <w:rPr>
+          <w:rFonts w:hint="default" w:ascii="Arial" w:hAnsi="Arial" w:cs="Arial"/>
+          <w:b/>
+          <w:bCs/>
+          <w:sz w:val="21"/>
+          <w:szCs w:val="21"/>
+          <w:lang w:val="en-IN"/>
+        </w:rPr>
+        <w:t xml:space="preserve"> </w:t>
+      </w:r>
+      <w:r>
+        <w:rPr>
+          <w:rFonts w:hint="default" w:ascii="Arial" w:hAnsi="Arial" w:cs="Arial"/>
+          <w:b/>
+          <w:bCs/>
+          <w:sz w:val="21"/>
+          <w:szCs w:val="21"/>
+          <w:lang w:val="en-US"/>
+        </w:rPr>
+        <w:t xml:space="preserve">Creative Mind Solutions </w:t>
+      </w:r>
+      <w:r>
+        <w:rPr>
+          <w:rFonts w:hint="default" w:ascii="Arial" w:hAnsi="Arial" w:cs="Arial"/>
+          <w:b/>
+          <w:bCs/>
+          <w:sz w:val="21"/>
+          <w:szCs w:val="21"/>
+          <w:lang w:val="en-IN"/>
+        </w:rPr>
+        <w:t>(</w:t>
+      </w:r>
+      <w:r>
+        <w:rPr>
+          <w:rFonts w:hint="default" w:ascii="Arial" w:hAnsi="Arial" w:cs="Arial"/>
+          <w:b/>
+          <w:bCs/>
+          <w:sz w:val="20"/>
+          <w:szCs w:val="20"/>
+          <w:lang w:val="en-IN"/>
+        </w:rPr>
+        <w:t xml:space="preserve">Oct </w:t>
+      </w:r>
+      <w:r>
+        <w:rPr>
+          <w:rFonts w:hint="default" w:ascii="Arial" w:hAnsi="Arial" w:cs="Arial"/>
+          <w:b/>
+          <w:bCs/>
+          <w:sz w:val="20"/>
+          <w:szCs w:val="20"/>
+          <w:lang w:val="en-US"/>
+        </w:rPr>
+        <w:t>20</w:t>
+      </w:r>
+      <w:r>
+        <w:rPr>
+          <w:rFonts w:hint="default" w:ascii="Arial" w:hAnsi="Arial" w:cs="Arial"/>
+          <w:b/>
+          <w:bCs/>
+          <w:sz w:val="20"/>
+          <w:szCs w:val="20"/>
+          <w:lang w:val="en-IN"/>
+        </w:rPr>
+        <w:t>21</w:t>
+      </w:r>
+      <w:r>
+        <w:rPr>
+          <w:rFonts w:hint="default" w:ascii="Arial" w:hAnsi="Arial" w:cs="Arial"/>
+          <w:b/>
+          <w:bCs/>
+          <w:sz w:val="20"/>
+          <w:szCs w:val="20"/>
+          <w:lang w:val="en-US"/>
+        </w:rPr>
+        <w:t xml:space="preserve"> - </w:t>
+      </w:r>
+      <w:r>
+        <w:rPr>
+          <w:rFonts w:hint="default" w:ascii="Arial" w:hAnsi="Arial" w:cs="Arial"/>
+          <w:b/>
+          <w:bCs/>
+          <w:sz w:val="20"/>
+          <w:szCs w:val="20"/>
+          <w:lang w:val="en-IN"/>
+        </w:rPr>
+        <w:t xml:space="preserve">Jan </w:t>
+      </w:r>
+      <w:r>
+        <w:rPr>
+          <w:rFonts w:hint="default" w:ascii="Arial" w:hAnsi="Arial" w:cs="Arial"/>
+          <w:b/>
+          <w:bCs/>
+          <w:sz w:val="20"/>
+          <w:szCs w:val="20"/>
+          <w:lang w:val="en-US"/>
+        </w:rPr>
+        <w:t>202</w:t>
+      </w:r>
+      <w:r>
+        <w:rPr>
+          <w:rFonts w:hint="default" w:ascii="Arial" w:hAnsi="Arial" w:cs="Arial"/>
+          <w:b/>
+          <w:bCs/>
+          <w:sz w:val="20"/>
+          <w:szCs w:val="20"/>
+          <w:lang w:val="en-IN"/>
+        </w:rPr>
+        <w:t>2</w:t>
+      </w:r>
+      <w:r>
+        <w:rPr>
+          <w:rFonts w:hint="default" w:ascii="Arial" w:hAnsi="Arial" w:cs="Arial"/>
+          <w:b/>
+          <w:bCs/>
+          <w:sz w:val="21"/>
+          <w:szCs w:val="21"/>
+          <w:lang w:val="en-IN"/>
+        </w:rPr>
+        <w:t>)</w:t>
+      </w:r>
+      <w:r>
+        <w:rPr>
+          <w:rFonts w:hint="default" w:ascii="Arial" w:hAnsi="Arial" w:cs="Arial"/>
+          <w:b/>
+          <w:bCs/>
+          <w:sz w:val="21"/>
+          <w:szCs w:val="21"/>
+          <w:lang w:val="en-US"/>
+        </w:rPr>
+        <w:t xml:space="preserve"> </w:t>
+      </w:r>
+      <w:r>
+        <w:rPr>
+          <w:rFonts w:hint="default" w:ascii="Arial Italic" w:hAnsi="Arial Italic" w:cs="Arial Italic"/>
+          <w:b w:val="0"/>
+          <w:bCs w:val="0"/>
+          <w:i/>
+          <w:iCs/>
+          <w:sz w:val="20"/>
+          <w:szCs w:val="20"/>
+          <w:lang w:val="en-US"/>
+        </w:rPr>
+        <w:t>(3 months)</w:t>
+      </w:r>
+      <w:r>
+        <w:rPr>
+          <w:rFonts w:hint="default" w:ascii="Arial" w:hAnsi="Arial" w:cs="Arial"/>
+          <w:b/>
+          <w:bCs/>
+          <w:sz w:val="21"/>
+          <w:szCs w:val="21"/>
+          <w:lang w:val="en-IN"/>
+        </w:rPr>
+        <w:t xml:space="preserve"> </w:t>
+      </w:r>
+      <w:r>
+        <w:rPr>
+          <w:rFonts w:hint="default" w:ascii="Arial" w:hAnsi="Arial" w:cs="Arial"/>
+          <w:b w:val="0"/>
+          <w:bCs w:val="0"/>
+          <w:i/>
+          <w:iCs/>
+          <w:sz w:val="20"/>
+          <w:szCs w:val="20"/>
+          <w:lang w:val="en-US"/>
+        </w:rPr>
+        <w:t>Digitization s</w:t>
+      </w:r>
+      <w:r>
+        <w:rPr>
+          <w:rFonts w:hint="default" w:ascii="Arial" w:hAnsi="Arial" w:cs="Arial"/>
+          <w:b w:val="0"/>
+          <w:bCs w:val="0"/>
+          <w:i/>
+          <w:iCs/>
+          <w:sz w:val="20"/>
+          <w:szCs w:val="20"/>
+          <w:lang w:val="en-IN"/>
+        </w:rPr>
+        <w:t>ervice</w:t>
+      </w:r>
+      <w:r>
+        <w:rPr>
+          <w:rFonts w:hint="default" w:ascii="Arial" w:hAnsi="Arial" w:cs="Arial"/>
+          <w:b w:val="0"/>
+          <w:bCs w:val="0"/>
+          <w:i/>
+          <w:iCs/>
+          <w:sz w:val="20"/>
+          <w:szCs w:val="20"/>
+          <w:lang w:val="en-US"/>
+        </w:rPr>
+        <w:t>s</w:t>
+      </w:r>
+      <w:r>
+        <w:rPr>
+          <w:rFonts w:hint="default" w:ascii="Arial" w:hAnsi="Arial" w:cs="Arial"/>
+          <w:b w:val="0"/>
+          <w:bCs w:val="0"/>
+          <w:i/>
+          <w:iCs/>
+          <w:sz w:val="20"/>
+          <w:szCs w:val="20"/>
+          <w:lang w:val="en-IN"/>
+        </w:rPr>
+        <w:t xml:space="preserve"> to government</w:t>
+      </w:r>
+    </w:p>
+    <w:p>
+      <w:pPr>
+        <w:pStyle w:val="14"/>
+        <w:numPr>
+          <w:ilvl w:val="0"/>
+          <w:numId w:val="0"/>
+        </w:numPr>
+        <w:rPr>
+          <w:rFonts w:hint="default" w:ascii="Arial" w:hAnsi="Arial" w:cs="Arial"/>
+          <w:b w:val="0"/>
+          <w:bCs w:val="0"/>
+          <w:sz w:val="20"/>
+          <w:szCs w:val="20"/>
+          <w:lang w:val="en-US"/>
+        </w:rPr>
+      </w:pPr>
+      <w:r>
+        <w:rPr>
+          <w:rFonts w:hint="default" w:ascii="Arial" w:hAnsi="Arial" w:cs="Arial"/>
+          <w:b/>
+          <w:bCs/>
+          <w:sz w:val="20"/>
+          <w:szCs w:val="20"/>
+          <w:lang w:val="en-IN"/>
+        </w:rPr>
+        <w:t xml:space="preserve">Designation:  </w:t>
+      </w:r>
+      <w:r>
+        <w:rPr>
+          <w:rFonts w:hint="default" w:ascii="Arial" w:hAnsi="Arial" w:cs="Arial"/>
+          <w:b/>
+          <w:bCs/>
+          <w:sz w:val="20"/>
+          <w:szCs w:val="20"/>
+          <w:lang w:val="en-US"/>
+        </w:rPr>
+        <w:t xml:space="preserve">Java Developer Trainee </w:t>
+      </w:r>
+      <w:r>
+        <w:rPr>
+          <w:rFonts w:hint="default" w:ascii="Arial" w:hAnsi="Arial" w:cs="Arial"/>
+          <w:b w:val="0"/>
+          <w:bCs w:val="0"/>
+          <w:sz w:val="20"/>
+          <w:szCs w:val="20"/>
+          <w:lang w:val="en-US"/>
+        </w:rPr>
+        <w:t>(full-time)</w:t>
+      </w:r>
+    </w:p>
+    <w:p>
+      <w:pPr>
+        <w:numPr>
+          <w:numId w:val="0"/>
+        </w:numPr>
+        <w:tabs>
+          <w:tab w:val="left" w:pos="840"/>
+        </w:tabs>
+        <w:bidi w:val="0"/>
+        <w:ind w:leftChars="0"/>
+        <w:rPr>
+          <w:rFonts w:hint="default" w:ascii="Arial" w:hAnsi="Arial" w:cs="Arial"/>
+          <w:b w:val="0"/>
+          <w:bCs w:val="0"/>
+          <w:sz w:val="18"/>
+          <w:szCs w:val="18"/>
+          <w:lang w:val="en-US"/>
+        </w:rPr>
+      </w:pPr>
+      <w:r>
+        <w:rPr>
+          <w:rFonts w:hint="default" w:ascii="Arial" w:hAnsi="Arial" w:cs="Arial"/>
+          <w:b w:val="0"/>
+          <w:bCs w:val="0"/>
+          <w:sz w:val="18"/>
+          <w:szCs w:val="18"/>
+          <w:lang w:val="en-US"/>
+        </w:rPr>
+        <w:t>Responsibilities</w:t>
+      </w:r>
+      <w:r>
+        <w:rPr>
+          <w:rFonts w:hint="default" w:ascii="Arial" w:hAnsi="Arial" w:cs="Arial"/>
+          <w:b w:val="0"/>
+          <w:bCs w:val="0"/>
+          <w:sz w:val="18"/>
+          <w:szCs w:val="18"/>
+          <w:lang w:val="en-US"/>
+        </w:rPr>
+        <w:t>:</w:t>
+      </w:r>
+    </w:p>
+    <w:p>
+      <w:pPr>
         <w:numPr>
           <w:ilvl w:val="0"/>
           <w:numId w:val="7"/>
@@ -2933,299 +3489,76 @@
         <w:tabs>
           <w:tab w:val="clear" w:pos="420"/>
         </w:tabs>
-        <w:ind w:left="420" w:leftChars="0" w:hanging="420" w:firstLineChars="0"/>
-        <w:rPr>
-          <w:rFonts w:hint="default" w:ascii="Arial" w:hAnsi="Arial" w:cs="Arial"/>
-          <w:b/>
-          <w:bCs/>
-          <w:sz w:val="20"/>
-          <w:szCs w:val="20"/>
-          <w:lang w:val="en-US"/>
-        </w:rPr>
-      </w:pPr>
-      <w:r>
-        <w:rPr>
-          <w:rFonts w:hint="default" w:ascii="Arial" w:hAnsi="Arial" w:cs="Arial"/>
-          <w:b/>
-          <w:bCs/>
-          <w:sz w:val="21"/>
-          <w:szCs w:val="21"/>
-          <w:lang w:val="en-US"/>
-        </w:rPr>
-        <w:t>Net</w:t>
-      </w:r>
-      <w:r>
-        <w:rPr>
-          <w:rFonts w:hint="default" w:ascii="Arial" w:hAnsi="Arial" w:cs="Arial"/>
-          <w:b/>
-          <w:bCs/>
-          <w:sz w:val="21"/>
-          <w:szCs w:val="21"/>
-          <w:lang w:val="en-IN"/>
-        </w:rPr>
-        <w:t xml:space="preserve"> </w:t>
-      </w:r>
-      <w:r>
-        <w:rPr>
-          <w:rFonts w:hint="default" w:ascii="Arial" w:hAnsi="Arial" w:cs="Arial"/>
-          <w:b/>
-          <w:bCs/>
-          <w:sz w:val="21"/>
-          <w:szCs w:val="21"/>
-          <w:lang w:val="en-US"/>
-        </w:rPr>
-        <w:t xml:space="preserve">Creative Mind Solutions </w:t>
-      </w:r>
-      <w:r>
-        <w:rPr>
-          <w:rFonts w:hint="default" w:ascii="Arial" w:hAnsi="Arial" w:cs="Arial"/>
-          <w:b/>
-          <w:bCs/>
-          <w:sz w:val="21"/>
-          <w:szCs w:val="21"/>
-          <w:lang w:val="en-IN"/>
-        </w:rPr>
-        <w:t>(</w:t>
-      </w:r>
-      <w:r>
-        <w:rPr>
-          <w:rFonts w:hint="default" w:ascii="Arial" w:hAnsi="Arial" w:cs="Arial"/>
-          <w:b/>
-          <w:bCs/>
-          <w:sz w:val="20"/>
-          <w:szCs w:val="20"/>
-          <w:lang w:val="en-IN"/>
-        </w:rPr>
-        <w:t xml:space="preserve">Oct </w:t>
-      </w:r>
-      <w:r>
-        <w:rPr>
-          <w:rFonts w:hint="default" w:ascii="Arial" w:hAnsi="Arial" w:cs="Arial"/>
-          <w:b/>
-          <w:bCs/>
-          <w:sz w:val="20"/>
-          <w:szCs w:val="20"/>
-          <w:lang w:val="en-US"/>
-        </w:rPr>
-        <w:t>20</w:t>
-      </w:r>
-      <w:r>
-        <w:rPr>
-          <w:rFonts w:hint="default" w:ascii="Arial" w:hAnsi="Arial" w:cs="Arial"/>
-          <w:b/>
-          <w:bCs/>
-          <w:sz w:val="20"/>
-          <w:szCs w:val="20"/>
-          <w:lang w:val="en-IN"/>
-        </w:rPr>
-        <w:t>21</w:t>
-      </w:r>
-      <w:r>
-        <w:rPr>
-          <w:rFonts w:hint="default" w:ascii="Arial" w:hAnsi="Arial" w:cs="Arial"/>
-          <w:b/>
-          <w:bCs/>
-          <w:sz w:val="20"/>
-          <w:szCs w:val="20"/>
-          <w:lang w:val="en-US"/>
-        </w:rPr>
-        <w:t xml:space="preserve"> - </w:t>
-      </w:r>
-      <w:r>
-        <w:rPr>
-          <w:rFonts w:hint="default" w:ascii="Arial" w:hAnsi="Arial" w:cs="Arial"/>
-          <w:b/>
-          <w:bCs/>
-          <w:sz w:val="20"/>
-          <w:szCs w:val="20"/>
-          <w:lang w:val="en-IN"/>
-        </w:rPr>
-        <w:t xml:space="preserve">Jan </w:t>
-      </w:r>
-      <w:r>
-        <w:rPr>
-          <w:rFonts w:hint="default" w:ascii="Arial" w:hAnsi="Arial" w:cs="Arial"/>
-          <w:b/>
-          <w:bCs/>
-          <w:sz w:val="20"/>
-          <w:szCs w:val="20"/>
-          <w:lang w:val="en-US"/>
-        </w:rPr>
-        <w:t>202</w:t>
-      </w:r>
-      <w:r>
-        <w:rPr>
-          <w:rFonts w:hint="default" w:ascii="Arial" w:hAnsi="Arial" w:cs="Arial"/>
-          <w:b/>
-          <w:bCs/>
-          <w:sz w:val="20"/>
-          <w:szCs w:val="20"/>
-          <w:lang w:val="en-IN"/>
-        </w:rPr>
-        <w:t>2</w:t>
-      </w:r>
-      <w:r>
-        <w:rPr>
-          <w:rFonts w:hint="default" w:ascii="Arial" w:hAnsi="Arial" w:cs="Arial"/>
-          <w:b/>
-          <w:bCs/>
-          <w:sz w:val="21"/>
-          <w:szCs w:val="21"/>
-          <w:lang w:val="en-IN"/>
-        </w:rPr>
-        <w:t xml:space="preserve">) </w:t>
-      </w:r>
-      <w:r>
-        <w:rPr>
-          <w:rFonts w:hint="default" w:ascii="Arial" w:hAnsi="Arial" w:cs="Arial"/>
-          <w:b w:val="0"/>
-          <w:bCs w:val="0"/>
-          <w:i/>
-          <w:iCs/>
-          <w:sz w:val="20"/>
-          <w:szCs w:val="20"/>
-          <w:lang w:val="en-US"/>
-        </w:rPr>
-        <w:t>Digitization s</w:t>
-      </w:r>
-      <w:r>
-        <w:rPr>
-          <w:rFonts w:hint="default" w:ascii="Arial" w:hAnsi="Arial" w:cs="Arial"/>
-          <w:b w:val="0"/>
-          <w:bCs w:val="0"/>
-          <w:i/>
-          <w:iCs/>
-          <w:sz w:val="20"/>
-          <w:szCs w:val="20"/>
-          <w:lang w:val="en-IN"/>
-        </w:rPr>
-        <w:t>ervice</w:t>
-      </w:r>
-      <w:r>
-        <w:rPr>
-          <w:rFonts w:hint="default" w:ascii="Arial" w:hAnsi="Arial" w:cs="Arial"/>
-          <w:b w:val="0"/>
-          <w:bCs w:val="0"/>
-          <w:i/>
-          <w:iCs/>
-          <w:sz w:val="20"/>
-          <w:szCs w:val="20"/>
-          <w:lang w:val="en-US"/>
-        </w:rPr>
-        <w:t>s</w:t>
-      </w:r>
-      <w:r>
-        <w:rPr>
-          <w:rFonts w:hint="default" w:ascii="Arial" w:hAnsi="Arial" w:cs="Arial"/>
-          <w:b w:val="0"/>
-          <w:bCs w:val="0"/>
-          <w:i/>
-          <w:iCs/>
-          <w:sz w:val="20"/>
-          <w:szCs w:val="20"/>
-          <w:lang w:val="en-IN"/>
-        </w:rPr>
-        <w:t xml:space="preserve"> to government</w:t>
-      </w:r>
-    </w:p>
-    <w:p>
-      <w:pPr>
-        <w:pStyle w:val="13"/>
-        <w:numPr>
-          <w:ilvl w:val="0"/>
-          <w:numId w:val="0"/>
-        </w:numPr>
-        <w:rPr>
-          <w:rFonts w:hint="default" w:ascii="Arial" w:hAnsi="Arial" w:cs="Arial"/>
-          <w:b/>
-          <w:bCs/>
-          <w:sz w:val="20"/>
-          <w:szCs w:val="20"/>
-          <w:lang w:val="en-IN"/>
-        </w:rPr>
-      </w:pPr>
-      <w:r>
-        <w:rPr>
-          <w:rFonts w:hint="default" w:ascii="Arial" w:hAnsi="Arial" w:cs="Arial"/>
-          <w:b/>
-          <w:bCs/>
-          <w:sz w:val="20"/>
-          <w:szCs w:val="20"/>
-          <w:lang w:val="en-IN"/>
-        </w:rPr>
-        <w:t xml:space="preserve">Designation:  </w:t>
-      </w:r>
-      <w:r>
-        <w:rPr>
-          <w:rFonts w:hint="default" w:ascii="Arial" w:hAnsi="Arial" w:cs="Arial"/>
-          <w:b/>
-          <w:bCs/>
-          <w:sz w:val="20"/>
-          <w:szCs w:val="20"/>
-          <w:lang w:val="en-US"/>
-        </w:rPr>
-        <w:t>Java Developer Trainee</w:t>
-      </w:r>
-    </w:p>
-    <w:p>
-      <w:pPr>
-        <w:numPr>
-          <w:ilvl w:val="0"/>
-          <w:numId w:val="8"/>
-        </w:numPr>
-        <w:tabs>
-          <w:tab w:val="left" w:pos="840"/>
-          <w:tab w:val="clear" w:pos="420"/>
-        </w:tabs>
         <w:bidi w:val="0"/>
         <w:ind w:left="420" w:leftChars="0" w:hanging="420" w:firstLineChars="0"/>
         <w:rPr>
           <w:rFonts w:hint="default" w:ascii="Arial" w:hAnsi="Arial" w:cs="Arial"/>
-          <w:b/>
-          <w:bCs/>
-          <w:sz w:val="18"/>
-          <w:szCs w:val="18"/>
-          <w:lang w:val="en-US"/>
-        </w:rPr>
-      </w:pPr>
-      <w:r>
-        <w:rPr>
-          <w:rFonts w:hint="default" w:ascii="Arial" w:hAnsi="Arial" w:cs="Arial"/>
-          <w:b/>
-          <w:bCs/>
-          <w:sz w:val="18"/>
-          <w:szCs w:val="18"/>
-          <w:lang w:val="en-US"/>
-        </w:rPr>
-        <w:t>Responsibility:</w:t>
-      </w:r>
-    </w:p>
-    <w:p>
-      <w:pPr>
-        <w:numPr>
-          <w:ilvl w:val="0"/>
-          <w:numId w:val="6"/>
-        </w:numPr>
-        <w:bidi w:val="0"/>
-        <w:ind w:left="1260" w:leftChars="0" w:hanging="420" w:firstLineChars="0"/>
-        <w:rPr>
-          <w:rFonts w:hint="default" w:ascii="Arial" w:hAnsi="Arial" w:cs="Arial"/>
-          <w:sz w:val="18"/>
-          <w:szCs w:val="18"/>
-        </w:rPr>
-      </w:pPr>
-      <w:r>
-        <w:rPr>
-          <w:rFonts w:hint="default" w:ascii="Arial" w:hAnsi="Arial" w:cs="Arial"/>
-          <w:sz w:val="18"/>
-          <w:szCs w:val="18"/>
-          <w:lang w:val="en-IN"/>
-        </w:rPr>
-        <w:t xml:space="preserve">Worked on project, as team member in building </w:t>
-      </w:r>
-      <w:r>
-        <w:rPr>
-          <w:rFonts w:hint="default" w:ascii="Arial" w:hAnsi="Arial" w:cs="Arial"/>
+          <w:b w:val="0"/>
+          <w:bCs w:val="0"/>
+          <w:sz w:val="18"/>
+          <w:szCs w:val="18"/>
+        </w:rPr>
+      </w:pPr>
+      <w:r>
+        <w:rPr>
+          <w:rFonts w:hint="default" w:ascii="Arial" w:hAnsi="Arial" w:cs="Arial"/>
+          <w:b w:val="0"/>
+          <w:bCs w:val="0"/>
+          <w:sz w:val="18"/>
+          <w:szCs w:val="18"/>
+          <w:lang w:val="en-IN"/>
+        </w:rPr>
+        <w:t xml:space="preserve">Worked on </w:t>
+      </w:r>
+      <w:r>
+        <w:rPr>
+          <w:rFonts w:hint="default" w:ascii="Arial" w:hAnsi="Arial" w:cs="Arial"/>
+          <w:b w:val="0"/>
+          <w:bCs w:val="0"/>
+          <w:sz w:val="18"/>
+          <w:szCs w:val="18"/>
+          <w:lang w:val="en-US"/>
+        </w:rPr>
+        <w:t xml:space="preserve">the </w:t>
+      </w:r>
+      <w:r>
+        <w:rPr>
+          <w:rFonts w:hint="default" w:ascii="Arial" w:hAnsi="Arial" w:cs="Arial"/>
+          <w:b w:val="0"/>
+          <w:bCs w:val="0"/>
+          <w:sz w:val="18"/>
+          <w:szCs w:val="18"/>
+          <w:lang w:val="en-IN"/>
+        </w:rPr>
+        <w:t>project, as</w:t>
+      </w:r>
+      <w:r>
+        <w:rPr>
+          <w:rFonts w:hint="default" w:ascii="Arial" w:hAnsi="Arial" w:cs="Arial"/>
+          <w:b w:val="0"/>
+          <w:bCs w:val="0"/>
+          <w:sz w:val="18"/>
+          <w:szCs w:val="18"/>
+          <w:lang w:val="en-US"/>
+        </w:rPr>
+        <w:t xml:space="preserve"> a</w:t>
+      </w:r>
+      <w:r>
+        <w:rPr>
+          <w:rFonts w:hint="default" w:ascii="Arial" w:hAnsi="Arial" w:cs="Arial"/>
+          <w:b w:val="0"/>
+          <w:bCs w:val="0"/>
+          <w:sz w:val="18"/>
+          <w:szCs w:val="18"/>
+          <w:lang w:val="en-IN"/>
+        </w:rPr>
+        <w:t xml:space="preserve"> team member in building </w:t>
+      </w:r>
+      <w:r>
+        <w:rPr>
+          <w:rFonts w:hint="default" w:ascii="Arial" w:hAnsi="Arial" w:cs="Arial"/>
+          <w:b w:val="0"/>
+          <w:bCs w:val="0"/>
           <w:sz w:val="18"/>
           <w:szCs w:val="18"/>
           <w:lang w:val="en-US"/>
@@ -3235,6 +3568,8 @@
       <w:r>
         <w:rPr>
           <w:rFonts w:hint="default" w:ascii="Arial" w:hAnsi="Arial" w:cs="Arial"/>
+          <w:b w:val="0"/>
+          <w:bCs w:val="0"/>
           <w:sz w:val="18"/>
           <w:szCs w:val="18"/>
           <w:lang w:val="en-IN"/>
@@ -3244,6 +3579,8 @@
       <w:r>
         <w:rPr>
           <w:rFonts w:hint="default" w:ascii="Arial" w:hAnsi="Arial" w:cs="Arial"/>
+          <w:b w:val="0"/>
+          <w:bCs w:val="0"/>
           <w:sz w:val="18"/>
           <w:szCs w:val="18"/>
           <w:lang w:val="en-US"/>
@@ -3253,6 +3590,8 @@
       <w:r>
         <w:rPr>
           <w:rFonts w:hint="default" w:ascii="Arial" w:hAnsi="Arial" w:cs="Arial"/>
+          <w:b w:val="0"/>
+          <w:bCs w:val="0"/>
           <w:sz w:val="18"/>
           <w:szCs w:val="18"/>
           <w:lang w:val="en-IN"/>
@@ -3262,15 +3601,19 @@
       <w:r>
         <w:rPr>
           <w:rFonts w:hint="default" w:ascii="Arial" w:hAnsi="Arial" w:cs="Arial"/>
-          <w:sz w:val="18"/>
-          <w:szCs w:val="18"/>
-          <w:lang w:val="en-US"/>
-        </w:rPr>
-        <w:t>documents</w:t>
-      </w:r>
-      <w:r>
-        <w:rPr>
-          <w:rFonts w:hint="default" w:ascii="Arial" w:hAnsi="Arial" w:cs="Arial"/>
+          <w:b w:val="0"/>
+          <w:bCs w:val="0"/>
+          <w:sz w:val="18"/>
+          <w:szCs w:val="18"/>
+          <w:lang w:val="en-US"/>
+        </w:rPr>
+        <w:t>document</w:t>
+      </w:r>
+      <w:r>
+        <w:rPr>
+          <w:rFonts w:hint="default" w:ascii="Arial" w:hAnsi="Arial" w:cs="Arial"/>
+          <w:b w:val="0"/>
+          <w:bCs w:val="0"/>
           <w:sz w:val="18"/>
           <w:szCs w:val="18"/>
           <w:lang w:val="en-IN"/>
@@ -3280,6 +3623,8 @@
       <w:r>
         <w:rPr>
           <w:rFonts w:hint="default" w:ascii="Arial" w:hAnsi="Arial" w:cs="Arial"/>
+          <w:b w:val="0"/>
+          <w:bCs w:val="0"/>
           <w:sz w:val="18"/>
           <w:szCs w:val="18"/>
           <w:lang w:val="en-US"/>
@@ -3289,275 +3634,6 @@
     </w:p>
     <w:p>
       <w:pPr>
-        <w:numPr>
-          <w:ilvl w:val="0"/>
-          <w:numId w:val="6"/>
-        </w:numPr>
-        <w:bidi w:val="0"/>
-        <w:ind w:left="1260" w:leftChars="0" w:hanging="420" w:firstLineChars="0"/>
-        <w:rPr>
-          <w:rFonts w:hint="default" w:ascii="Arial" w:hAnsi="Arial" w:cs="Arial"/>
-          <w:sz w:val="18"/>
-          <w:szCs w:val="18"/>
-        </w:rPr>
-      </w:pPr>
-      <w:r>
-        <w:rPr>
-          <w:rFonts w:hint="default" w:ascii="Arial" w:hAnsi="Arial" w:cs="Arial"/>
-          <w:sz w:val="18"/>
-          <w:szCs w:val="18"/>
-          <w:lang w:val="en-US"/>
-        </w:rPr>
-        <w:t>Worked on DRDO and CEMILAC projects.</w:t>
-      </w:r>
-    </w:p>
-    <w:p>
-      <w:pPr>
-        <w:numPr>
-          <w:ilvl w:val="0"/>
-          <w:numId w:val="6"/>
-        </w:numPr>
-        <w:bidi w:val="0"/>
-        <w:ind w:left="1260" w:leftChars="0" w:hanging="420" w:firstLineChars="0"/>
-        <w:rPr>
-          <w:rFonts w:hint="default" w:ascii="Arial" w:hAnsi="Arial" w:cs="Arial"/>
-          <w:sz w:val="18"/>
-          <w:szCs w:val="18"/>
-        </w:rPr>
-      </w:pPr>
-      <w:r>
-        <w:rPr>
-          <w:rFonts w:hint="default" w:ascii="Arial" w:hAnsi="Arial" w:cs="Arial"/>
-          <w:sz w:val="18"/>
-          <w:szCs w:val="18"/>
-          <w:lang w:val="en-IN"/>
-        </w:rPr>
-        <w:t>Identify and add validations in Java APIs and fix bugs for smooth transition of work.</w:t>
-      </w:r>
-    </w:p>
-    <w:p>
-      <w:pPr>
-        <w:numPr>
-          <w:ilvl w:val="0"/>
-          <w:numId w:val="6"/>
-        </w:numPr>
-        <w:bidi w:val="0"/>
-        <w:ind w:left="1260" w:leftChars="0" w:hanging="420" w:firstLineChars="0"/>
-        <w:rPr>
-          <w:rFonts w:hint="default" w:ascii="Arial" w:hAnsi="Arial" w:cs="Arial"/>
-          <w:sz w:val="18"/>
-          <w:szCs w:val="18"/>
-        </w:rPr>
-      </w:pPr>
-      <w:r>
-        <w:rPr>
-          <w:rFonts w:hint="default" w:ascii="Arial" w:hAnsi="Arial" w:cs="Arial"/>
-          <w:sz w:val="18"/>
-          <w:szCs w:val="18"/>
-        </w:rPr>
-        <w:t>Handled UI/UX development using Figma and coding them in JSP</w:t>
-      </w:r>
-      <w:r>
-        <w:rPr>
-          <w:rFonts w:hint="default" w:ascii="Arial" w:hAnsi="Arial" w:cs="Arial"/>
-          <w:sz w:val="18"/>
-          <w:szCs w:val="18"/>
-          <w:lang w:val="en-US"/>
-        </w:rPr>
-        <w:t>,</w:t>
-      </w:r>
-      <w:r>
-        <w:rPr>
-          <w:rFonts w:hint="default" w:ascii="Arial" w:hAnsi="Arial" w:cs="Arial"/>
-          <w:sz w:val="18"/>
-          <w:szCs w:val="18"/>
-        </w:rPr>
-        <w:t xml:space="preserve"> HTML</w:t>
-      </w:r>
-      <w:r>
-        <w:rPr>
-          <w:rFonts w:hint="default" w:ascii="Arial" w:hAnsi="Arial" w:cs="Arial"/>
-          <w:sz w:val="18"/>
-          <w:szCs w:val="18"/>
-          <w:lang w:val="en-US"/>
-        </w:rPr>
-        <w:t>, CSS</w:t>
-      </w:r>
-      <w:r>
-        <w:rPr>
-          <w:rFonts w:hint="default" w:ascii="Arial" w:hAnsi="Arial" w:cs="Arial"/>
-          <w:sz w:val="18"/>
-          <w:szCs w:val="18"/>
-        </w:rPr>
-        <w:t>.</w:t>
-      </w:r>
-    </w:p>
-    <w:p>
-      <w:pPr>
-        <w:numPr>
-          <w:ilvl w:val="0"/>
-          <w:numId w:val="6"/>
-        </w:numPr>
-        <w:bidi w:val="0"/>
-        <w:ind w:left="1260" w:leftChars="0" w:hanging="420" w:firstLineChars="0"/>
-        <w:rPr>
-          <w:rFonts w:hint="default" w:ascii="Arial" w:hAnsi="Arial" w:cs="Arial"/>
-          <w:sz w:val="18"/>
-          <w:szCs w:val="18"/>
-        </w:rPr>
-      </w:pPr>
-      <w:r>
-        <w:rPr>
-          <w:rFonts w:hint="default" w:ascii="Arial" w:hAnsi="Arial" w:cs="Arial"/>
-          <w:sz w:val="18"/>
-          <w:szCs w:val="18"/>
-        </w:rPr>
-        <w:t>Worked on New</w:t>
-      </w:r>
-      <w:r>
-        <w:rPr>
-          <w:rFonts w:hint="default" w:ascii="Arial" w:hAnsi="Arial" w:cs="Arial"/>
-          <w:sz w:val="18"/>
-          <w:szCs w:val="18"/>
-          <w:lang w:val="en-IN"/>
-        </w:rPr>
-        <w:t>G</w:t>
-      </w:r>
-      <w:r>
-        <w:rPr>
-          <w:rFonts w:hint="default" w:ascii="Arial" w:hAnsi="Arial" w:cs="Arial"/>
-          <w:sz w:val="18"/>
-          <w:szCs w:val="18"/>
-        </w:rPr>
-        <w:t>en's products, including OmniDoc, OmniScanner.</w:t>
-      </w:r>
-    </w:p>
-    <w:p>
-      <w:pPr>
-        <w:numPr>
-          <w:ilvl w:val="0"/>
-          <w:numId w:val="6"/>
-        </w:numPr>
-        <w:bidi w:val="0"/>
-        <w:ind w:left="1260" w:leftChars="0" w:hanging="420" w:firstLineChars="0"/>
-        <w:rPr>
-          <w:rFonts w:hint="default" w:ascii="Arial" w:hAnsi="Arial" w:cs="Arial"/>
-          <w:sz w:val="18"/>
-          <w:szCs w:val="18"/>
-        </w:rPr>
-      </w:pPr>
-      <w:r>
-        <w:rPr>
-          <w:rFonts w:hint="default" w:ascii="Arial" w:hAnsi="Arial" w:cs="Arial"/>
-          <w:sz w:val="18"/>
-          <w:szCs w:val="18"/>
-          <w:lang w:val="en-US"/>
-        </w:rPr>
-        <w:t>C</w:t>
-      </w:r>
-      <w:r>
-        <w:rPr>
-          <w:rFonts w:hint="default" w:ascii="Arial" w:hAnsi="Arial" w:cs="Arial"/>
-          <w:sz w:val="18"/>
-          <w:szCs w:val="18"/>
-        </w:rPr>
-        <w:t>reate</w:t>
-      </w:r>
-      <w:r>
-        <w:rPr>
-          <w:rFonts w:hint="default" w:ascii="Arial" w:hAnsi="Arial" w:cs="Arial"/>
-          <w:sz w:val="18"/>
-          <w:szCs w:val="18"/>
-          <w:lang w:val="en-US"/>
-        </w:rPr>
-        <w:t>d</w:t>
-      </w:r>
-      <w:r>
-        <w:rPr>
-          <w:rFonts w:hint="default" w:ascii="Arial" w:hAnsi="Arial" w:cs="Arial"/>
-          <w:sz w:val="18"/>
-          <w:szCs w:val="18"/>
-        </w:rPr>
-        <w:t xml:space="preserve"> flow</w:t>
-      </w:r>
-      <w:r>
-        <w:rPr>
-          <w:rFonts w:hint="default" w:ascii="Arial" w:hAnsi="Arial" w:cs="Arial"/>
-          <w:sz w:val="18"/>
-          <w:szCs w:val="18"/>
-          <w:lang w:val="en-US"/>
-        </w:rPr>
-        <w:t>s</w:t>
-      </w:r>
-      <w:r>
-        <w:rPr>
-          <w:rFonts w:hint="default" w:ascii="Arial" w:hAnsi="Arial" w:cs="Arial"/>
-          <w:sz w:val="18"/>
-          <w:szCs w:val="18"/>
-        </w:rPr>
-        <w:t xml:space="preserve"> and implement</w:t>
-      </w:r>
-      <w:r>
-        <w:rPr>
-          <w:rFonts w:hint="default" w:ascii="Arial" w:hAnsi="Arial" w:cs="Arial"/>
-          <w:sz w:val="18"/>
-          <w:szCs w:val="18"/>
-          <w:lang w:val="en-US"/>
-        </w:rPr>
-        <w:t>ed them on</w:t>
-      </w:r>
-      <w:r>
-        <w:rPr>
-          <w:rFonts w:hint="default" w:ascii="Arial" w:hAnsi="Arial" w:cs="Arial"/>
-          <w:sz w:val="18"/>
-          <w:szCs w:val="18"/>
-        </w:rPr>
-        <w:t xml:space="preserve"> </w:t>
-      </w:r>
-      <w:r>
-        <w:rPr>
-          <w:rFonts w:hint="default" w:ascii="Arial" w:hAnsi="Arial" w:cs="Arial"/>
-          <w:sz w:val="18"/>
-          <w:szCs w:val="18"/>
-          <w:lang w:val="en-US"/>
-        </w:rPr>
-        <w:t xml:space="preserve">NewGen's </w:t>
-      </w:r>
-      <w:r>
-        <w:rPr>
-          <w:rFonts w:hint="default" w:ascii="Arial" w:hAnsi="Arial" w:cs="Arial"/>
-          <w:sz w:val="18"/>
-          <w:szCs w:val="18"/>
-          <w:lang w:val="en-IN"/>
-        </w:rPr>
-        <w:t>software</w:t>
-      </w:r>
-      <w:r>
-        <w:rPr>
-          <w:rFonts w:hint="default" w:ascii="Arial" w:hAnsi="Arial" w:cs="Arial"/>
-          <w:sz w:val="18"/>
-          <w:szCs w:val="18"/>
-        </w:rPr>
-        <w:t>.</w:t>
-      </w:r>
-    </w:p>
-    <w:p>
-      <w:pPr>
-        <w:numPr>
-          <w:ilvl w:val="0"/>
-          <w:numId w:val="0"/>
-        </w:numPr>
-        <w:rPr>
-          <w:rFonts w:hint="default" w:ascii="Arial" w:hAnsi="Arial" w:cs="Arial"/>
-          <w:sz w:val="18"/>
-          <w:szCs w:val="18"/>
-          <w:lang w:val="en-US"/>
-        </w:rPr>
-      </w:pPr>
-    </w:p>
-    <w:p>
-      <w:pPr>
-        <w:pStyle w:val="13"/>
         <w:numPr>
           <w:ilvl w:val="0"/>
           <w:numId w:val="7"/>
@@ -3565,6 +3641,502 @@
         <w:tabs>
           <w:tab w:val="clear" w:pos="420"/>
         </w:tabs>
+        <w:bidi w:val="0"/>
+        <w:ind w:left="420" w:leftChars="0" w:hanging="420" w:firstLineChars="0"/>
+        <w:rPr>
+          <w:rFonts w:hint="default" w:ascii="Arial" w:hAnsi="Arial" w:cs="Arial"/>
+          <w:b w:val="0"/>
+          <w:bCs w:val="0"/>
+          <w:sz w:val="18"/>
+          <w:szCs w:val="18"/>
+        </w:rPr>
+      </w:pPr>
+      <w:r>
+        <w:rPr>
+          <w:rFonts w:hint="default" w:ascii="Arial" w:hAnsi="Arial" w:cs="Arial"/>
+          <w:b w:val="0"/>
+          <w:bCs w:val="0"/>
+          <w:sz w:val="18"/>
+          <w:szCs w:val="18"/>
+          <w:lang w:val="en-US"/>
+        </w:rPr>
+        <w:t>Worked on DRDO and CEMILAC projects.</w:t>
+      </w:r>
+    </w:p>
+    <w:p>
+      <w:pPr>
+        <w:numPr>
+          <w:ilvl w:val="0"/>
+          <w:numId w:val="7"/>
+        </w:numPr>
+        <w:tabs>
+          <w:tab w:val="clear" w:pos="420"/>
+        </w:tabs>
+        <w:bidi w:val="0"/>
+        <w:ind w:left="420" w:leftChars="0" w:hanging="420" w:firstLineChars="0"/>
+        <w:rPr>
+          <w:rFonts w:hint="default" w:ascii="Arial" w:hAnsi="Arial" w:cs="Arial"/>
+          <w:b w:val="0"/>
+          <w:bCs w:val="0"/>
+          <w:sz w:val="18"/>
+          <w:szCs w:val="18"/>
+        </w:rPr>
+      </w:pPr>
+      <w:r>
+        <w:rPr>
+          <w:rFonts w:hint="default" w:ascii="Arial" w:hAnsi="Arial" w:cs="Arial"/>
+          <w:b w:val="0"/>
+          <w:bCs w:val="0"/>
+          <w:sz w:val="18"/>
+          <w:szCs w:val="18"/>
+          <w:lang w:val="en-US"/>
+        </w:rPr>
+        <w:t>Optimized APIs</w:t>
+      </w:r>
+      <w:r>
+        <w:rPr>
+          <w:rFonts w:hint="default" w:ascii="Arial" w:hAnsi="Arial" w:cs="Arial"/>
+          <w:b w:val="0"/>
+          <w:bCs w:val="0"/>
+          <w:sz w:val="18"/>
+          <w:szCs w:val="18"/>
+          <w:lang w:val="en-IN"/>
+        </w:rPr>
+        <w:t xml:space="preserve"> and </w:t>
+      </w:r>
+      <w:r>
+        <w:rPr>
+          <w:rFonts w:hint="default" w:ascii="Arial" w:hAnsi="Arial"/>
+          <w:b w:val="0"/>
+          <w:bCs w:val="0"/>
+          <w:sz w:val="18"/>
+          <w:szCs w:val="18"/>
+          <w:lang w:val="en-IN"/>
+        </w:rPr>
+        <w:t>validated</w:t>
+      </w:r>
+      <w:r>
+        <w:rPr>
+          <w:rFonts w:hint="default" w:ascii="Arial" w:hAnsi="Arial"/>
+          <w:b w:val="0"/>
+          <w:bCs w:val="0"/>
+          <w:sz w:val="18"/>
+          <w:szCs w:val="18"/>
+          <w:lang w:val="en-US"/>
+        </w:rPr>
+        <w:t xml:space="preserve"> </w:t>
+      </w:r>
+      <w:r>
+        <w:rPr>
+          <w:rFonts w:hint="default" w:ascii="Arial" w:hAnsi="Arial" w:cs="Arial"/>
+          <w:b w:val="0"/>
+          <w:bCs w:val="0"/>
+          <w:sz w:val="18"/>
+          <w:szCs w:val="18"/>
+          <w:lang w:val="en-US"/>
+        </w:rPr>
+        <w:t xml:space="preserve">the </w:t>
+      </w:r>
+      <w:r>
+        <w:rPr>
+          <w:rFonts w:hint="default" w:ascii="Arial" w:hAnsi="Arial" w:cs="Arial"/>
+          <w:b w:val="0"/>
+          <w:bCs w:val="0"/>
+          <w:sz w:val="18"/>
+          <w:szCs w:val="18"/>
+          <w:lang w:val="en-IN"/>
+        </w:rPr>
+        <w:t>Java APIs</w:t>
+      </w:r>
+      <w:r>
+        <w:rPr>
+          <w:rFonts w:hint="default" w:ascii="Arial" w:hAnsi="Arial" w:cs="Arial"/>
+          <w:b w:val="0"/>
+          <w:bCs w:val="0"/>
+          <w:sz w:val="18"/>
+          <w:szCs w:val="18"/>
+          <w:lang w:val="en-US"/>
+        </w:rPr>
+        <w:t>,</w:t>
+      </w:r>
+      <w:r>
+        <w:rPr>
+          <w:rFonts w:hint="default" w:ascii="Arial" w:hAnsi="Arial" w:cs="Arial"/>
+          <w:b w:val="0"/>
+          <w:bCs w:val="0"/>
+          <w:sz w:val="18"/>
+          <w:szCs w:val="18"/>
+          <w:lang w:val="en-IN"/>
+        </w:rPr>
+        <w:t xml:space="preserve"> </w:t>
+      </w:r>
+      <w:r>
+        <w:rPr>
+          <w:rFonts w:hint="default" w:ascii="Arial" w:hAnsi="Arial" w:cs="Arial"/>
+          <w:b w:val="0"/>
+          <w:bCs w:val="0"/>
+          <w:sz w:val="18"/>
+          <w:szCs w:val="18"/>
+          <w:lang w:val="en-US"/>
+        </w:rPr>
+        <w:t>troubleshooted</w:t>
+      </w:r>
+      <w:r>
+        <w:rPr>
+          <w:rFonts w:hint="default" w:ascii="Arial" w:hAnsi="Arial" w:cs="Arial"/>
+          <w:b w:val="0"/>
+          <w:bCs w:val="0"/>
+          <w:sz w:val="18"/>
+          <w:szCs w:val="18"/>
+          <w:lang w:val="en-IN"/>
+        </w:rPr>
+        <w:t xml:space="preserve"> bugs for smooth </w:t>
+      </w:r>
+      <w:r>
+        <w:rPr>
+          <w:rFonts w:hint="default" w:ascii="Arial" w:hAnsi="Arial" w:cs="Arial"/>
+          <w:b w:val="0"/>
+          <w:bCs w:val="0"/>
+          <w:sz w:val="18"/>
+          <w:szCs w:val="18"/>
+          <w:lang w:val="en-US"/>
+        </w:rPr>
+        <w:t xml:space="preserve">APIs, </w:t>
+      </w:r>
+      <w:r>
+        <w:rPr>
+          <w:rFonts w:hint="default" w:ascii="Arial" w:hAnsi="Arial" w:cs="Arial"/>
+          <w:b w:val="0"/>
+          <w:bCs w:val="0"/>
+          <w:sz w:val="18"/>
+          <w:szCs w:val="18"/>
+          <w:lang w:val="en-IN"/>
+        </w:rPr>
+        <w:t>transitio</w:t>
+      </w:r>
+      <w:r>
+        <w:rPr>
+          <w:rFonts w:hint="default" w:ascii="Arial" w:hAnsi="Arial" w:cs="Arial"/>
+          <w:b w:val="0"/>
+          <w:bCs w:val="0"/>
+          <w:sz w:val="18"/>
+          <w:szCs w:val="18"/>
+          <w:lang w:val="en-US"/>
+        </w:rPr>
+        <w:t>n</w:t>
+      </w:r>
+      <w:r>
+        <w:rPr>
+          <w:rFonts w:hint="default" w:ascii="Arial" w:hAnsi="Arial" w:cs="Arial"/>
+          <w:b w:val="0"/>
+          <w:bCs w:val="0"/>
+          <w:sz w:val="18"/>
+          <w:szCs w:val="18"/>
+          <w:lang w:val="en-IN"/>
+        </w:rPr>
+        <w:t>.</w:t>
+      </w:r>
+    </w:p>
+    <w:p>
+      <w:pPr>
+        <w:numPr>
+          <w:ilvl w:val="0"/>
+          <w:numId w:val="7"/>
+        </w:numPr>
+        <w:tabs>
+          <w:tab w:val="clear" w:pos="420"/>
+        </w:tabs>
+        <w:bidi w:val="0"/>
+        <w:ind w:left="420" w:leftChars="0" w:hanging="420" w:firstLineChars="0"/>
+        <w:rPr>
+          <w:rFonts w:hint="default" w:ascii="Arial" w:hAnsi="Arial" w:cs="Arial"/>
+          <w:b w:val="0"/>
+          <w:bCs w:val="0"/>
+          <w:sz w:val="18"/>
+          <w:szCs w:val="18"/>
+        </w:rPr>
+      </w:pPr>
+      <w:r>
+        <w:rPr>
+          <w:rFonts w:hint="default" w:ascii="Arial" w:hAnsi="Arial" w:cs="Arial"/>
+          <w:b w:val="0"/>
+          <w:bCs w:val="0"/>
+          <w:sz w:val="18"/>
+          <w:szCs w:val="18"/>
+        </w:rPr>
+        <w:t>Handled UI/UX development using Figma and coding them in JSP</w:t>
+      </w:r>
+      <w:r>
+        <w:rPr>
+          <w:rFonts w:hint="default" w:ascii="Arial" w:hAnsi="Arial" w:cs="Arial"/>
+          <w:b w:val="0"/>
+          <w:bCs w:val="0"/>
+          <w:sz w:val="18"/>
+          <w:szCs w:val="18"/>
+          <w:lang w:val="en-US"/>
+        </w:rPr>
+        <w:t>,</w:t>
+      </w:r>
+      <w:r>
+        <w:rPr>
+          <w:rFonts w:hint="default" w:ascii="Arial" w:hAnsi="Arial" w:cs="Arial"/>
+          <w:b w:val="0"/>
+          <w:bCs w:val="0"/>
+          <w:sz w:val="18"/>
+          <w:szCs w:val="18"/>
+        </w:rPr>
+        <w:t xml:space="preserve"> HTML</w:t>
+      </w:r>
+      <w:r>
+        <w:rPr>
+          <w:rFonts w:hint="default" w:ascii="Arial" w:hAnsi="Arial" w:cs="Arial"/>
+          <w:b w:val="0"/>
+          <w:bCs w:val="0"/>
+          <w:sz w:val="18"/>
+          <w:szCs w:val="18"/>
+          <w:lang w:val="en-US"/>
+        </w:rPr>
+        <w:t>, and CSS</w:t>
+      </w:r>
+      <w:r>
+        <w:rPr>
+          <w:rFonts w:hint="default" w:ascii="Arial" w:hAnsi="Arial" w:cs="Arial"/>
+          <w:b w:val="0"/>
+          <w:bCs w:val="0"/>
+          <w:sz w:val="18"/>
+          <w:szCs w:val="18"/>
+        </w:rPr>
+        <w:t>.</w:t>
+      </w:r>
+    </w:p>
+    <w:p>
+      <w:pPr>
+        <w:numPr>
+          <w:ilvl w:val="0"/>
+          <w:numId w:val="7"/>
+        </w:numPr>
+        <w:tabs>
+          <w:tab w:val="clear" w:pos="420"/>
+        </w:tabs>
+        <w:bidi w:val="0"/>
+        <w:ind w:left="420" w:leftChars="0" w:hanging="420" w:firstLineChars="0"/>
+        <w:rPr>
+          <w:rFonts w:hint="default" w:ascii="Arial" w:hAnsi="Arial" w:cs="Arial"/>
+          <w:b w:val="0"/>
+          <w:bCs w:val="0"/>
+          <w:sz w:val="18"/>
+          <w:szCs w:val="18"/>
+        </w:rPr>
+      </w:pPr>
+      <w:r>
+        <w:rPr>
+          <w:rFonts w:hint="default" w:ascii="Arial" w:hAnsi="Arial" w:cs="Arial"/>
+          <w:b w:val="0"/>
+          <w:bCs w:val="0"/>
+          <w:sz w:val="18"/>
+          <w:szCs w:val="18"/>
+        </w:rPr>
+        <w:t>Worked on New</w:t>
+      </w:r>
+      <w:r>
+        <w:rPr>
+          <w:rFonts w:hint="default" w:ascii="Arial" w:hAnsi="Arial" w:cs="Arial"/>
+          <w:b w:val="0"/>
+          <w:bCs w:val="0"/>
+          <w:sz w:val="18"/>
+          <w:szCs w:val="18"/>
+          <w:lang w:val="en-IN"/>
+        </w:rPr>
+        <w:t>G</w:t>
+      </w:r>
+      <w:r>
+        <w:rPr>
+          <w:rFonts w:hint="default" w:ascii="Arial" w:hAnsi="Arial" w:cs="Arial"/>
+          <w:b w:val="0"/>
+          <w:bCs w:val="0"/>
+          <w:sz w:val="18"/>
+          <w:szCs w:val="18"/>
+        </w:rPr>
+        <w:t>en's products, including OmniDoc,</w:t>
+      </w:r>
+      <w:r>
+        <w:rPr>
+          <w:rFonts w:hint="default" w:ascii="Arial" w:hAnsi="Arial" w:cs="Arial"/>
+          <w:b w:val="0"/>
+          <w:bCs w:val="0"/>
+          <w:sz w:val="18"/>
+          <w:szCs w:val="18"/>
+          <w:lang w:val="en-US"/>
+        </w:rPr>
+        <w:t xml:space="preserve"> and</w:t>
+      </w:r>
+      <w:r>
+        <w:rPr>
+          <w:rFonts w:hint="default" w:ascii="Arial" w:hAnsi="Arial" w:cs="Arial"/>
+          <w:b w:val="0"/>
+          <w:bCs w:val="0"/>
+          <w:sz w:val="18"/>
+          <w:szCs w:val="18"/>
+        </w:rPr>
+        <w:t xml:space="preserve"> OmniScanner.</w:t>
+      </w:r>
+    </w:p>
+    <w:p>
+      <w:pPr>
+        <w:numPr>
+          <w:ilvl w:val="0"/>
+          <w:numId w:val="7"/>
+        </w:numPr>
+        <w:tabs>
+          <w:tab w:val="clear" w:pos="420"/>
+        </w:tabs>
+        <w:bidi w:val="0"/>
+        <w:ind w:left="420" w:leftChars="0" w:hanging="420" w:firstLineChars="0"/>
+        <w:rPr>
+          <w:rFonts w:hint="default" w:ascii="Arial" w:hAnsi="Arial" w:cs="Arial"/>
+          <w:sz w:val="18"/>
+          <w:szCs w:val="18"/>
+        </w:rPr>
+      </w:pPr>
+      <w:r>
+        <w:rPr>
+          <w:rFonts w:hint="default" w:ascii="Arial" w:hAnsi="Arial" w:cs="Arial"/>
+          <w:b w:val="0"/>
+          <w:bCs w:val="0"/>
+          <w:sz w:val="18"/>
+          <w:szCs w:val="18"/>
+          <w:lang w:val="en-US"/>
+        </w:rPr>
+        <w:t>C</w:t>
+      </w:r>
+      <w:r>
+        <w:rPr>
+          <w:rFonts w:hint="default" w:ascii="Arial" w:hAnsi="Arial" w:cs="Arial"/>
+          <w:b w:val="0"/>
+          <w:bCs w:val="0"/>
+          <w:sz w:val="18"/>
+          <w:szCs w:val="18"/>
+        </w:rPr>
+        <w:t>reate</w:t>
+      </w:r>
+      <w:r>
+        <w:rPr>
+          <w:rFonts w:hint="default" w:ascii="Arial" w:hAnsi="Arial" w:cs="Arial"/>
+          <w:b w:val="0"/>
+          <w:bCs w:val="0"/>
+          <w:sz w:val="18"/>
+          <w:szCs w:val="18"/>
+          <w:lang w:val="en-US"/>
+        </w:rPr>
+        <w:t>d</w:t>
+      </w:r>
+      <w:r>
+        <w:rPr>
+          <w:rFonts w:hint="default" w:ascii="Arial" w:hAnsi="Arial" w:cs="Arial"/>
+          <w:b w:val="0"/>
+          <w:bCs w:val="0"/>
+          <w:sz w:val="18"/>
+          <w:szCs w:val="18"/>
+        </w:rPr>
+        <w:t xml:space="preserve"> flow</w:t>
+      </w:r>
+      <w:r>
+        <w:rPr>
+          <w:rFonts w:hint="default" w:ascii="Arial" w:hAnsi="Arial" w:cs="Arial"/>
+          <w:b w:val="0"/>
+          <w:bCs w:val="0"/>
+          <w:sz w:val="18"/>
+          <w:szCs w:val="18"/>
+          <w:lang w:val="en-US"/>
+        </w:rPr>
+        <w:t>s</w:t>
+      </w:r>
+      <w:r>
+        <w:rPr>
+          <w:rFonts w:hint="default" w:ascii="Arial" w:hAnsi="Arial" w:cs="Arial"/>
+          <w:b w:val="0"/>
+          <w:bCs w:val="0"/>
+          <w:sz w:val="18"/>
+          <w:szCs w:val="18"/>
+        </w:rPr>
+        <w:t xml:space="preserve"> and impleme</w:t>
+      </w:r>
+      <w:r>
+        <w:rPr>
+          <w:rFonts w:hint="default" w:ascii="Arial" w:hAnsi="Arial" w:cs="Arial"/>
+          <w:sz w:val="18"/>
+          <w:szCs w:val="18"/>
+        </w:rPr>
+        <w:t>nt</w:t>
+      </w:r>
+      <w:r>
+        <w:rPr>
+          <w:rFonts w:hint="default" w:ascii="Arial" w:hAnsi="Arial" w:cs="Arial"/>
+          <w:sz w:val="18"/>
+          <w:szCs w:val="18"/>
+          <w:lang w:val="en-US"/>
+        </w:rPr>
+        <w:t>ed them on</w:t>
+      </w:r>
+      <w:r>
+        <w:rPr>
+          <w:rFonts w:hint="default" w:ascii="Arial" w:hAnsi="Arial" w:cs="Arial"/>
+          <w:sz w:val="18"/>
+          <w:szCs w:val="18"/>
+        </w:rPr>
+        <w:t xml:space="preserve"> </w:t>
+      </w:r>
+      <w:r>
+        <w:rPr>
+          <w:rFonts w:hint="default" w:ascii="Arial" w:hAnsi="Arial" w:cs="Arial"/>
+          <w:sz w:val="18"/>
+          <w:szCs w:val="18"/>
+          <w:lang w:val="en-US"/>
+        </w:rPr>
+        <w:t xml:space="preserve">NewGen's </w:t>
+      </w:r>
+      <w:r>
+        <w:rPr>
+          <w:rFonts w:hint="default" w:ascii="Arial" w:hAnsi="Arial" w:cs="Arial"/>
+          <w:sz w:val="18"/>
+          <w:szCs w:val="18"/>
+          <w:lang w:val="en-IN"/>
+        </w:rPr>
+        <w:t>software</w:t>
+      </w:r>
+      <w:r>
+        <w:rPr>
+          <w:rFonts w:hint="default" w:ascii="Arial" w:hAnsi="Arial" w:cs="Arial"/>
+          <w:sz w:val="18"/>
+          <w:szCs w:val="18"/>
+        </w:rPr>
+        <w:t>.</w:t>
+      </w:r>
+    </w:p>
+    <w:p>
+      <w:pPr>
+        <w:numPr>
+          <w:ilvl w:val="0"/>
+          <w:numId w:val="0"/>
+        </w:numPr>
+        <w:rPr>
+          <w:rFonts w:hint="default" w:ascii="Arial" w:hAnsi="Arial" w:cs="Arial"/>
+          <w:sz w:val="18"/>
+          <w:szCs w:val="18"/>
+          <w:lang w:val="en-US"/>
+        </w:rPr>
+      </w:pPr>
+    </w:p>
+    <w:p>
+      <w:pPr>
+        <w:pStyle w:val="14"/>
+        <w:numPr>
+          <w:ilvl w:val="0"/>
+          <w:numId w:val="6"/>
+        </w:numPr>
+        <w:tabs>
+          <w:tab w:val="clear" w:pos="420"/>
+        </w:tabs>
         <w:ind w:left="420" w:leftChars="0" w:hanging="420" w:firstLineChars="0"/>
         <w:rPr>
           <w:rFonts w:hint="default" w:ascii="Arial" w:hAnsi="Arial" w:cs="Arial"/>
@@ -3582,9 +4154,9 @@
           <w:bCs/>
           <w:sz w:val="21"/>
           <w:szCs w:val="21"/>
-          <w:lang w:val="en-IN"/>
-        </w:rPr>
-        <w:t>Project based for developers</w:t>
+          <w:lang w:val="en-US"/>
+        </w:rPr>
+        <w:t xml:space="preserve">NIIT Developers </w:t>
       </w:r>
       <w:r>
         <w:rPr>
@@ -3593,9 +4165,75 @@
           <w:bCs/>
           <w:sz w:val="21"/>
           <w:szCs w:val="21"/>
-          <w:lang w:val="en-US"/>
-        </w:rPr>
-        <w:t xml:space="preserve"> </w:t>
+          <w:lang w:val="en-IN"/>
+        </w:rPr>
+        <w:t>(</w:t>
+      </w:r>
+      <w:r>
+        <w:rPr>
+          <w:rFonts w:hint="default" w:ascii="Arial" w:hAnsi="Arial" w:cs="Arial"/>
+          <w:b/>
+          <w:bCs/>
+          <w:sz w:val="20"/>
+          <w:szCs w:val="20"/>
+          <w:lang w:val="en-US"/>
+        </w:rPr>
+        <w:t>May 20</w:t>
+      </w:r>
+      <w:r>
+        <w:rPr>
+          <w:rFonts w:hint="default" w:ascii="Arial" w:hAnsi="Arial" w:cs="Arial"/>
+          <w:b/>
+          <w:bCs/>
+          <w:sz w:val="20"/>
+          <w:szCs w:val="20"/>
+          <w:lang w:val="en-IN"/>
+        </w:rPr>
+        <w:t>20</w:t>
+      </w:r>
+      <w:r>
+        <w:rPr>
+          <w:rFonts w:hint="default" w:ascii="Arial" w:hAnsi="Arial" w:cs="Arial"/>
+          <w:b/>
+          <w:bCs/>
+          <w:sz w:val="20"/>
+          <w:szCs w:val="20"/>
+          <w:lang w:val="en-US"/>
+        </w:rPr>
+        <w:t xml:space="preserve"> - </w:t>
+      </w:r>
+      <w:r>
+        <w:rPr>
+          <w:rFonts w:hint="default" w:ascii="Arial" w:hAnsi="Arial" w:cs="Arial"/>
+          <w:b/>
+          <w:bCs/>
+          <w:sz w:val="20"/>
+          <w:szCs w:val="20"/>
+          <w:lang w:val="en-IN"/>
+        </w:rPr>
+        <w:t xml:space="preserve">Oct </w:t>
+      </w:r>
+      <w:r>
+        <w:rPr>
+          <w:rFonts w:hint="default" w:ascii="Arial" w:hAnsi="Arial" w:cs="Arial"/>
+          <w:b/>
+          <w:bCs/>
+          <w:sz w:val="20"/>
+          <w:szCs w:val="20"/>
+          <w:lang w:val="en-US"/>
+        </w:rPr>
+        <w:t>202</w:t>
+      </w:r>
+      <w:r>
+        <w:rPr>
+          <w:rFonts w:hint="default" w:ascii="Arial" w:hAnsi="Arial" w:cs="Arial"/>
+          <w:b/>
+          <w:bCs/>
+          <w:sz w:val="20"/>
+          <w:szCs w:val="20"/>
+          <w:lang w:val="en-IN"/>
+        </w:rPr>
+        <w:t>1</w:t>
       </w:r>
       <w:r>
         <w:rPr>
@@ -3606,84 +4244,7 @@
           <w:szCs w:val="21"/>
           <w:lang w:val="en-IN"/>
         </w:rPr>
-        <w:t>(</w:t>
-      </w:r>
-      <w:r>
-        <w:rPr>
-          <w:rFonts w:hint="default" w:ascii="Arial" w:hAnsi="Arial" w:cs="Arial"/>
-          <w:b/>
-          <w:bCs/>
-          <w:sz w:val="20"/>
-          <w:szCs w:val="20"/>
-          <w:lang w:val="en-IN"/>
-        </w:rPr>
-        <w:t xml:space="preserve">July </w:t>
-      </w:r>
-      <w:r>
-        <w:rPr>
-          <w:rFonts w:hint="default" w:ascii="Arial" w:hAnsi="Arial" w:cs="Arial"/>
-          <w:b/>
-          <w:bCs/>
-          <w:sz w:val="20"/>
-          <w:szCs w:val="20"/>
-          <w:lang w:val="en-US"/>
-        </w:rPr>
-        <w:t>20</w:t>
-      </w:r>
-      <w:r>
-        <w:rPr>
-          <w:rFonts w:hint="default" w:ascii="Arial" w:hAnsi="Arial" w:cs="Arial"/>
-          <w:b/>
-          <w:bCs/>
-          <w:sz w:val="20"/>
-          <w:szCs w:val="20"/>
-          <w:lang w:val="en-IN"/>
-        </w:rPr>
-        <w:t>20</w:t>
-      </w:r>
-      <w:r>
-        <w:rPr>
-          <w:rFonts w:hint="default" w:ascii="Arial" w:hAnsi="Arial" w:cs="Arial"/>
-          <w:b/>
-          <w:bCs/>
-          <w:sz w:val="20"/>
-          <w:szCs w:val="20"/>
-          <w:lang w:val="en-US"/>
-        </w:rPr>
-        <w:t xml:space="preserve"> - </w:t>
-      </w:r>
-      <w:r>
-        <w:rPr>
-          <w:rFonts w:hint="default" w:ascii="Arial" w:hAnsi="Arial" w:cs="Arial"/>
-          <w:b/>
-          <w:bCs/>
-          <w:sz w:val="20"/>
-          <w:szCs w:val="20"/>
-          <w:lang w:val="en-IN"/>
-        </w:rPr>
-        <w:t xml:space="preserve">Oct </w:t>
-      </w:r>
-      <w:r>
-        <w:rPr>
-          <w:rFonts w:hint="default" w:ascii="Arial" w:hAnsi="Arial" w:cs="Arial"/>
-          <w:b/>
-          <w:bCs/>
-          <w:sz w:val="20"/>
-          <w:szCs w:val="20"/>
-          <w:lang w:val="en-US"/>
-        </w:rPr>
-        <w:t>202</w:t>
-      </w:r>
-      <w:r>
-        <w:rPr>
-          <w:rFonts w:hint="default" w:ascii="Arial" w:hAnsi="Arial" w:cs="Arial"/>
-          <w:b/>
-          <w:bCs/>
-          <w:sz w:val="20"/>
-          <w:szCs w:val="20"/>
-          <w:lang w:val="en-IN"/>
-        </w:rPr>
-        <w:t>1</w:t>
+        <w:t>)</w:t>
       </w:r>
       <w:r>
         <w:rPr>
@@ -3692,27 +4253,51 @@
           <w:bCs/>
           <w:sz w:val="21"/>
           <w:szCs w:val="21"/>
-          <w:lang w:val="en-IN"/>
-        </w:rPr>
-        <w:t>)</w:t>
-      </w:r>
-    </w:p>
-    <w:p>
-      <w:pPr>
-        <w:pStyle w:val="13"/>
+          <w:lang w:val="en-US"/>
+        </w:rPr>
+        <w:t xml:space="preserve"> </w:t>
+      </w:r>
+      <w:r>
+        <w:rPr>
+          <w:rFonts w:hint="default" w:ascii="Arial Italic" w:hAnsi="Arial Italic" w:cs="Arial Italic"/>
+          <w:b w:val="0"/>
+          <w:bCs w:val="0"/>
+          <w:i/>
+          <w:iCs/>
+          <w:sz w:val="20"/>
+          <w:szCs w:val="20"/>
+          <w:lang w:val="en-US"/>
+        </w:rPr>
+        <w:t>(6 Months)</w:t>
+      </w:r>
+    </w:p>
+    <w:p>
+      <w:pPr>
+        <w:pStyle w:val="14"/>
         <w:numPr>
           <w:ilvl w:val="0"/>
           <w:numId w:val="0"/>
         </w:numPr>
         <w:rPr>
           <w:rFonts w:hint="default" w:ascii="Arial" w:hAnsi="Arial" w:cs="Arial"/>
+          <w:b w:val="0"/>
+          <w:bCs w:val="0"/>
+          <w:sz w:val="20"/>
+          <w:szCs w:val="20"/>
+          <w:lang w:val="en-US"/>
+        </w:rPr>
+      </w:pPr>
+      <w:r>
+        <w:rPr>
+          <w:rFonts w:hint="default" w:ascii="Arial" w:hAnsi="Arial" w:cs="Arial"/>
           <w:b/>
           <w:bCs/>
           <w:sz w:val="20"/>
           <w:szCs w:val="20"/>
           <w:lang w:val="en-IN"/>
         </w:rPr>
-      </w:pPr>
+        <w:t>Designation:  Front-end developer</w:t>
+      </w:r>
       <w:r>
         <w:rPr>
           <w:rFonts w:hint="default" w:ascii="Arial" w:hAnsi="Arial" w:cs="Arial"/>
@@ -3720,9 +4305,62 @@
           <w:bCs/>
           <w:sz w:val="20"/>
           <w:szCs w:val="20"/>
-          <w:lang w:val="en-IN"/>
-        </w:rPr>
-        <w:t>Designation:  Front-end developer</w:t>
+          <w:lang w:val="en-US"/>
+        </w:rPr>
+        <w:t xml:space="preserve"> </w:t>
+      </w:r>
+      <w:r>
+        <w:rPr>
+          <w:rFonts w:hint="default" w:ascii="Arial" w:hAnsi="Arial" w:cs="Arial"/>
+          <w:b w:val="0"/>
+          <w:bCs w:val="0"/>
+          <w:sz w:val="20"/>
+          <w:szCs w:val="20"/>
+          <w:lang w:val="en-US"/>
+        </w:rPr>
+        <w:t>(part-time)</w:t>
+      </w:r>
+    </w:p>
+    <w:p>
+      <w:pPr>
+        <w:numPr>
+          <w:numId w:val="0"/>
+        </w:numPr>
+        <w:tabs>
+          <w:tab w:val="left" w:pos="840"/>
+        </w:tabs>
+        <w:bidi w:val="0"/>
+        <w:ind w:leftChars="0"/>
+        <w:rPr>
+          <w:rFonts w:hint="default" w:ascii="Arial" w:hAnsi="Arial" w:cs="Arial"/>
+          <w:b/>
+          <w:bCs/>
+          <w:sz w:val="18"/>
+          <w:szCs w:val="18"/>
+          <w:lang w:val="en-US"/>
+        </w:rPr>
+      </w:pPr>
+      <w:r>
+        <w:rPr>
+          <w:rFonts w:hint="default" w:ascii="Arial" w:hAnsi="Arial" w:cs="Arial"/>
+          <w:b w:val="0"/>
+          <w:bCs w:val="0"/>
+          <w:sz w:val="18"/>
+          <w:szCs w:val="18"/>
+          <w:lang w:val="en-US"/>
+        </w:rPr>
+        <w:t>Responsibilities</w:t>
+      </w:r>
+      <w:r>
+        <w:rPr>
+          <w:rFonts w:hint="default" w:ascii="Arial" w:hAnsi="Arial" w:cs="Arial"/>
+          <w:b/>
+          <w:bCs/>
+          <w:sz w:val="18"/>
+          <w:szCs w:val="18"/>
+          <w:lang w:val="en-US"/>
+        </w:rPr>
+        <w:t>:</w:t>
       </w:r>
     </w:p>
     <w:p>
@@ -3732,64 +4370,82 @@
           <w:numId w:val="8"/>
         </w:numPr>
         <w:tabs>
-          <w:tab w:val="left" w:pos="840"/>
           <w:tab w:val="clear" w:pos="420"/>
         </w:tabs>
         <w:bidi w:val="0"/>
         <w:ind w:left="420" w:leftChars="0" w:hanging="420" w:firstLineChars="0"/>
         <w:rPr>
           <w:rFonts w:hint="default" w:ascii="Arial" w:hAnsi="Arial" w:cs="Arial"/>
-          <w:b/>
-          <w:bCs/>
-          <w:sz w:val="18"/>
-          <w:szCs w:val="18"/>
-          <w:lang w:val="en-US"/>
-        </w:rPr>
-      </w:pPr>
-      <w:r>
-        <w:rPr>
-          <w:rFonts w:hint="default" w:ascii="Arial" w:hAnsi="Arial" w:cs="Arial"/>
-          <w:b/>
-          <w:bCs/>
-          <w:sz w:val="18"/>
-          <w:szCs w:val="18"/>
-          <w:lang w:val="en-US"/>
-        </w:rPr>
-        <w:t>Responsibility:</w:t>
+          <w:sz w:val="18"/>
+          <w:szCs w:val="18"/>
+        </w:rPr>
+      </w:pPr>
+      <w:r>
+        <w:rPr>
+          <w:rFonts w:hint="default" w:ascii="Arial" w:hAnsi="Arial" w:cs="Arial"/>
+          <w:sz w:val="18"/>
+          <w:szCs w:val="18"/>
+          <w:lang w:val="en-US"/>
+        </w:rPr>
+        <w:t>C</w:t>
+      </w:r>
+      <w:r>
+        <w:rPr>
+          <w:rFonts w:hint="default" w:ascii="Arial" w:hAnsi="Arial" w:cs="Arial"/>
+          <w:sz w:val="18"/>
+          <w:szCs w:val="18"/>
+          <w:lang w:val="en-IN"/>
+        </w:rPr>
+        <w:t>reated User Interfaces with HTML, CSS,</w:t>
+      </w:r>
+      <w:r>
+        <w:rPr>
+          <w:rFonts w:hint="default" w:ascii="Arial" w:hAnsi="Arial" w:cs="Arial"/>
+          <w:sz w:val="18"/>
+          <w:szCs w:val="18"/>
+          <w:lang w:val="en-US"/>
+        </w:rPr>
+        <w:t xml:space="preserve"> and </w:t>
+      </w:r>
+      <w:r>
+        <w:rPr>
+          <w:rFonts w:hint="default" w:ascii="Arial" w:hAnsi="Arial" w:cs="Arial"/>
+          <w:sz w:val="18"/>
+          <w:szCs w:val="18"/>
+          <w:lang w:val="en-IN"/>
+        </w:rPr>
+        <w:t xml:space="preserve">JS for multiple assigned </w:t>
+      </w:r>
+      <w:r>
+        <w:rPr>
+          <w:rFonts w:hint="default" w:ascii="Arial" w:hAnsi="Arial" w:cs="Arial"/>
+          <w:sz w:val="18"/>
+          <w:szCs w:val="18"/>
+          <w:lang w:val="en-US"/>
+        </w:rPr>
+        <w:t xml:space="preserve">projects with mentor </w:t>
+      </w:r>
+      <w:r>
+        <w:rPr>
+          <w:rFonts w:hint="default" w:ascii="Arial" w:hAnsi="Arial" w:cs="Arial"/>
+          <w:sz w:val="18"/>
+          <w:szCs w:val="18"/>
+          <w:lang w:val="en-IN"/>
+        </w:rPr>
+        <w:t>developers.</w:t>
       </w:r>
     </w:p>
     <w:p>
       <w:pPr>
         <w:numPr>
           <w:ilvl w:val="0"/>
-          <w:numId w:val="6"/>
+          <w:numId w:val="8"/>
         </w:numPr>
+        <w:tabs>
+          <w:tab w:val="clear" w:pos="420"/>
+        </w:tabs>
         <w:bidi w:val="0"/>
-        <w:ind w:left="1260" w:leftChars="0" w:hanging="420" w:firstLineChars="0"/>
-        <w:rPr>
-          <w:rFonts w:hint="default" w:ascii="Arial" w:hAnsi="Arial" w:cs="Arial"/>
-          <w:sz w:val="18"/>
-          <w:szCs w:val="18"/>
-        </w:rPr>
-      </w:pPr>
-      <w:r>
-        <w:rPr>
-          <w:rFonts w:hint="default" w:ascii="Arial" w:hAnsi="Arial" w:cs="Arial"/>
-          <w:sz w:val="18"/>
-          <w:szCs w:val="18"/>
-          <w:lang w:val="en-IN"/>
-        </w:rPr>
-        <w:t>In beginning I created User Interfaces with HTML, CSS, JS for the multiple assigned developers.</w:t>
-      </w:r>
-    </w:p>
-    <w:p>
-      <w:pPr>
-        <w:numPr>
-          <w:ilvl w:val="0"/>
-          <w:numId w:val="6"/>
-        </w:numPr>
-        <w:bidi w:val="0"/>
-        <w:ind w:left="1260" w:leftChars="0" w:hanging="420" w:firstLineChars="0"/>
+        <w:ind w:left="420" w:leftChars="0" w:hanging="420" w:firstLineChars="0"/>
         <w:rPr>
           <w:rFonts w:hint="default" w:ascii="Arial" w:hAnsi="Arial" w:cs="Arial"/>
           <w:sz w:val="22"/>
@@ -3803,10 +4459,93 @@
           <w:rFonts w:hint="default" w:ascii="Arial" w:hAnsi="Arial" w:cs="Arial"/>
           <w:sz w:val="18"/>
           <w:szCs w:val="18"/>
-          <w:lang w:val="en-IN"/>
-        </w:rPr>
-        <w:t>In the end of these tenure I was able to work on Java, Advanced Java for APIs and UI with JSP.</w:t>
-      </w:r>
+          <w:lang w:val="en-US"/>
+        </w:rPr>
+        <w:t>At</w:t>
+      </w:r>
+      <w:r>
+        <w:rPr>
+          <w:rFonts w:hint="default" w:ascii="Arial" w:hAnsi="Arial" w:cs="Arial"/>
+          <w:sz w:val="18"/>
+          <w:szCs w:val="18"/>
+          <w:lang w:val="en-IN"/>
+        </w:rPr>
+        <w:t xml:space="preserve"> the end of th</w:t>
+      </w:r>
+      <w:r>
+        <w:rPr>
+          <w:rFonts w:hint="default" w:ascii="Arial" w:hAnsi="Arial" w:cs="Arial"/>
+          <w:sz w:val="18"/>
+          <w:szCs w:val="18"/>
+          <w:lang w:val="en-US"/>
+        </w:rPr>
+        <w:t>i</w:t>
+      </w:r>
+      <w:r>
+        <w:rPr>
+          <w:rFonts w:hint="default" w:ascii="Arial" w:hAnsi="Arial" w:cs="Arial"/>
+          <w:sz w:val="18"/>
+          <w:szCs w:val="18"/>
+          <w:lang w:val="en-IN"/>
+        </w:rPr>
+        <w:t>s tenure</w:t>
+      </w:r>
+      <w:r>
+        <w:rPr>
+          <w:rFonts w:hint="default" w:ascii="Arial" w:hAnsi="Arial" w:cs="Arial"/>
+          <w:sz w:val="18"/>
+          <w:szCs w:val="18"/>
+          <w:lang w:val="en-US"/>
+        </w:rPr>
+        <w:t>,</w:t>
+      </w:r>
+      <w:r>
+        <w:rPr>
+          <w:rFonts w:hint="default" w:ascii="Arial" w:hAnsi="Arial" w:cs="Arial"/>
+          <w:sz w:val="18"/>
+          <w:szCs w:val="18"/>
+          <w:lang w:val="en-IN"/>
+        </w:rPr>
+        <w:t xml:space="preserve"> I was able to work on Java</w:t>
+      </w:r>
+      <w:r>
+        <w:rPr>
+          <w:rFonts w:hint="default" w:ascii="Arial" w:hAnsi="Arial" w:cs="Arial"/>
+          <w:sz w:val="18"/>
+          <w:szCs w:val="18"/>
+          <w:lang w:val="en-US"/>
+        </w:rPr>
+        <w:t>, ReactJS</w:t>
+      </w:r>
+      <w:r>
+        <w:rPr>
+          <w:rFonts w:hint="default" w:ascii="Arial" w:hAnsi="Arial" w:cs="Arial"/>
+          <w:sz w:val="18"/>
+          <w:szCs w:val="18"/>
+          <w:lang w:val="en-IN"/>
+        </w:rPr>
+        <w:t>, Advanced Java</w:t>
+      </w:r>
+      <w:r>
+        <w:rPr>
+          <w:rFonts w:hint="default" w:ascii="Arial" w:hAnsi="Arial" w:cs="Arial"/>
+          <w:sz w:val="18"/>
+          <w:szCs w:val="18"/>
+          <w:lang w:val="en-US"/>
+        </w:rPr>
+        <w:t>, and JSP</w:t>
+      </w:r>
+      <w:r>
+        <w:rPr>
+          <w:rFonts w:hint="default" w:ascii="Arial" w:hAnsi="Arial" w:cs="Arial"/>
+          <w:sz w:val="18"/>
+          <w:szCs w:val="18"/>
+          <w:lang w:val="en-IN"/>
+        </w:rPr>
+        <w:t>.</w:t>
+      </w:r>
+      <w:bookmarkStart w:id="0" w:name="_GoBack"/>
+      <w:bookmarkEnd w:id="0"/>
     </w:p>
     <w:p>
       <w:pPr>
@@ -3822,8 +4561,6 @@
           <w:szCs w:val="22"/>
         </w:rPr>
       </w:pPr>
-      <w:bookmarkStart w:id="0" w:name="_GoBack"/>
-      <w:bookmarkEnd w:id="0"/>
       <w:r>
         <w:rPr>
           <w:rFonts w:hint="default" w:ascii="Arial" w:hAnsi="Arial" w:cs="Arial"/>
@@ -4138,9 +4875,7 @@
         <w:spacing w:line="360" w:lineRule="auto"/>
         <w:ind w:left="420" w:leftChars="0" w:hanging="420" w:firstLineChars="0"/>
         <w:rPr>
-          <w:rFonts w:hint="default" w:ascii="Arial" w:hAnsi="Arial" w:cs="Arial"/>
-          <w:sz w:val="18"/>
-          <w:szCs w:val="18"/>
+          <w:rFonts w:hint="default"/>
           <w:lang w:val="en-IN"/>
         </w:rPr>
       </w:pPr>
@@ -4167,18 +4902,208 @@
       <w:pPr>
         <w:numPr>
           <w:ilvl w:val="0"/>
-          <w:numId w:val="0"/>
+          <w:numId w:val="9"/>
         </w:numPr>
+        <w:spacing w:line="360" w:lineRule="auto"/>
+        <w:ind w:left="420" w:leftChars="0" w:hanging="420" w:firstLineChars="0"/>
+        <w:rPr>
+          <w:rFonts w:hint="default"/>
+          <w:lang w:val="en-IN"/>
+        </w:rPr>
+      </w:pPr>
+      <w:r>
+        <w:rPr>
+          <w:rFonts w:hint="default" w:ascii="Arial" w:hAnsi="Arial"/>
+          <w:sz w:val="18"/>
+          <w:szCs w:val="18"/>
+          <w:lang w:val="en-US"/>
+        </w:rPr>
+        <w:t>Java from Zero to First Job, Practical Guide, 2000+ examples (OnGoing) (110.5 hours of lacture)</w:t>
+      </w:r>
+    </w:p>
+    <w:p>
+      <w:pPr>
+        <w:rPr>
+          <w:rFonts w:hint="default"/>
+          <w:lang w:val="en-IN"/>
+        </w:rPr>
+      </w:pPr>
+    </w:p>
+    <w:p>
+      <w:pPr>
+        <w:pStyle w:val="5"/>
         <w:bidi w:val="0"/>
-        <w:rPr>
-          <w:rFonts w:hint="default" w:ascii="Arial" w:hAnsi="Arial" w:cs="Arial"/>
+        <w:ind w:left="640" w:leftChars="0"/>
+        <w:rPr>
           <w:b/>
           <w:bCs/>
-          <w:sz w:val="20"/>
-          <w:szCs w:val="20"/>
-          <w:lang w:val="en-US"/>
-        </w:rPr>
-      </w:pPr>
+        </w:rPr>
+      </w:pPr>
+      <w:r>
+        <w:rPr>
+          <w:rFonts w:hint="default"/>
+          <w:b/>
+          <w:bCs/>
+        </w:rPr>
+        <w:t>Soft Skills:</w:t>
+      </w:r>
+    </w:p>
+    <w:p>
+      <w:pPr>
+        <w:numPr>
+          <w:ilvl w:val="0"/>
+          <w:numId w:val="9"/>
+        </w:numPr>
+        <w:ind w:left="420" w:leftChars="0" w:hanging="420" w:firstLineChars="0"/>
+        <w:rPr>
+          <w:sz w:val="18"/>
+          <w:szCs w:val="18"/>
+        </w:rPr>
+      </w:pPr>
+      <w:r>
+        <w:rPr>
+          <w:rFonts w:hint="default"/>
+          <w:sz w:val="18"/>
+          <w:szCs w:val="18"/>
+        </w:rPr>
+        <w:t>Problem-solving</w:t>
+      </w:r>
+      <w:r>
+        <w:rPr>
+          <w:rFonts w:hint="default"/>
+          <w:sz w:val="18"/>
+          <w:szCs w:val="18"/>
+          <w:lang w:val="en-US"/>
+        </w:rPr>
+        <w:t>, critical thinker</w:t>
+      </w:r>
+    </w:p>
+    <w:p>
+      <w:pPr>
+        <w:numPr>
+          <w:ilvl w:val="0"/>
+          <w:numId w:val="9"/>
+        </w:numPr>
+        <w:ind w:left="420" w:leftChars="0" w:hanging="420" w:firstLineChars="0"/>
+        <w:rPr>
+          <w:sz w:val="18"/>
+          <w:szCs w:val="18"/>
+        </w:rPr>
+      </w:pPr>
+      <w:r>
+        <w:rPr>
+          <w:rFonts w:hint="default"/>
+          <w:sz w:val="18"/>
+          <w:szCs w:val="18"/>
+        </w:rPr>
+        <w:t>Analytical thinking</w:t>
+      </w:r>
+      <w:r>
+        <w:rPr>
+          <w:rFonts w:hint="default"/>
+          <w:sz w:val="18"/>
+          <w:szCs w:val="18"/>
+          <w:lang w:val="en-US"/>
+        </w:rPr>
+        <w:t>, logic building</w:t>
+      </w:r>
+    </w:p>
+    <w:p>
+      <w:pPr>
+        <w:numPr>
+          <w:ilvl w:val="0"/>
+          <w:numId w:val="9"/>
+        </w:numPr>
+        <w:ind w:left="420" w:leftChars="0" w:hanging="420" w:firstLineChars="0"/>
+        <w:rPr>
+          <w:sz w:val="18"/>
+          <w:szCs w:val="18"/>
+        </w:rPr>
+      </w:pPr>
+      <w:r>
+        <w:rPr>
+          <w:rFonts w:hint="default"/>
+          <w:sz w:val="18"/>
+          <w:szCs w:val="18"/>
+        </w:rPr>
+        <w:t>Attention to detail</w:t>
+      </w:r>
+      <w:r>
+        <w:rPr>
+          <w:rFonts w:hint="default"/>
+          <w:sz w:val="18"/>
+          <w:szCs w:val="18"/>
+          <w:lang w:val="en-US"/>
+        </w:rPr>
+        <w:t>, good debugging</w:t>
+      </w:r>
+    </w:p>
+    <w:p>
+      <w:pPr>
+        <w:numPr>
+          <w:ilvl w:val="0"/>
+          <w:numId w:val="9"/>
+        </w:numPr>
+        <w:ind w:left="420" w:leftChars="0" w:hanging="420" w:firstLineChars="0"/>
+        <w:rPr>
+          <w:sz w:val="18"/>
+          <w:szCs w:val="18"/>
+        </w:rPr>
+      </w:pPr>
+      <w:r>
+        <w:rPr>
+          <w:rFonts w:hint="default"/>
+          <w:sz w:val="18"/>
+          <w:szCs w:val="18"/>
+        </w:rPr>
+        <w:t>Ability to work independently and as part of a team</w:t>
+      </w:r>
+    </w:p>
+    <w:p>
+      <w:pPr>
+        <w:numPr>
+          <w:ilvl w:val="0"/>
+          <w:numId w:val="9"/>
+        </w:numPr>
+        <w:ind w:left="420" w:leftChars="0" w:hanging="420" w:firstLineChars="0"/>
+        <w:rPr>
+          <w:sz w:val="18"/>
+          <w:szCs w:val="18"/>
+        </w:rPr>
+      </w:pPr>
+      <w:r>
+        <w:rPr>
+          <w:rFonts w:hint="default"/>
+          <w:sz w:val="18"/>
+          <w:szCs w:val="18"/>
+        </w:rPr>
+        <w:t>Strong communication and collaboration skills</w:t>
+      </w:r>
+    </w:p>
+    <w:p>
+      <w:pPr>
+        <w:numPr>
+          <w:ilvl w:val="0"/>
+          <w:numId w:val="9"/>
+        </w:numPr>
+        <w:ind w:left="420" w:leftChars="0" w:hanging="420" w:firstLineChars="0"/>
+        <w:rPr>
+          <w:rFonts w:hint="default" w:ascii="Arial" w:hAnsi="Arial" w:cs="Arial"/>
+          <w:b/>
+          <w:bCs/>
+          <w:sz w:val="20"/>
+          <w:szCs w:val="20"/>
+          <w:lang w:val="en-US"/>
+        </w:rPr>
+      </w:pPr>
+      <w:r>
+        <w:rPr>
+          <w:rFonts w:hint="default"/>
+          <w:sz w:val="18"/>
+          <w:szCs w:val="18"/>
+        </w:rPr>
+        <w:t>Passion for learning and staying up-to-date with new technologies</w:t>
+      </w:r>
     </w:p>
     <w:p>
       <w:pPr>
@@ -4286,99 +5211,7 @@
     <w:p>
       <w:pPr>
         <w:rPr>
-          <w:rFonts w:hint="default" w:ascii="Arial" w:hAnsi="Arial" w:cs="Arial"/>
-          <w:sz w:val="20"/>
-          <w:szCs w:val="20"/>
-          <w:lang w:val="en-IN"/>
-        </w:rPr>
-      </w:pPr>
-    </w:p>
-    <w:p>
-      <w:pPr>
-        <w:rPr>
-          <w:rFonts w:hint="default" w:ascii="Arial" w:hAnsi="Arial" w:cs="Arial"/>
-          <w:sz w:val="20"/>
-          <w:szCs w:val="20"/>
-          <w:lang w:val="en-IN"/>
-        </w:rPr>
-      </w:pPr>
-    </w:p>
-    <w:p>
-      <w:pPr>
-        <w:rPr>
-          <w:rFonts w:hint="default" w:ascii="Arial" w:hAnsi="Arial" w:cs="Arial"/>
-          <w:sz w:val="20"/>
-          <w:szCs w:val="20"/>
-          <w:lang w:val="en-IN"/>
-        </w:rPr>
-      </w:pPr>
-    </w:p>
-    <w:p>
-      <w:pPr>
-        <w:rPr>
-          <w:rFonts w:hint="default" w:ascii="Arial" w:hAnsi="Arial" w:cs="Arial"/>
-          <w:sz w:val="20"/>
-          <w:szCs w:val="20"/>
-          <w:lang w:val="en-IN"/>
-        </w:rPr>
-      </w:pPr>
-    </w:p>
-    <w:p>
-      <w:pPr>
-        <w:rPr>
-          <w:rFonts w:hint="default" w:ascii="Arial" w:hAnsi="Arial" w:cs="Arial"/>
-          <w:sz w:val="20"/>
-          <w:szCs w:val="20"/>
-          <w:lang w:val="en-IN"/>
-        </w:rPr>
-      </w:pPr>
-    </w:p>
-    <w:p>
-      <w:pPr>
-        <w:rPr>
-          <w:rFonts w:hint="default" w:ascii="Arial" w:hAnsi="Arial" w:cs="Arial"/>
-          <w:sz w:val="20"/>
-          <w:szCs w:val="20"/>
-          <w:lang w:val="en-IN"/>
-        </w:rPr>
-      </w:pPr>
-    </w:p>
-    <w:p>
-      <w:pPr>
-        <w:rPr>
-          <w:rFonts w:hint="default" w:ascii="Arial" w:hAnsi="Arial" w:cs="Arial"/>
-          <w:sz w:val="20"/>
-          <w:szCs w:val="20"/>
-          <w:lang w:val="en-IN"/>
-        </w:rPr>
-      </w:pPr>
-    </w:p>
-    <w:p>
-      <w:pPr>
-        <w:rPr>
-          <w:rFonts w:hint="default" w:ascii="Arial" w:hAnsi="Arial" w:cs="Arial"/>
-          <w:sz w:val="20"/>
-          <w:szCs w:val="20"/>
-          <w:lang w:val="en-IN"/>
-        </w:rPr>
-      </w:pPr>
-    </w:p>
-    <w:p>
-      <w:pPr>
-        <w:rPr>
-          <w:rFonts w:hint="default" w:ascii="Arial" w:hAnsi="Arial" w:cs="Arial"/>
-          <w:sz w:val="20"/>
-          <w:szCs w:val="20"/>
-          <w:lang w:val="en-IN"/>
-        </w:rPr>
-      </w:pPr>
-    </w:p>
-    <w:p>
-      <w:pPr>
-        <w:rPr>
-          <w:rFonts w:hint="default" w:ascii="Arial" w:hAnsi="Arial" w:cs="Arial"/>
-          <w:sz w:val="20"/>
-          <w:szCs w:val="20"/>
+          <w:rFonts w:hint="default"/>
           <w:lang w:val="en-IN"/>
         </w:rPr>
       </w:pPr>
@@ -4725,7 +5558,7 @@
           <w:sz w:val="18"/>
           <w:szCs w:val="18"/>
         </w:rPr>
-        <w:t>I selectively apply to promising companies. Connect with me to understand how I can contribute to your company's success</w:t>
+        <w:t xml:space="preserve"> selectively apply to promising companies. Connect with me to understand how I can contribute to your company's success</w:t>
       </w:r>
       <w:r>
         <w:rPr>
@@ -4755,13 +5588,13 @@
 <file path=word/numbering.xml><?xml version="1.0" encoding="utf-8"?>
 <w:numbering xmlns:wpc="http://schemas.microsoft.com/office/word/2010/wordprocessingCanvas" xmlns:mc="http://schemas.openxmlformats.org/markup-compatibility/2006" xmlns:o="urn:schemas-microsoft-com:office:office" xmlns:r="http://schemas.openxmlformats.org/officeDocument/2006/relationships" xmlns:m="http://schemas.openxmlformats.org/officeDocument/2006/math" xmlns:v="urn:schemas-microsoft-com:vml" xmlns:wp14="http://schemas.microsoft.com/office/word/2010/wordprocessingDrawing" xmlns:wp="http://schemas.openxmlformats.org/drawingml/2006/wordprocessingDrawing" xmlns:w10="urn:schemas-microsoft-com:office:word" xmlns:w="http://schemas.openxmlformats.org/wordprocessingml/2006/main" xmlns:w14="http://schemas.microsoft.com/office/word/2010/wordml" xmlns:wpg="http://schemas.microsoft.com/office/word/2010/wordprocessingGroup" xmlns:wpi="http://schemas.microsoft.com/office/word/2010/wordprocessingInk" xmlns:wne="http://schemas.microsoft.com/office/word/2006/wordml" xmlns:wps="http://schemas.microsoft.com/office/word/2010/wordprocessingShape" xmlns:wpsCustomData="http://www.wps.cn/officeDocument/2013/wpsCustomData" mc:Ignorable="w14 wp14">
   <w:abstractNum w:abstractNumId="0">
-    <w:nsid w:val="E73F8C55"/>
+    <w:nsid w:val="D67FB557"/>
     <w:multiLevelType w:val="singleLevel"/>
-    <w:tmpl w:val="E73F8C55"/>
+    <w:tmpl w:val="D67FB557"/>
     <w:lvl w:ilvl="0" w:tentative="0">
       <w:start w:val="1"/>
       <w:numFmt w:val="bullet"/>
-      <w:lvlText w:val=""/>
+      <w:lvlText w:val=""/>
       <w:lvlJc w:val="left"/>
       <w:pPr>
         <w:tabs>
@@ -4771,12 +5604,30 @@
       </w:pPr>
       <w:rPr>
         <w:rFonts w:hint="default" w:ascii="Wingdings" w:hAnsi="Wingdings"/>
-        <w:sz w:val="13"/>
-        <w:szCs w:val="13"/>
       </w:rPr>
     </w:lvl>
   </w:abstractNum>
   <w:abstractNum w:abstractNumId="1">
+    <w:nsid w:val="EEDF9840"/>
+    <w:multiLevelType w:val="singleLevel"/>
+    <w:tmpl w:val="EEDF9840"/>
+    <w:lvl w:ilvl="0" w:tentative="0">
+      <w:start w:val="1"/>
+      <w:numFmt w:val="bullet"/>
+      <w:lvlText w:val=""/>
+      <w:lvlJc w:val="left"/>
+      <w:pPr>
+        <w:tabs>
+          <w:tab w:val="left" w:pos="420"/>
+        </w:tabs>
+        <w:ind w:left="420" w:leftChars="0" w:hanging="420" w:firstLineChars="0"/>
+      </w:pPr>
+      <w:rPr>
+        <w:rFonts w:hint="default" w:ascii="Wingdings" w:hAnsi="Wingdings"/>
+      </w:rPr>
+    </w:lvl>
+  </w:abstractNum>
+  <w:abstractNum w:abstractNumId="2">
     <w:nsid w:val="EFFD2ABB"/>
     <w:multiLevelType w:val="singleLevel"/>
     <w:tmpl w:val="EFFD2ABB"/>
@@ -4798,7 +5649,27 @@
       </w:rPr>
     </w:lvl>
   </w:abstractNum>
-  <w:abstractNum w:abstractNumId="2">
+  <w:abstractNum w:abstractNumId="3">
+    <w:nsid w:val="F9F4CBA1"/>
+    <w:multiLevelType w:val="singleLevel"/>
+    <w:tmpl w:val="F9F4CBA1"/>
+    <w:lvl w:ilvl="0" w:tentative="0">
+      <w:start w:val="1"/>
+      <w:numFmt w:val="bullet"/>
+      <w:lvlText w:val=""/>
+      <w:lvlJc w:val="left"/>
+      <w:pPr>
+        <w:tabs>
+          <w:tab w:val="left" w:pos="420"/>
+        </w:tabs>
+        <w:ind w:left="420" w:leftChars="0" w:hanging="420" w:firstLineChars="0"/>
+      </w:pPr>
+      <w:rPr>
+        <w:rFonts w:hint="default" w:ascii="Wingdings" w:hAnsi="Wingdings"/>
+      </w:rPr>
+    </w:lvl>
+  </w:abstractNum>
+  <w:abstractNum w:abstractNumId="4">
     <w:nsid w:val="00000001"/>
     <w:multiLevelType w:val="singleLevel"/>
     <w:tmpl w:val="00000001"/>
@@ -4819,7 +5690,7 @@
       </w:rPr>
     </w:lvl>
   </w:abstractNum>
-  <w:abstractNum w:abstractNumId="3">
+  <w:abstractNum w:abstractNumId="5">
     <w:nsid w:val="00000002"/>
     <w:multiLevelType w:val="singleLevel"/>
     <w:tmpl w:val="00000002"/>
@@ -4839,20 +5710,20 @@
       </w:rPr>
     </w:lvl>
   </w:abstractNum>
-  <w:abstractNum w:abstractNumId="4">
-    <w:nsid w:val="00000003"/>
+  <w:abstractNum w:abstractNumId="6">
+    <w:nsid w:val="00000005"/>
     <w:multiLevelType w:val="multilevel"/>
-    <w:tmpl w:val="00000003"/>
+    <w:tmpl w:val="00000005"/>
     <w:lvl w:ilvl="0" w:tentative="0">
       <w:start w:val="1"/>
       <w:numFmt w:val="bullet"/>
-      <w:lvlText w:val=""/>
+      <w:lvlText w:val=""/>
       <w:lvlJc w:val="left"/>
       <w:pPr>
         <w:tabs>
-          <w:tab w:val="left" w:pos="1260"/>
+          <w:tab w:val="left" w:pos="420"/>
         </w:tabs>
-        <w:ind w:left="1260" w:leftChars="0" w:hanging="420" w:firstLineChars="0"/>
+        <w:ind w:left="420" w:leftChars="0" w:hanging="420" w:firstLineChars="0"/>
       </w:pPr>
       <w:rPr>
         <w:rFonts w:hint="default" w:ascii="Wingdings" w:hAnsi="Wingdings"/>
@@ -4867,7 +5738,7 @@
         <w:tabs>
           <w:tab w:val="left" w:pos="840"/>
         </w:tabs>
-        <w:ind w:left="1680" w:leftChars="0" w:hanging="420" w:firstLineChars="0"/>
+        <w:ind w:left="840" w:leftChars="0" w:hanging="420" w:firstLineChars="0"/>
       </w:pPr>
       <w:rPr>
         <w:rFonts w:hint="default" w:ascii="Wingdings" w:hAnsi="Wingdings"/>
@@ -4882,7 +5753,7 @@
         <w:tabs>
           <w:tab w:val="left" w:pos="1260"/>
         </w:tabs>
-        <w:ind w:left="2100" w:leftChars="0" w:hanging="420" w:firstLineChars="0"/>
+        <w:ind w:left="1260" w:leftChars="0" w:hanging="420" w:firstLineChars="0"/>
       </w:pPr>
       <w:rPr>
         <w:rFonts w:hint="default" w:ascii="Wingdings" w:hAnsi="Wingdings"/>
@@ -4897,7 +5768,7 @@
         <w:tabs>
           <w:tab w:val="left" w:pos="1680"/>
         </w:tabs>
-        <w:ind w:left="2520" w:leftChars="0" w:hanging="420" w:firstLineChars="0"/>
+        <w:ind w:left="1680" w:leftChars="0" w:hanging="420" w:firstLineChars="0"/>
       </w:pPr>
       <w:rPr>
         <w:rFonts w:hint="default" w:ascii="Wingdings" w:hAnsi="Wingdings"/>
@@ -4912,7 +5783,7 @@
         <w:tabs>
           <w:tab w:val="left" w:pos="2100"/>
         </w:tabs>
-        <w:ind w:left="2940" w:leftChars="0" w:hanging="420" w:firstLineChars="0"/>
+        <w:ind w:left="2100" w:leftChars="0" w:hanging="420" w:firstLineChars="0"/>
       </w:pPr>
       <w:rPr>
         <w:rFonts w:hint="default" w:ascii="Wingdings" w:hAnsi="Wingdings"/>
@@ -4927,7 +5798,7 @@
         <w:tabs>
           <w:tab w:val="left" w:pos="2520"/>
         </w:tabs>
-        <w:ind w:left="3360" w:leftChars="0" w:hanging="420" w:firstLineChars="0"/>
+        <w:ind w:left="2520" w:leftChars="0" w:hanging="420" w:firstLineChars="0"/>
       </w:pPr>
       <w:rPr>
         <w:rFonts w:hint="default" w:ascii="Wingdings" w:hAnsi="Wingdings"/>
@@ -4942,7 +5813,7 @@
         <w:tabs>
           <w:tab w:val="left" w:pos="2940"/>
         </w:tabs>
-        <w:ind w:left="3780" w:leftChars="0" w:hanging="420" w:firstLineChars="0"/>
+        <w:ind w:left="2940" w:leftChars="0" w:hanging="420" w:firstLineChars="0"/>
       </w:pPr>
       <w:rPr>
         <w:rFonts w:hint="default" w:ascii="Wingdings" w:hAnsi="Wingdings"/>
@@ -4957,7 +5828,7 @@
         <w:tabs>
           <w:tab w:val="left" w:pos="3360"/>
         </w:tabs>
-        <w:ind w:left="4200" w:leftChars="0" w:hanging="420" w:firstLineChars="0"/>
+        <w:ind w:left="3360" w:leftChars="0" w:hanging="420" w:firstLineChars="0"/>
       </w:pPr>
       <w:rPr>
         <w:rFonts w:hint="default" w:ascii="Wingdings" w:hAnsi="Wingdings"/>
@@ -4972,169 +5843,7 @@
         <w:tabs>
           <w:tab w:val="left" w:pos="3780"/>
         </w:tabs>
-        <w:ind w:left="4620" w:leftChars="0" w:hanging="420" w:firstLineChars="0"/>
-      </w:pPr>
-      <w:rPr>
-        <w:rFonts w:hint="default" w:ascii="Wingdings" w:hAnsi="Wingdings"/>
-      </w:rPr>
-    </w:lvl>
-  </w:abstractNum>
-  <w:abstractNum w:abstractNumId="5">
-    <w:nsid w:val="00000004"/>
-    <w:multiLevelType w:val="multilevel"/>
-    <w:tmpl w:val="00000004"/>
-    <w:lvl w:ilvl="0" w:tentative="0">
-      <w:start w:val="1"/>
-      <w:numFmt w:val="bullet"/>
-      <w:lvlText w:val=""/>
-      <w:lvlJc w:val="left"/>
-      <w:pPr>
-        <w:tabs>
-          <w:tab w:val="left" w:pos="420"/>
-        </w:tabs>
-        <w:ind w:left="420" w:leftChars="0" w:hanging="420" w:firstLineChars="0"/>
-      </w:pPr>
-      <w:rPr>
-        <w:rFonts w:hint="default" w:ascii="Wingdings" w:hAnsi="Wingdings"/>
-        <w:sz w:val="13"/>
-        <w:szCs w:val="13"/>
-      </w:rPr>
-    </w:lvl>
-    <w:lvl w:ilvl="1" w:tentative="0">
-      <w:start w:val="1"/>
-      <w:numFmt w:val="bullet"/>
-      <w:lvlText w:val=""/>
-      <w:lvlJc w:val="left"/>
-      <w:pPr>
-        <w:tabs>
-          <w:tab w:val="left" w:pos="840"/>
-        </w:tabs>
-        <w:ind w:left="840" w:leftChars="0" w:hanging="420" w:firstLineChars="0"/>
-      </w:pPr>
-      <w:rPr>
-        <w:rFonts w:hint="default" w:ascii="Wingdings" w:hAnsi="Wingdings"/>
-      </w:rPr>
-    </w:lvl>
-    <w:lvl w:ilvl="2" w:tentative="0">
-      <w:start w:val="1"/>
-      <w:numFmt w:val="bullet"/>
-      <w:lvlText w:val=""/>
-      <w:lvlJc w:val="left"/>
-      <w:pPr>
-        <w:tabs>
-          <w:tab w:val="left" w:pos="1260"/>
-        </w:tabs>
-        <w:ind w:left="1260" w:leftChars="0" w:hanging="420" w:firstLineChars="0"/>
-      </w:pPr>
-      <w:rPr>
-        <w:rFonts w:hint="default" w:ascii="Wingdings" w:hAnsi="Wingdings"/>
-      </w:rPr>
-    </w:lvl>
-    <w:lvl w:ilvl="3" w:tentative="0">
-      <w:start w:val="1"/>
-      <w:numFmt w:val="bullet"/>
-      <w:lvlText w:val=""/>
-      <w:lvlJc w:val="left"/>
-      <w:pPr>
-        <w:tabs>
-          <w:tab w:val="left" w:pos="1680"/>
-        </w:tabs>
-        <w:ind w:left="1680" w:leftChars="0" w:hanging="420" w:firstLineChars="0"/>
-      </w:pPr>
-      <w:rPr>
-        <w:rFonts w:hint="default" w:ascii="Wingdings" w:hAnsi="Wingdings"/>
-      </w:rPr>
-    </w:lvl>
-    <w:lvl w:ilvl="4" w:tentative="0">
-      <w:start w:val="1"/>
-      <w:numFmt w:val="bullet"/>
-      <w:lvlText w:val=""/>
-      <w:lvlJc w:val="left"/>
-      <w:pPr>
-        <w:tabs>
-          <w:tab w:val="left" w:pos="2100"/>
-        </w:tabs>
-        <w:ind w:left="2100" w:leftChars="0" w:hanging="420" w:firstLineChars="0"/>
-      </w:pPr>
-      <w:rPr>
-        <w:rFonts w:hint="default" w:ascii="Wingdings" w:hAnsi="Wingdings"/>
-      </w:rPr>
-    </w:lvl>
-    <w:lvl w:ilvl="5" w:tentative="0">
-      <w:start w:val="1"/>
-      <w:numFmt w:val="bullet"/>
-      <w:lvlText w:val=""/>
-      <w:lvlJc w:val="left"/>
-      <w:pPr>
-        <w:tabs>
-          <w:tab w:val="left" w:pos="2520"/>
-        </w:tabs>
-        <w:ind w:left="2520" w:leftChars="0" w:hanging="420" w:firstLineChars="0"/>
-      </w:pPr>
-      <w:rPr>
-        <w:rFonts w:hint="default" w:ascii="Wingdings" w:hAnsi="Wingdings"/>
-      </w:rPr>
-    </w:lvl>
-    <w:lvl w:ilvl="6" w:tentative="0">
-      <w:start w:val="1"/>
-      <w:numFmt w:val="bullet"/>
-      <w:lvlText w:val=""/>
-      <w:lvlJc w:val="left"/>
-      <w:pPr>
-        <w:tabs>
-          <w:tab w:val="left" w:pos="2940"/>
-        </w:tabs>
-        <w:ind w:left="2940" w:leftChars="0" w:hanging="420" w:firstLineChars="0"/>
-      </w:pPr>
-      <w:rPr>
-        <w:rFonts w:hint="default" w:ascii="Wingdings" w:hAnsi="Wingdings"/>
-      </w:rPr>
-    </w:lvl>
-    <w:lvl w:ilvl="7" w:tentative="0">
-      <w:start w:val="1"/>
-      <w:numFmt w:val="bullet"/>
-      <w:lvlText w:val=""/>
-      <w:lvlJc w:val="left"/>
-      <w:pPr>
-        <w:tabs>
-          <w:tab w:val="left" w:pos="3360"/>
-        </w:tabs>
-        <w:ind w:left="3360" w:leftChars="0" w:hanging="420" w:firstLineChars="0"/>
-      </w:pPr>
-      <w:rPr>
-        <w:rFonts w:hint="default" w:ascii="Wingdings" w:hAnsi="Wingdings"/>
-      </w:rPr>
-    </w:lvl>
-    <w:lvl w:ilvl="8" w:tentative="0">
-      <w:start w:val="1"/>
-      <w:numFmt w:val="bullet"/>
-      <w:lvlText w:val=""/>
-      <w:lvlJc w:val="left"/>
-      <w:pPr>
-        <w:tabs>
-          <w:tab w:val="left" w:pos="3780"/>
-        </w:tabs>
         <w:ind w:left="3780" w:leftChars="0" w:hanging="420" w:firstLineChars="0"/>
-      </w:pPr>
-      <w:rPr>
-        <w:rFonts w:hint="default" w:ascii="Wingdings" w:hAnsi="Wingdings"/>
-      </w:rPr>
-    </w:lvl>
-  </w:abstractNum>
-  <w:abstractNum w:abstractNumId="6">
-    <w:nsid w:val="00000005"/>
-    <w:multiLevelType w:val="singleLevel"/>
-    <w:tmpl w:val="00000005"/>
-    <w:lvl w:ilvl="0" w:tentative="0">
-      <w:start w:val="1"/>
-      <w:numFmt w:val="bullet"/>
-      <w:lvlText w:val=""/>
-      <w:lvlJc w:val="left"/>
-      <w:pPr>
-        <w:tabs>
-          <w:tab w:val="left" w:pos="420"/>
-        </w:tabs>
-        <w:ind w:left="420" w:leftChars="0" w:hanging="420" w:firstLineChars="0"/>
       </w:pPr>
       <w:rPr>
         <w:rFonts w:hint="default" w:ascii="Wingdings" w:hAnsi="Wingdings"/>
@@ -5374,7 +6083,7 @@
     </w:lvl>
   </w:abstractNum>
   <w:num w:numId="1">
-    <w:abstractNumId w:val="2"/>
+    <w:abstractNumId w:val="4"/>
   </w:num>
   <w:num w:numId="2">
     <w:abstractNumId w:val="7"/>
@@ -5386,19 +6095,19 @@
     <w:abstractNumId w:val="6"/>
   </w:num>
   <w:num w:numId="5">
-    <w:abstractNumId w:val="5"/>
+    <w:abstractNumId w:val="0"/>
   </w:num>
   <w:num w:numId="6">
-    <w:abstractNumId w:val="4"/>
+    <w:abstractNumId w:val="5"/>
   </w:num>
   <w:num w:numId="7">
     <w:abstractNumId w:val="3"/>
   </w:num>
   <w:num w:numId="8">
-    <w:abstractNumId w:val="0"/>
+    <w:abstractNumId w:val="1"/>
   </w:num>
   <w:num w:numId="9">
-    <w:abstractNumId w:val="1"/>
+    <w:abstractNumId w:val="2"/>
   </w:num>
 </w:numbering>
 </file>
@@ -5811,7 +6520,17 @@
       <w:lang w:val="en-US" w:eastAsia="zh-CN" w:bidi="ar-SA"/>
     </w:rPr>
   </w:style>
-  <w:style w:type="paragraph" w:styleId="12">
+  <w:style w:type="character" w:styleId="12">
+    <w:name w:val="Strong"/>
+    <w:basedOn w:val="3"/>
+    <w:qFormat/>
+    <w:uiPriority w:val="0"/>
+    <w:rPr>
+      <w:b/>
+      <w:bCs/>
+    </w:rPr>
+  </w:style>
+  <w:style w:type="paragraph" w:styleId="13">
     <w:name w:val="Title"/>
     <w:basedOn w:val="1"/>
     <w:qFormat/>
@@ -5828,10 +6547,10 @@
       <w:szCs w:val="44"/>
     </w:rPr>
   </w:style>
-  <w:style w:type="paragraph" w:styleId="13">
+  <w:style w:type="paragraph" w:styleId="14">
     <w:name w:val="List Paragraph"/>
     <w:basedOn w:val="1"/>
-    <w:link w:val="15"/>
+    <w:link w:val="16"/>
     <w:qFormat/>
     <w:uiPriority w:val="1"/>
     <w:pPr>
@@ -5839,7 +6558,7 @@
       <w:ind w:left="659" w:hanging="183"/>
     </w:pPr>
   </w:style>
-  <w:style w:type="paragraph" w:customStyle="1" w:styleId="14">
+  <w:style w:type="paragraph" w:customStyle="1" w:styleId="15">
     <w:name w:val="Contact"/>
     <w:basedOn w:val="1"/>
     <w:qFormat/>
@@ -5851,9 +6570,9 @@
       <w:rFonts w:ascii="Calibri Light" w:hAnsi="Calibri Light"/>
     </w:rPr>
   </w:style>
-  <w:style w:type="character" w:customStyle="1" w:styleId="15">
+  <w:style w:type="character" w:customStyle="1" w:styleId="16">
     <w:name w:val="List Paragraph Char"/>
-    <w:link w:val="13"/>
+    <w:link w:val="14"/>
     <w:qFormat/>
     <w:uiPriority w:val="1"/>
   </w:style>

--- a/src/Resume_CV/ujjwal_full_stack_C_V.docx
+++ b/src/Resume_CV/ujjwal_full_stack_C_V.docx
@@ -628,7 +628,7 @@
           <w:szCs w:val="19"/>
           <w:lang w:val="en-US"/>
         </w:rPr>
-        <w:t xml:space="preserve"> 8+, Spring Framework (Spring boot, Spring MVC)</w:t>
+        <w:t xml:space="preserve"> 8+, Spring (Spring boot &amp; Spring MVC)</w:t>
       </w:r>
       <w:r>
         <w:rPr>
@@ -726,7 +726,7 @@
           <w:szCs w:val="19"/>
           <w:lang w:val="en-US"/>
         </w:rPr>
-        <w:t xml:space="preserve"> and other libraries</w:t>
+        <w:t xml:space="preserve"> JPA, and other libraries</w:t>
       </w:r>
       <w:r>
         <w:rPr>
@@ -783,6 +783,22 @@
       </w:pPr>
       <w:r>
         <w:rPr>
+          <w:rFonts w:hint="default" w:ascii="Arial" w:hAnsi="Arial" w:cs="Arial"/>
+          <w:b w:val="0"/>
+          <w:bCs w:val="0"/>
+          <w:i w:val="0"/>
+          <w:iCs w:val="0"/>
+          <w:color w:val="auto"/>
+          <w:sz w:val="19"/>
+          <w:szCs w:val="19"/>
+          <w:highlight w:val="none"/>
+          <w:vertAlign w:val="baseline"/>
+          <w:lang w:val="en-US" w:eastAsia="en-US" w:bidi="ar-SA"/>
+        </w:rPr>
+        <w:t xml:space="preserve">Collections Framework, </w:t>
+      </w:r>
+      <w:r>
+        <w:rPr>
           <w:rFonts w:hint="default" w:ascii="Arial" w:hAnsi="Arial" w:eastAsia="Arial MT" w:cs="Arial"/>
           <w:b w:val="0"/>
           <w:bCs w:val="0"/>
@@ -795,11 +811,11 @@
           <w:vertAlign w:val="baseline"/>
           <w:lang w:val="en-IN" w:eastAsia="en-US" w:bidi="ar-SA"/>
         </w:rPr>
-        <w:t xml:space="preserve">ORM, </w:t>
-      </w:r>
-      <w:r>
-        <w:rPr>
-          <w:rFonts w:hint="default" w:ascii="Arial" w:hAnsi="Arial" w:eastAsia="Arial MT" w:cs="Arial"/>
+        <w:t>ORM</w:t>
+      </w:r>
+      <w:r>
+        <w:rPr>
+          <w:rFonts w:hint="default" w:ascii="Arial" w:hAnsi="Arial" w:cs="Arial"/>
           <w:b w:val="0"/>
           <w:bCs w:val="0"/>
           <w:i w:val="0"/>
@@ -811,11 +827,93 @@
           <w:vertAlign w:val="baseline"/>
           <w:lang w:val="en-US" w:eastAsia="en-US" w:bidi="ar-SA"/>
         </w:rPr>
-        <w:t>JPA</w:t>
-      </w:r>
-      <w:r>
-        <w:rPr>
-          <w:rFonts w:hint="default" w:ascii="Arial" w:hAnsi="Arial" w:cs="Arial"/>
+        <w:t xml:space="preserve">, spring security, </w:t>
+      </w:r>
+      <w:r>
+        <w:rPr>
+          <w:rFonts w:hint="default" w:ascii="Arial" w:hAnsi="Arial" w:cs="Arial"/>
+          <w:b w:val="0"/>
+          <w:bCs w:val="0"/>
+          <w:sz w:val="19"/>
+          <w:szCs w:val="19"/>
+          <w:lang w:val="en-US"/>
+        </w:rPr>
+        <w:t>HTML</w:t>
+      </w:r>
+      <w:r>
+        <w:rPr>
+          <w:rFonts w:hint="default" w:ascii="Arial" w:hAnsi="Arial" w:cs="Arial"/>
+          <w:b w:val="0"/>
+          <w:bCs w:val="0"/>
+          <w:sz w:val="19"/>
+          <w:szCs w:val="19"/>
+          <w:lang w:val="en-IN"/>
+        </w:rPr>
+        <w:t>,</w:t>
+      </w:r>
+      <w:r>
+        <w:rPr>
+          <w:rFonts w:hint="default" w:ascii="Arial" w:hAnsi="Arial" w:cs="Arial"/>
+          <w:b w:val="0"/>
+          <w:bCs w:val="0"/>
+          <w:sz w:val="19"/>
+          <w:szCs w:val="19"/>
+          <w:lang w:val="en-US"/>
+        </w:rPr>
+        <w:t xml:space="preserve"> CSS, </w:t>
+      </w:r>
+      <w:r>
+        <w:rPr>
+          <w:rFonts w:hint="default" w:ascii="Arial" w:hAnsi="Arial" w:cs="Arial"/>
+          <w:b w:val="0"/>
+          <w:bCs w:val="0"/>
+          <w:sz w:val="19"/>
+          <w:szCs w:val="19"/>
+          <w:lang w:val="en-IN"/>
+        </w:rPr>
+        <w:t>SASS</w:t>
+      </w:r>
+      <w:r>
+        <w:rPr>
+          <w:rFonts w:hint="default" w:ascii="Arial" w:hAnsi="Arial" w:cs="Arial"/>
+          <w:b w:val="0"/>
+          <w:bCs w:val="0"/>
+          <w:sz w:val="19"/>
+          <w:szCs w:val="19"/>
+          <w:lang w:val="en-US"/>
+        </w:rPr>
+        <w:t>, version control</w:t>
+      </w:r>
+      <w:r>
+        <w:rPr>
+          <w:rFonts w:hint="default" w:ascii="Arial" w:hAnsi="Arial" w:cs="Arial"/>
+          <w:b w:val="0"/>
+          <w:bCs w:val="0"/>
+          <w:i w:val="0"/>
+          <w:iCs w:val="0"/>
+          <w:color w:val="auto"/>
+          <w:sz w:val="19"/>
+          <w:szCs w:val="19"/>
+          <w:highlight w:val="none"/>
+          <w:vertAlign w:val="baseline"/>
+          <w:lang w:val="en-IN" w:eastAsia="en-US" w:bidi="ar-SA"/>
+        </w:rPr>
+        <w:t>,</w:t>
+      </w:r>
+      <w:r>
+        <w:rPr>
+          <w:rFonts w:hint="default" w:ascii="Arial" w:hAnsi="Arial" w:cs="Arial"/>
+          <w:b w:val="0"/>
+          <w:bCs w:val="0"/>
+          <w:sz w:val="19"/>
+          <w:szCs w:val="19"/>
+          <w:lang w:val="en-US"/>
+        </w:rPr>
+        <w:t xml:space="preserve"> </w:t>
+      </w:r>
+      <w:r>
+        <w:rPr>
+          <w:rFonts w:hint="default" w:ascii="Arial" w:hAnsi="Arial" w:eastAsia="Arial MT" w:cs="Arial"/>
           <w:b w:val="0"/>
           <w:bCs w:val="0"/>
           <w:i w:val="0"/>
@@ -827,62 +925,7 @@
           <w:vertAlign w:val="baseline"/>
           <w:lang w:val="en-US" w:eastAsia="en-US" w:bidi="ar-SA"/>
         </w:rPr>
-        <w:t xml:space="preserve">, spring security, </w:t>
-      </w:r>
-      <w:r>
-        <w:rPr>
-          <w:rFonts w:hint="default" w:ascii="Arial" w:hAnsi="Arial" w:cs="Arial"/>
-          <w:b w:val="0"/>
-          <w:bCs w:val="0"/>
-          <w:sz w:val="19"/>
-          <w:szCs w:val="19"/>
-          <w:lang w:val="en-US"/>
-        </w:rPr>
-        <w:t>HTML</w:t>
-      </w:r>
-      <w:r>
-        <w:rPr>
-          <w:rFonts w:hint="default" w:ascii="Arial" w:hAnsi="Arial" w:cs="Arial"/>
-          <w:b w:val="0"/>
-          <w:bCs w:val="0"/>
-          <w:sz w:val="19"/>
-          <w:szCs w:val="19"/>
-          <w:lang w:val="en-IN"/>
-        </w:rPr>
-        <w:t>,</w:t>
-      </w:r>
-      <w:r>
-        <w:rPr>
-          <w:rFonts w:hint="default" w:ascii="Arial" w:hAnsi="Arial" w:cs="Arial"/>
-          <w:b w:val="0"/>
-          <w:bCs w:val="0"/>
-          <w:sz w:val="19"/>
-          <w:szCs w:val="19"/>
-          <w:lang w:val="en-US"/>
-        </w:rPr>
-        <w:t xml:space="preserve"> CSS, JavaScript,</w:t>
-      </w:r>
-      <w:r>
-        <w:rPr>
-          <w:rFonts w:hint="default" w:ascii="Arial" w:hAnsi="Arial" w:cs="Arial"/>
-          <w:b w:val="0"/>
-          <w:bCs w:val="0"/>
-          <w:sz w:val="19"/>
-          <w:szCs w:val="19"/>
-          <w:lang w:val="en-IN"/>
-        </w:rPr>
-        <w:t xml:space="preserve"> SASS</w:t>
-      </w:r>
-      <w:r>
-        <w:rPr>
-          <w:rFonts w:hint="default" w:ascii="Arial" w:hAnsi="Arial" w:cs="Arial"/>
-          <w:b w:val="0"/>
-          <w:bCs w:val="0"/>
-          <w:sz w:val="19"/>
-          <w:szCs w:val="19"/>
-          <w:lang w:val="en-US"/>
-        </w:rPr>
-        <w:t>, maven, unit test, version control</w:t>
+        <w:t xml:space="preserve">Git, </w:t>
       </w:r>
       <w:r>
         <w:rPr>
@@ -898,18 +941,7 @@
           <w:vertAlign w:val="baseline"/>
           <w:lang w:val="en-IN" w:eastAsia="en-US" w:bidi="ar-SA"/>
         </w:rPr>
-        <w:t>,</w:t>
-      </w:r>
-      <w:r>
-        <w:rPr>
-          <w:rFonts w:hint="default" w:ascii="Arial" w:hAnsi="Arial" w:cs="Arial"/>
-          <w:b w:val="0"/>
-          <w:bCs w:val="0"/>
-          <w:sz w:val="19"/>
-          <w:szCs w:val="19"/>
-          <w:lang w:val="en-US"/>
-        </w:rPr>
-        <w:t xml:space="preserve"> </w:t>
+        <w:t>GitHub</w:t>
       </w:r>
       <w:r>
         <w:rPr>
@@ -925,27 +957,11 @@
           <w:vertAlign w:val="baseline"/>
           <w:lang w:val="en-US" w:eastAsia="en-US" w:bidi="ar-SA"/>
         </w:rPr>
-        <w:t xml:space="preserve">Git, </w:t>
-      </w:r>
-      <w:r>
-        <w:rPr>
-          <w:rFonts w:hint="default" w:ascii="Arial" w:hAnsi="Arial" w:cs="Arial"/>
-          <w:b w:val="0"/>
-          <w:bCs w:val="0"/>
-          <w:i w:val="0"/>
-          <w:iCs w:val="0"/>
-          <w:color w:val="auto"/>
-          <w:sz w:val="19"/>
-          <w:szCs w:val="19"/>
-          <w:highlight w:val="none"/>
-          <w:vertAlign w:val="baseline"/>
-          <w:lang w:val="en-IN" w:eastAsia="en-US" w:bidi="ar-SA"/>
-        </w:rPr>
-        <w:t>GitHub</w:t>
-      </w:r>
-      <w:r>
-        <w:rPr>
-          <w:rFonts w:hint="default" w:ascii="Arial" w:hAnsi="Arial" w:eastAsia="Arial MT" w:cs="Arial"/>
+        <w:t>, Postman</w:t>
+      </w:r>
+      <w:r>
+        <w:rPr>
+          <w:rFonts w:hint="default" w:ascii="Arial" w:hAnsi="Arial" w:cs="Arial"/>
           <w:b w:val="0"/>
           <w:bCs w:val="0"/>
           <w:i w:val="0"/>
@@ -957,7 +973,18 @@
           <w:vertAlign w:val="baseline"/>
           <w:lang w:val="en-US" w:eastAsia="en-US" w:bidi="ar-SA"/>
         </w:rPr>
-        <w:t>, Postman</w:t>
+        <w:t xml:space="preserve">, </w:t>
+      </w:r>
+      <w:r>
+        <w:rPr>
+          <w:rFonts w:hint="default" w:ascii="Arial" w:hAnsi="Arial" w:cs="Arial"/>
+          <w:b w:val="0"/>
+          <w:bCs w:val="0"/>
+          <w:sz w:val="19"/>
+          <w:szCs w:val="19"/>
+          <w:lang w:val="en-US"/>
+        </w:rPr>
+        <w:t xml:space="preserve"> maven, unit test,</w:t>
       </w:r>
       <w:r>
         <w:rPr>
@@ -973,7 +1000,7 @@
           <w:vertAlign w:val="baseline"/>
           <w:lang w:val="en-US" w:eastAsia="en-US" w:bidi="ar-SA"/>
         </w:rPr>
-        <w:t xml:space="preserve">, Jira, Collections Framework, agile methodologies, eclipse, </w:t>
+        <w:t xml:space="preserve"> Jira, agile methodologies, eclipse, </w:t>
       </w:r>
       <w:r>
         <w:rPr>
@@ -2256,6 +2283,7 @@
       <w:pPr>
         <w:pStyle w:val="14"/>
         <w:numPr>
+          <w:ilvl w:val="0"/>
           <w:numId w:val="0"/>
         </w:numPr>
         <w:bidi w:val="0"/>
@@ -2443,16 +2471,18 @@
       <w:pPr>
         <w:pStyle w:val="14"/>
         <w:numPr>
+          <w:ilvl w:val="0"/>
           <w:numId w:val="0"/>
         </w:numPr>
         <w:bidi w:val="0"/>
         <w:ind w:leftChars="0"/>
         <w:rPr>
-          <w:rFonts w:hint="default" w:ascii="Arial" w:hAnsi="Arial" w:cs="Arial"/>
-          <w:b w:val="0"/>
-          <w:bCs w:val="0"/>
-          <w:sz w:val="20"/>
-          <w:szCs w:val="20"/>
+          <w:rFonts w:hint="default" w:ascii="Arial" w:hAnsi="Arial" w:eastAsia="Batang" w:cs="Arial"/>
+          <w:b w:val="0"/>
+          <w:bCs w:val="0"/>
+          <w:sz w:val="18"/>
+          <w:szCs w:val="18"/>
+          <w:lang w:val="en-US"/>
         </w:rPr>
       </w:pPr>
       <w:r>
@@ -2489,7 +2519,7 @@
           <w:numId w:val="5"/>
         </w:numPr>
         <w:tabs>
-          <w:tab w:val="clear" w:pos="420"/>
+          <w:tab w:val="clear" w:pos="840"/>
         </w:tabs>
         <w:kinsoku/>
         <w:wordWrap/>
@@ -2501,7 +2531,7 @@
         <w:adjustRightInd/>
         <w:snapToGrid/>
         <w:spacing w:line="276" w:lineRule="auto"/>
-        <w:ind w:left="420" w:leftChars="0" w:hanging="420" w:firstLineChars="0"/>
+        <w:ind w:left="840" w:leftChars="0" w:hanging="420" w:firstLineChars="0"/>
         <w:textAlignment w:val="auto"/>
         <w:rPr>
           <w:rFonts w:hint="default" w:ascii="Arial" w:hAnsi="Arial" w:eastAsia="Batang" w:cs="Arial"/>
@@ -2512,6 +2542,17 @@
           <w:lang w:val="en-US"/>
         </w:rPr>
       </w:pPr>
+      <w:r>
+        <w:rPr>
+          <w:rFonts w:hint="default" w:ascii="Arial" w:hAnsi="Arial" w:eastAsia="Batang" w:cs="Arial"/>
+          <w:b w:val="0"/>
+          <w:bCs w:val="0"/>
+          <w:sz w:val="18"/>
+          <w:szCs w:val="18"/>
+          <w:lang w:val="en-US"/>
+        </w:rPr>
+        <w:t>Worked with different AIs with prompt engineering and to deliver impactful solutions for the clients.</w:t>
+      </w:r>
     </w:p>
     <w:p>
       <w:pPr>
@@ -2524,7 +2565,7 @@
           <w:numId w:val="5"/>
         </w:numPr>
         <w:tabs>
-          <w:tab w:val="clear" w:pos="420"/>
+          <w:tab w:val="clear" w:pos="840"/>
         </w:tabs>
         <w:kinsoku/>
         <w:wordWrap/>
@@ -2536,7 +2577,7 @@
         <w:adjustRightInd/>
         <w:snapToGrid/>
         <w:spacing w:line="276" w:lineRule="auto"/>
-        <w:ind w:left="420" w:leftChars="0" w:hanging="420" w:firstLineChars="0"/>
+        <w:ind w:left="840" w:leftChars="0" w:hanging="420" w:firstLineChars="0"/>
         <w:textAlignment w:val="auto"/>
         <w:rPr>
           <w:rFonts w:hint="default" w:ascii="Arial" w:hAnsi="Arial" w:eastAsia="Batang" w:cs="Arial"/>
@@ -2614,7 +2655,7 @@
           <w:numId w:val="5"/>
         </w:numPr>
         <w:tabs>
-          <w:tab w:val="clear" w:pos="420"/>
+          <w:tab w:val="clear" w:pos="840"/>
         </w:tabs>
         <w:kinsoku/>
         <w:wordWrap/>
@@ -2626,7 +2667,7 @@
         <w:adjustRightInd/>
         <w:snapToGrid/>
         <w:spacing w:line="276" w:lineRule="auto"/>
-        <w:ind w:left="420" w:leftChars="0" w:hanging="420" w:firstLineChars="0"/>
+        <w:ind w:left="840" w:leftChars="0" w:hanging="420" w:firstLineChars="0"/>
         <w:textAlignment w:val="auto"/>
         <w:rPr>
           <w:rFonts w:hint="default" w:ascii="Arial" w:hAnsi="Arial" w:eastAsia="Batang" w:cs="Arial"/>
@@ -2808,7 +2849,7 @@
           <w:numId w:val="5"/>
         </w:numPr>
         <w:tabs>
-          <w:tab w:val="clear" w:pos="420"/>
+          <w:tab w:val="clear" w:pos="840"/>
         </w:tabs>
         <w:kinsoku/>
         <w:wordWrap/>
@@ -2820,7 +2861,7 @@
         <w:adjustRightInd/>
         <w:snapToGrid/>
         <w:spacing w:line="276" w:lineRule="auto"/>
-        <w:ind w:left="420" w:leftChars="0" w:hanging="420" w:firstLineChars="0"/>
+        <w:ind w:left="840" w:leftChars="0" w:hanging="420" w:firstLineChars="0"/>
         <w:textAlignment w:val="auto"/>
         <w:rPr>
           <w:rFonts w:hint="default" w:ascii="Arial" w:hAnsi="Arial" w:eastAsia="Batang" w:cs="Arial"/>
@@ -2898,7 +2939,7 @@
           <w:numId w:val="5"/>
         </w:numPr>
         <w:tabs>
-          <w:tab w:val="clear" w:pos="420"/>
+          <w:tab w:val="clear" w:pos="840"/>
         </w:tabs>
         <w:kinsoku/>
         <w:wordWrap/>
@@ -2910,7 +2951,7 @@
         <w:adjustRightInd/>
         <w:snapToGrid/>
         <w:spacing w:line="276" w:lineRule="auto"/>
-        <w:ind w:left="420" w:leftChars="0" w:hanging="420" w:firstLineChars="0"/>
+        <w:ind w:left="840" w:leftChars="0" w:hanging="420" w:firstLineChars="0"/>
         <w:textAlignment w:val="auto"/>
         <w:rPr>
           <w:rFonts w:hint="default" w:ascii="Arial" w:hAnsi="Arial" w:eastAsia="Batang" w:cs="Arial"/>
@@ -2966,7 +3007,7 @@
           <w:numId w:val="5"/>
         </w:numPr>
         <w:tabs>
-          <w:tab w:val="clear" w:pos="420"/>
+          <w:tab w:val="clear" w:pos="840"/>
         </w:tabs>
         <w:kinsoku/>
         <w:wordWrap/>
@@ -2978,7 +3019,7 @@
         <w:adjustRightInd/>
         <w:snapToGrid/>
         <w:spacing w:line="276" w:lineRule="auto"/>
-        <w:ind w:left="420" w:leftChars="0" w:hanging="420" w:firstLineChars="0"/>
+        <w:ind w:left="840" w:leftChars="0" w:hanging="420" w:firstLineChars="0"/>
         <w:textAlignment w:val="auto"/>
         <w:rPr>
           <w:rFonts w:hint="default" w:ascii="Arial" w:hAnsi="Arial" w:eastAsia="Batang" w:cs="Arial"/>
@@ -3012,7 +3053,7 @@
           <w:numId w:val="5"/>
         </w:numPr>
         <w:tabs>
-          <w:tab w:val="clear" w:pos="420"/>
+          <w:tab w:val="clear" w:pos="840"/>
         </w:tabs>
         <w:kinsoku/>
         <w:wordWrap/>
@@ -3024,7 +3065,7 @@
         <w:adjustRightInd/>
         <w:snapToGrid/>
         <w:spacing w:line="276" w:lineRule="auto"/>
-        <w:ind w:left="420" w:leftChars="0" w:hanging="420" w:firstLineChars="0"/>
+        <w:ind w:left="840" w:leftChars="0" w:hanging="420" w:firstLineChars="0"/>
         <w:textAlignment w:val="auto"/>
         <w:rPr>
           <w:rFonts w:hint="default" w:ascii="Arial" w:hAnsi="Arial" w:eastAsia="Batang" w:cs="Arial"/>
@@ -3058,7 +3099,7 @@
           <w:numId w:val="5"/>
         </w:numPr>
         <w:tabs>
-          <w:tab w:val="clear" w:pos="420"/>
+          <w:tab w:val="clear" w:pos="840"/>
         </w:tabs>
         <w:kinsoku/>
         <w:wordWrap/>
@@ -3070,7 +3111,7 @@
         <w:adjustRightInd/>
         <w:snapToGrid/>
         <w:spacing w:line="276" w:lineRule="auto"/>
-        <w:ind w:left="420" w:leftChars="0" w:hanging="420" w:firstLineChars="0"/>
+        <w:ind w:left="840" w:leftChars="0" w:hanging="420" w:firstLineChars="0"/>
         <w:textAlignment w:val="auto"/>
         <w:rPr>
           <w:rFonts w:hint="default" w:ascii="Arial" w:hAnsi="Arial" w:cs="Arial"/>
@@ -3441,6 +3482,7 @@
     <w:p>
       <w:pPr>
         <w:numPr>
+          <w:ilvl w:val="0"/>
           <w:numId w:val="0"/>
         </w:numPr>
         <w:tabs>
@@ -3466,18 +3508,7 @@
           <w:szCs w:val="18"/>
           <w:lang w:val="en-US"/>
         </w:rPr>
-        <w:t>Responsibilities</w:t>
-      </w:r>
-      <w:r>
-        <w:rPr>
-          <w:rFonts w:hint="default" w:ascii="Arial" w:hAnsi="Arial" w:cs="Arial"/>
-          <w:b w:val="0"/>
-          <w:bCs w:val="0"/>
-          <w:sz w:val="18"/>
-          <w:szCs w:val="18"/>
-          <w:lang w:val="en-US"/>
-        </w:rPr>
-        <w:t>:</w:t>
+        <w:t>Responsibilities:</w:t>
       </w:r>
     </w:p>
     <w:p>
@@ -3487,10 +3518,10 @@
           <w:numId w:val="7"/>
         </w:numPr>
         <w:tabs>
-          <w:tab w:val="clear" w:pos="420"/>
+          <w:tab w:val="clear" w:pos="840"/>
         </w:tabs>
         <w:bidi w:val="0"/>
-        <w:ind w:left="420" w:leftChars="0" w:hanging="420" w:firstLineChars="0"/>
+        <w:ind w:left="840" w:leftChars="0" w:hanging="420" w:firstLineChars="0"/>
         <w:rPr>
           <w:rFonts w:hint="default" w:ascii="Arial" w:hAnsi="Arial" w:cs="Arial"/>
           <w:b w:val="0"/>
@@ -3639,10 +3670,10 @@
           <w:numId w:val="7"/>
         </w:numPr>
         <w:tabs>
-          <w:tab w:val="clear" w:pos="420"/>
+          <w:tab w:val="clear" w:pos="840"/>
         </w:tabs>
         <w:bidi w:val="0"/>
-        <w:ind w:left="420" w:leftChars="0" w:hanging="420" w:firstLineChars="0"/>
+        <w:ind w:left="840" w:leftChars="0" w:hanging="420" w:firstLineChars="0"/>
         <w:rPr>
           <w:rFonts w:hint="default" w:ascii="Arial" w:hAnsi="Arial" w:cs="Arial"/>
           <w:b w:val="0"/>
@@ -3670,10 +3701,10 @@
           <w:numId w:val="7"/>
         </w:numPr>
         <w:tabs>
-          <w:tab w:val="clear" w:pos="420"/>
+          <w:tab w:val="clear" w:pos="840"/>
         </w:tabs>
         <w:bidi w:val="0"/>
-        <w:ind w:left="420" w:leftChars="0" w:hanging="420" w:firstLineChars="0"/>
+        <w:ind w:left="840" w:leftChars="0" w:hanging="420" w:firstLineChars="0"/>
         <w:rPr>
           <w:rFonts w:hint="default" w:ascii="Arial" w:hAnsi="Arial" w:cs="Arial"/>
           <w:b w:val="0"/>
@@ -3844,10 +3875,10 @@
           <w:numId w:val="7"/>
         </w:numPr>
         <w:tabs>
-          <w:tab w:val="clear" w:pos="420"/>
+          <w:tab w:val="clear" w:pos="840"/>
         </w:tabs>
         <w:bidi w:val="0"/>
-        <w:ind w:left="420" w:leftChars="0" w:hanging="420" w:firstLineChars="0"/>
+        <w:ind w:left="840" w:leftChars="0" w:hanging="420" w:firstLineChars="0"/>
         <w:rPr>
           <w:rFonts w:hint="default" w:ascii="Arial" w:hAnsi="Arial" w:cs="Arial"/>
           <w:b w:val="0"/>
@@ -3916,10 +3947,10 @@
           <w:numId w:val="7"/>
         </w:numPr>
         <w:tabs>
-          <w:tab w:val="clear" w:pos="420"/>
+          <w:tab w:val="clear" w:pos="840"/>
         </w:tabs>
         <w:bidi w:val="0"/>
-        <w:ind w:left="420" w:leftChars="0" w:hanging="420" w:firstLineChars="0"/>
+        <w:ind w:left="840" w:leftChars="0" w:hanging="420" w:firstLineChars="0"/>
         <w:rPr>
           <w:rFonts w:hint="default" w:ascii="Arial" w:hAnsi="Arial" w:cs="Arial"/>
           <w:b w:val="0"/>
@@ -3988,10 +4019,10 @@
           <w:numId w:val="7"/>
         </w:numPr>
         <w:tabs>
-          <w:tab w:val="clear" w:pos="420"/>
+          <w:tab w:val="clear" w:pos="840"/>
         </w:tabs>
         <w:bidi w:val="0"/>
-        <w:ind w:left="420" w:leftChars="0" w:hanging="420" w:firstLineChars="0"/>
+        <w:ind w:left="840" w:leftChars="0" w:hanging="420" w:firstLineChars="0"/>
         <w:rPr>
           <w:rFonts w:hint="default" w:ascii="Arial" w:hAnsi="Arial" w:cs="Arial"/>
           <w:sz w:val="18"/>
@@ -4324,6 +4355,7 @@
     <w:p>
       <w:pPr>
         <w:numPr>
+          <w:ilvl w:val="0"/>
           <w:numId w:val="0"/>
         </w:numPr>
         <w:tabs>
@@ -4370,10 +4402,10 @@
           <w:numId w:val="8"/>
         </w:numPr>
         <w:tabs>
-          <w:tab w:val="clear" w:pos="420"/>
+          <w:tab w:val="clear" w:pos="840"/>
         </w:tabs>
         <w:bidi w:val="0"/>
-        <w:ind w:left="420" w:leftChars="0" w:hanging="420" w:firstLineChars="0"/>
+        <w:ind w:left="840" w:leftChars="0" w:hanging="420" w:firstLineChars="0"/>
         <w:rPr>
           <w:rFonts w:hint="default" w:ascii="Arial" w:hAnsi="Arial" w:cs="Arial"/>
           <w:sz w:val="18"/>
@@ -4442,10 +4474,10 @@
           <w:numId w:val="8"/>
         </w:numPr>
         <w:tabs>
-          <w:tab w:val="clear" w:pos="420"/>
+          <w:tab w:val="clear" w:pos="840"/>
         </w:tabs>
         <w:bidi w:val="0"/>
-        <w:ind w:left="420" w:leftChars="0" w:hanging="420" w:firstLineChars="0"/>
+        <w:ind w:left="840" w:leftChars="0" w:hanging="420" w:firstLineChars="0"/>
         <w:rPr>
           <w:rFonts w:hint="default" w:ascii="Arial" w:hAnsi="Arial" w:cs="Arial"/>
           <w:sz w:val="22"/>
@@ -4544,8 +4576,6 @@
         </w:rPr>
         <w:t>.</w:t>
       </w:r>
-      <w:bookmarkStart w:id="0" w:name="_GoBack"/>
-      <w:bookmarkEnd w:id="0"/>
     </w:p>
     <w:p>
       <w:pPr>
@@ -5146,7 +5176,7 @@
           <w:rFonts w:hint="default" w:ascii="Arial" w:hAnsi="Arial" w:cs="Arial"/>
           <w:sz w:val="20"/>
           <w:szCs w:val="20"/>
-          <w:lang w:val="en-IN"/>
+          <w:lang w:val="en-US"/>
         </w:rPr>
       </w:pPr>
       <w:r>
@@ -5175,405 +5205,28 @@
           <w:szCs w:val="20"/>
           <w:lang w:val="en-IN"/>
         </w:rPr>
-        <w:t xml:space="preserve"> May 1999 | Single | Indian | Hobbies: Anime , PC Games | Spoken Languages: English, Hindi</w:t>
-      </w:r>
-    </w:p>
-    <w:p>
-      <w:pPr>
+        <w:t xml:space="preserve"> May 1999 | Single | Indian | Hobbies: Anime, PC Games | Spoken Languages: Hindi</w:t>
+      </w:r>
+      <w:r>
         <w:rPr>
           <w:rFonts w:hint="default" w:ascii="Arial" w:hAnsi="Arial" w:cs="Arial"/>
           <w:sz w:val="20"/>
           <w:szCs w:val="20"/>
-          <w:lang w:val="en-IN"/>
-        </w:rPr>
-      </w:pPr>
-    </w:p>
-    <w:p>
-      <w:pPr>
+          <w:lang w:val="en-US"/>
+        </w:rPr>
+        <w:t xml:space="preserve">, </w:t>
+      </w:r>
+      <w:r>
         <w:rPr>
           <w:rFonts w:hint="default" w:ascii="Arial" w:hAnsi="Arial" w:cs="Arial"/>
           <w:sz w:val="20"/>
           <w:szCs w:val="20"/>
           <w:lang w:val="en-IN"/>
         </w:rPr>
-      </w:pPr>
-    </w:p>
-    <w:p>
-      <w:pPr>
-        <w:rPr>
-          <w:rFonts w:hint="default" w:ascii="Arial" w:hAnsi="Arial" w:cs="Arial"/>
-          <w:sz w:val="20"/>
-          <w:szCs w:val="20"/>
-          <w:lang w:val="en-IN"/>
-        </w:rPr>
-      </w:pPr>
-    </w:p>
-    <w:p>
-      <w:pPr>
-        <w:rPr>
-          <w:rFonts w:hint="default"/>
-          <w:lang w:val="en-IN"/>
-        </w:rPr>
-      </w:pPr>
-    </w:p>
-    <w:p>
-      <w:pPr>
-        <w:rPr>
-          <w:rFonts w:hint="default" w:ascii="Arial" w:hAnsi="Arial" w:cs="Arial"/>
-          <w:sz w:val="20"/>
-          <w:szCs w:val="20"/>
-          <w:lang w:val="en-IN"/>
-        </w:rPr>
-      </w:pPr>
-    </w:p>
-    <w:p>
-      <w:pPr>
-        <w:rPr>
-          <w:rFonts w:hint="default" w:ascii="Arial" w:hAnsi="Arial" w:cs="Arial"/>
-          <w:sz w:val="20"/>
-          <w:szCs w:val="20"/>
-          <w:lang w:val="en-IN"/>
-        </w:rPr>
-      </w:pPr>
-    </w:p>
-    <w:p>
-      <w:pPr>
-        <w:rPr>
-          <w:rFonts w:hint="default" w:ascii="Arial" w:hAnsi="Arial" w:cs="Arial"/>
-          <w:sz w:val="20"/>
-          <w:szCs w:val="20"/>
-          <w:lang w:val="en-IN"/>
-        </w:rPr>
-      </w:pPr>
-    </w:p>
-    <w:p>
-      <w:pPr>
-        <w:rPr>
-          <w:rFonts w:hint="default" w:ascii="Arial" w:hAnsi="Arial" w:cs="Arial"/>
-          <w:sz w:val="20"/>
-          <w:szCs w:val="20"/>
-          <w:lang w:val="en-IN"/>
-        </w:rPr>
-      </w:pPr>
-    </w:p>
-    <w:p>
-      <w:pPr>
-        <w:rPr>
-          <w:rFonts w:hint="default" w:ascii="Arial" w:hAnsi="Arial" w:cs="Arial"/>
-          <w:sz w:val="20"/>
-          <w:szCs w:val="20"/>
-          <w:lang w:val="en-IN"/>
-        </w:rPr>
-      </w:pPr>
-    </w:p>
-    <w:p>
-      <w:pPr>
-        <w:rPr>
-          <w:rFonts w:hint="default" w:ascii="Arial" w:hAnsi="Arial" w:cs="Arial"/>
-          <w:sz w:val="20"/>
-          <w:szCs w:val="20"/>
-          <w:lang w:val="en-IN"/>
-        </w:rPr>
-      </w:pPr>
-    </w:p>
-    <w:p>
-      <w:pPr>
-        <w:rPr>
-          <w:rFonts w:hint="default" w:ascii="Arial" w:hAnsi="Arial" w:cs="Arial"/>
-          <w:sz w:val="20"/>
-          <w:szCs w:val="20"/>
-          <w:lang w:val="en-IN"/>
-        </w:rPr>
-      </w:pPr>
-    </w:p>
-    <w:p>
-      <w:pPr>
-        <w:rPr>
-          <w:rFonts w:hint="default" w:ascii="Arial" w:hAnsi="Arial" w:cs="Arial"/>
-          <w:sz w:val="20"/>
-          <w:szCs w:val="20"/>
-          <w:lang w:val="en-IN"/>
-        </w:rPr>
-      </w:pPr>
-    </w:p>
-    <w:p>
-      <w:pPr>
-        <w:rPr>
-          <w:rFonts w:hint="default" w:ascii="Arial" w:hAnsi="Arial" w:cs="Arial"/>
-          <w:sz w:val="20"/>
-          <w:szCs w:val="20"/>
-          <w:lang w:val="en-IN"/>
-        </w:rPr>
-      </w:pPr>
-    </w:p>
-    <w:p>
-      <w:pPr>
-        <w:rPr>
-          <w:rFonts w:hint="default" w:ascii="Arial" w:hAnsi="Arial" w:cs="Arial"/>
-          <w:sz w:val="20"/>
-          <w:szCs w:val="20"/>
-          <w:lang w:val="en-IN"/>
-        </w:rPr>
-      </w:pPr>
-    </w:p>
-    <w:p>
-      <w:pPr>
-        <w:rPr>
-          <w:rFonts w:hint="default" w:ascii="Arial" w:hAnsi="Arial" w:cs="Arial"/>
-          <w:sz w:val="20"/>
-          <w:szCs w:val="20"/>
-          <w:lang w:val="en-IN"/>
-        </w:rPr>
-      </w:pPr>
-    </w:p>
-    <w:p>
-      <w:pPr>
-        <w:rPr>
-          <w:rFonts w:hint="default" w:ascii="Arial" w:hAnsi="Arial" w:cs="Arial"/>
-          <w:sz w:val="20"/>
-          <w:szCs w:val="20"/>
-          <w:lang w:val="en-IN"/>
-        </w:rPr>
-      </w:pPr>
-    </w:p>
-    <w:p>
-      <w:pPr>
-        <w:rPr>
-          <w:rFonts w:hint="default" w:ascii="Arial" w:hAnsi="Arial" w:cs="Arial"/>
-          <w:sz w:val="20"/>
-          <w:szCs w:val="20"/>
-          <w:lang w:val="en-IN"/>
-        </w:rPr>
-      </w:pPr>
-    </w:p>
-    <w:p>
-      <w:pPr>
-        <w:rPr>
-          <w:rFonts w:hint="default" w:ascii="Arial" w:hAnsi="Arial" w:cs="Arial"/>
-          <w:sz w:val="20"/>
-          <w:szCs w:val="20"/>
-          <w:lang w:val="en-IN"/>
-        </w:rPr>
-      </w:pPr>
-    </w:p>
-    <w:p>
-      <w:pPr>
-        <w:rPr>
-          <w:rFonts w:hint="default" w:ascii="Arial" w:hAnsi="Arial" w:cs="Arial"/>
-          <w:sz w:val="20"/>
-          <w:szCs w:val="20"/>
-          <w:lang w:val="en-IN"/>
-        </w:rPr>
-      </w:pPr>
-    </w:p>
-    <w:p>
-      <w:pPr>
-        <w:rPr>
-          <w:rFonts w:hint="default" w:ascii="Arial" w:hAnsi="Arial" w:cs="Arial"/>
-          <w:sz w:val="20"/>
-          <w:szCs w:val="20"/>
-          <w:lang w:val="en-IN"/>
-        </w:rPr>
-      </w:pPr>
-    </w:p>
-    <w:p>
-      <w:pPr>
-        <w:rPr>
-          <w:rFonts w:hint="default" w:ascii="Arial" w:hAnsi="Arial" w:cs="Arial"/>
-          <w:sz w:val="20"/>
-          <w:szCs w:val="20"/>
-          <w:lang w:val="en-IN"/>
-        </w:rPr>
-      </w:pPr>
-    </w:p>
-    <w:p>
-      <w:pPr>
-        <w:rPr>
-          <w:rFonts w:hint="default" w:ascii="Arial" w:hAnsi="Arial" w:cs="Arial"/>
-          <w:sz w:val="20"/>
-          <w:szCs w:val="20"/>
-          <w:lang w:val="en-IN"/>
-        </w:rPr>
-      </w:pPr>
-    </w:p>
-    <w:p>
-      <w:pPr>
-        <w:rPr>
-          <w:rFonts w:hint="default" w:ascii="Arial" w:hAnsi="Arial" w:cs="Arial"/>
-          <w:sz w:val="20"/>
-          <w:szCs w:val="20"/>
-          <w:lang w:val="en-IN"/>
-        </w:rPr>
-      </w:pPr>
-    </w:p>
-    <w:p>
-      <w:pPr>
-        <w:rPr>
-          <w:rFonts w:hint="default" w:ascii="Arial" w:hAnsi="Arial" w:cs="Arial"/>
-          <w:sz w:val="20"/>
-          <w:szCs w:val="20"/>
-          <w:lang w:val="en-IN"/>
-        </w:rPr>
-      </w:pPr>
-    </w:p>
-    <w:p>
-      <w:pPr>
-        <w:rPr>
-          <w:rFonts w:hint="default" w:ascii="Arial" w:hAnsi="Arial" w:cs="Arial"/>
-          <w:sz w:val="20"/>
-          <w:szCs w:val="20"/>
-          <w:lang w:val="en-IN"/>
-        </w:rPr>
-      </w:pPr>
-    </w:p>
-    <w:p>
-      <w:pPr>
-        <w:rPr>
-          <w:rFonts w:hint="default" w:ascii="Arial" w:hAnsi="Arial" w:cs="Arial"/>
-          <w:sz w:val="20"/>
-          <w:szCs w:val="20"/>
-          <w:lang w:val="en-IN"/>
-        </w:rPr>
-      </w:pPr>
-    </w:p>
-    <w:p>
-      <w:pPr>
-        <w:rPr>
-          <w:rFonts w:hint="default" w:ascii="Arial" w:hAnsi="Arial" w:cs="Arial"/>
-          <w:sz w:val="20"/>
-          <w:szCs w:val="20"/>
-          <w:lang w:val="en-IN"/>
-        </w:rPr>
-      </w:pPr>
-    </w:p>
-    <w:p>
-      <w:pPr>
-        <w:rPr>
-          <w:rFonts w:hint="default" w:ascii="Arial" w:hAnsi="Arial" w:cs="Arial"/>
-          <w:sz w:val="20"/>
-          <w:szCs w:val="20"/>
-          <w:lang w:val="en-IN"/>
-        </w:rPr>
-      </w:pPr>
-    </w:p>
-    <w:p>
-      <w:pPr>
-        <w:rPr>
-          <w:rFonts w:hint="default" w:ascii="Arial" w:hAnsi="Arial" w:cs="Arial"/>
-          <w:sz w:val="20"/>
-          <w:szCs w:val="20"/>
-          <w:lang w:val="en-IN"/>
-        </w:rPr>
-      </w:pPr>
-    </w:p>
-    <w:p>
-      <w:pPr>
-        <w:rPr>
-          <w:rFonts w:hint="default" w:ascii="Arial" w:hAnsi="Arial" w:cs="Arial"/>
-          <w:sz w:val="20"/>
-          <w:szCs w:val="20"/>
-          <w:lang w:val="en-IN"/>
-        </w:rPr>
-      </w:pPr>
-    </w:p>
-    <w:p>
-      <w:pPr>
-        <w:rPr>
-          <w:rFonts w:hint="default" w:ascii="Arial" w:hAnsi="Arial" w:cs="Arial"/>
-          <w:sz w:val="20"/>
-          <w:szCs w:val="20"/>
-          <w:lang w:val="en-IN"/>
-        </w:rPr>
-      </w:pPr>
-    </w:p>
-    <w:p>
-      <w:pPr>
-        <w:rPr>
-          <w:rFonts w:hint="default" w:ascii="Arial" w:hAnsi="Arial" w:cs="Arial"/>
-          <w:sz w:val="20"/>
-          <w:szCs w:val="20"/>
-          <w:lang w:val="en-IN"/>
-        </w:rPr>
-      </w:pPr>
-    </w:p>
-    <w:p>
-      <w:pPr>
-        <w:rPr>
-          <w:rFonts w:hint="default" w:ascii="Arial" w:hAnsi="Arial" w:cs="Arial"/>
-          <w:sz w:val="20"/>
-          <w:szCs w:val="20"/>
-          <w:lang w:val="en-IN"/>
-        </w:rPr>
-      </w:pPr>
-      <w:r>
-        <w:rPr>
-          <w:rFonts w:hint="default" w:ascii="Arial" w:hAnsi="Arial" w:eastAsia="Segoe UI" w:cs="Arial"/>
-          <w:b/>
-          <w:bCs/>
-          <w:i w:val="0"/>
-          <w:iCs w:val="0"/>
-          <w:caps w:val="0"/>
-          <w:color w:val="374151"/>
-          <w:spacing w:val="0"/>
-          <w:sz w:val="18"/>
-          <w:szCs w:val="18"/>
-        </w:rPr>
-        <w:t>Declaration:</w:t>
-      </w:r>
-      <w:r>
-        <w:rPr>
-          <w:rFonts w:hint="default" w:ascii="Arial" w:hAnsi="Arial" w:eastAsia="Segoe UI" w:cs="Arial"/>
-          <w:i w:val="0"/>
-          <w:iCs w:val="0"/>
-          <w:caps w:val="0"/>
-          <w:color w:val="374151"/>
-          <w:spacing w:val="0"/>
-          <w:sz w:val="18"/>
-          <w:szCs w:val="18"/>
-        </w:rPr>
-        <w:t xml:space="preserve"> </w:t>
-      </w:r>
-      <w:r>
-        <w:rPr>
-          <w:rFonts w:hint="default" w:ascii="Arial" w:hAnsi="Arial" w:eastAsia="Segoe UI" w:cs="Arial"/>
-          <w:i w:val="0"/>
-          <w:iCs w:val="0"/>
-          <w:caps w:val="0"/>
-          <w:color w:val="374151"/>
-          <w:spacing w:val="0"/>
-          <w:sz w:val="18"/>
-          <w:szCs w:val="18"/>
-          <w:lang w:val="en-IN"/>
-        </w:rPr>
-        <w:t>Here by all the details are a true</w:t>
-      </w:r>
-      <w:r>
-        <w:rPr>
-          <w:rFonts w:hint="default" w:ascii="Arial" w:hAnsi="Arial" w:eastAsia="Segoe UI" w:cs="Arial"/>
-          <w:i w:val="0"/>
-          <w:iCs w:val="0"/>
-          <w:caps w:val="0"/>
-          <w:color w:val="374151"/>
-          <w:spacing w:val="0"/>
-          <w:sz w:val="18"/>
-          <w:szCs w:val="18"/>
-        </w:rPr>
-        <w:t xml:space="preserve"> selectively apply to promising companies. Connect with me to understand how I can contribute to your company's success</w:t>
-      </w:r>
-      <w:r>
-        <w:rPr>
-          <w:rFonts w:hint="default" w:ascii="Arial" w:hAnsi="Arial" w:eastAsia="Segoe UI" w:cs="Arial"/>
-          <w:i w:val="0"/>
-          <w:iCs w:val="0"/>
-          <w:caps w:val="0"/>
-          <w:color w:val="374151"/>
-          <w:spacing w:val="0"/>
-          <w:sz w:val="18"/>
-          <w:szCs w:val="18"/>
-          <w:lang w:val="en-IN"/>
-        </w:rPr>
-        <w:t>.</w:t>
-      </w:r>
+        <w:t>English</w:t>
+      </w:r>
+      <w:bookmarkStart w:id="0" w:name="_GoBack"/>
+      <w:bookmarkEnd w:id="0"/>
     </w:p>
     <w:sectPr>
       <w:pgSz w:w="11906" w:h="16838"/>
@@ -5598,9 +5251,9 @@
       <w:lvlJc w:val="left"/>
       <w:pPr>
         <w:tabs>
-          <w:tab w:val="left" w:pos="420"/>
+          <w:tab w:val="left" w:pos="840"/>
         </w:tabs>
-        <w:ind w:left="420" w:leftChars="0" w:hanging="420" w:firstLineChars="0"/>
+        <w:ind w:left="840" w:leftChars="0" w:hanging="420" w:firstLineChars="0"/>
       </w:pPr>
       <w:rPr>
         <w:rFonts w:hint="default" w:ascii="Wingdings" w:hAnsi="Wingdings"/>
@@ -5618,9 +5271,9 @@
       <w:lvlJc w:val="left"/>
       <w:pPr>
         <w:tabs>
-          <w:tab w:val="left" w:pos="420"/>
+          <w:tab w:val="left" w:pos="840"/>
         </w:tabs>
-        <w:ind w:left="420" w:leftChars="0" w:hanging="420" w:firstLineChars="0"/>
+        <w:ind w:left="840" w:leftChars="0" w:hanging="420" w:firstLineChars="0"/>
       </w:pPr>
       <w:rPr>
         <w:rFonts w:hint="default" w:ascii="Wingdings" w:hAnsi="Wingdings"/>
@@ -5660,9 +5313,9 @@
       <w:lvlJc w:val="left"/>
       <w:pPr>
         <w:tabs>
-          <w:tab w:val="left" w:pos="420"/>
+          <w:tab w:val="left" w:pos="840"/>
         </w:tabs>
-        <w:ind w:left="420" w:leftChars="0" w:hanging="420" w:firstLineChars="0"/>
+        <w:ind w:left="840" w:leftChars="0" w:hanging="420" w:firstLineChars="0"/>
       </w:pPr>
       <w:rPr>
         <w:rFonts w:hint="default" w:ascii="Wingdings" w:hAnsi="Wingdings"/>

--- a/src/Resume_CV/ujjwal_full_stack_C_V.docx
+++ b/src/Resume_CV/ujjwal_full_stack_C_V.docx
@@ -104,7 +104,7 @@
           <w:szCs w:val="15"/>
           <w:lang w:val="en-US"/>
         </w:rPr>
-        <w:t xml:space="preserve">Devoli - near saket, New Delhi - 110062 | </w:t>
+        <w:t xml:space="preserve">Devoli - Near Saket, New Delhi - 110080 | </w:t>
       </w:r>
       <w:r>
         <w:rPr>
@@ -141,7 +141,7 @@
           <w:szCs w:val="15"/>
           <w:lang w:val="en-US"/>
         </w:rPr>
-        <w:t xml:space="preserve">Profiles - </w:t>
+        <w:t xml:space="preserve">Links - </w:t>
       </w:r>
       <w:r>
         <w:rPr>
@@ -298,7 +298,7 @@
             </w14:solidFill>
           </w14:textFill>
         </w:rPr>
-        <w:t>|</w:t>
+        <w:t xml:space="preserve">| </w:t>
       </w:r>
       <w:r>
         <w:rPr>
@@ -514,7 +514,33 @@
           <w:szCs w:val="16"/>
           <w:lang w:val="en-US"/>
         </w:rPr>
-        <w:t>development, having proficient experience in Java, Spring, Spring-boot, JavaScript, ReactJS, Redux, MongoDB, MySQL, Git, and others for backend and frontend development, and Seeking to work with big tech and utilize my skills as a “mid-level Java full stack developer”.</w:t>
+        <w:t xml:space="preserve">development, having </w:t>
+      </w:r>
+      <w:r>
+        <w:rPr>
+          <w:rFonts w:hint="default"/>
+          <w:b w:val="0"/>
+          <w:bCs w:val="0"/>
+          <w:i w:val="0"/>
+          <w:iCs w:val="0"/>
+          <w:sz w:val="16"/>
+          <w:szCs w:val="16"/>
+          <w:lang w:val="en-US"/>
+        </w:rPr>
+        <w:t>excellent</w:t>
+      </w:r>
+      <w:r>
+        <w:rPr>
+          <w:rFonts w:hint="default" w:cs="Arial"/>
+          <w:b w:val="0"/>
+          <w:bCs w:val="0"/>
+          <w:i w:val="0"/>
+          <w:iCs w:val="0"/>
+          <w:sz w:val="16"/>
+          <w:szCs w:val="16"/>
+          <w:lang w:val="en-US"/>
+        </w:rPr>
+        <w:t xml:space="preserve"> proficiency in Java, Spring, Spring Boot, ReactJS, MongoDB, MySQL, GitHub, and others for backend and frontend development, seeking to work with big tech and utilize my skills as a “mid-level Java + ReactJS Full Stack developer”.</w:t>
       </w:r>
     </w:p>
     <w:p>
@@ -628,7 +654,7 @@
           <w:szCs w:val="19"/>
           <w:lang w:val="en-US"/>
         </w:rPr>
-        <w:t xml:space="preserve"> 8+, Spring (Spring boot &amp; Spring MVC)</w:t>
+        <w:t xml:space="preserve"> 8+, Spring (Spring boot &amp; Spring Framework)</w:t>
       </w:r>
       <w:r>
         <w:rPr>
@@ -2551,7 +2577,29 @@
           <w:szCs w:val="18"/>
           <w:lang w:val="en-US"/>
         </w:rPr>
-        <w:t>Worked with different AIs with prompt engineering and to deliver impactful solutions for the clients.</w:t>
+        <w:t xml:space="preserve">Worked with </w:t>
+      </w:r>
+      <w:r>
+        <w:rPr>
+          <w:rFonts w:hint="default" w:ascii="Arial" w:hAnsi="Arial" w:eastAsia="Batang"/>
+          <w:b w:val="0"/>
+          <w:bCs w:val="0"/>
+          <w:sz w:val="18"/>
+          <w:szCs w:val="18"/>
+          <w:lang w:val="en-US"/>
+        </w:rPr>
+        <w:t>Artificial Intelligence</w:t>
+      </w:r>
+      <w:r>
+        <w:rPr>
+          <w:rFonts w:hint="default" w:ascii="Arial" w:hAnsi="Arial" w:eastAsia="Batang" w:cs="Arial"/>
+          <w:b w:val="0"/>
+          <w:bCs w:val="0"/>
+          <w:sz w:val="18"/>
+          <w:szCs w:val="18"/>
+          <w:lang w:val="en-US"/>
+        </w:rPr>
+        <w:t xml:space="preserve"> (AI) via prompt engineering to deliver impactful solutions.</w:t>
       </w:r>
     </w:p>
     <w:p>
@@ -2595,53 +2643,9 @@
           <w:bCs w:val="0"/>
           <w:sz w:val="18"/>
           <w:szCs w:val="18"/>
-          <w:lang w:val="en-IN"/>
-        </w:rPr>
-        <w:t xml:space="preserve">Development and refinement of </w:t>
-      </w:r>
-      <w:r>
-        <w:rPr>
-          <w:rFonts w:hint="default" w:ascii="Arial" w:hAnsi="Arial" w:eastAsia="Batang" w:cs="Arial"/>
-          <w:b w:val="0"/>
-          <w:bCs w:val="0"/>
-          <w:sz w:val="18"/>
-          <w:szCs w:val="18"/>
-          <w:lang w:val="en-US"/>
-        </w:rPr>
-        <w:t xml:space="preserve">Java, spring-boot </w:t>
-      </w:r>
-      <w:r>
-        <w:rPr>
-          <w:rFonts w:hint="default" w:ascii="Arial" w:hAnsi="Arial" w:eastAsia="Batang" w:cs="Arial"/>
-          <w:b w:val="0"/>
-          <w:bCs w:val="0"/>
-          <w:sz w:val="18"/>
-          <w:szCs w:val="18"/>
-          <w:lang w:val="en-IN"/>
-        </w:rPr>
-        <w:t xml:space="preserve">APIs and </w:t>
-      </w:r>
-      <w:r>
-        <w:rPr>
-          <w:rFonts w:hint="default" w:ascii="Arial" w:hAnsi="Arial" w:eastAsia="Batang" w:cs="Arial"/>
-          <w:b w:val="0"/>
-          <w:bCs w:val="0"/>
-          <w:sz w:val="18"/>
-          <w:szCs w:val="18"/>
-          <w:lang w:val="en-US"/>
-        </w:rPr>
-        <w:t>creation and re-creation of HTML, and ReactJS UIs</w:t>
-      </w:r>
-      <w:r>
-        <w:rPr>
-          <w:rFonts w:hint="default" w:ascii="Arial" w:hAnsi="Arial" w:eastAsia="Batang" w:cs="Arial"/>
-          <w:b w:val="0"/>
-          <w:bCs w:val="0"/>
-          <w:sz w:val="18"/>
-          <w:szCs w:val="18"/>
-          <w:lang w:val="en-IN"/>
-        </w:rPr>
-        <w:t>.</w:t>
+          <w:lang w:val="en-US"/>
+        </w:rPr>
+        <w:t>I have worked with AI and have integrated them into chatbots for generative responses.</w:t>
       </w:r>
     </w:p>
     <w:p>
@@ -2685,9 +2689,9 @@
           <w:bCs w:val="0"/>
           <w:sz w:val="18"/>
           <w:szCs w:val="18"/>
-          <w:lang w:val="en-US"/>
-        </w:rPr>
-        <w:t>I have d</w:t>
+          <w:lang w:val="en-IN"/>
+        </w:rPr>
+        <w:t xml:space="preserve">Development and refinement of </w:t>
       </w:r>
       <w:r>
         <w:rPr>
@@ -2696,8 +2700,9 @@
           <w:bCs w:val="0"/>
           <w:sz w:val="18"/>
           <w:szCs w:val="18"/>
-        </w:rPr>
-        <w:t>evelop</w:t>
+          <w:lang w:val="en-US"/>
+        </w:rPr>
+        <w:t xml:space="preserve">Java, Spring-boot </w:t>
       </w:r>
       <w:r>
         <w:rPr>
@@ -2706,9 +2711,9 @@
           <w:bCs w:val="0"/>
           <w:sz w:val="18"/>
           <w:szCs w:val="18"/>
-          <w:lang w:val="en-US"/>
-        </w:rPr>
-        <w:t xml:space="preserve">ed the </w:t>
+          <w:lang w:val="en-IN"/>
+        </w:rPr>
+        <w:t>APIs</w:t>
       </w:r>
       <w:r>
         <w:rPr>
@@ -2717,9 +2722,9 @@
           <w:bCs w:val="0"/>
           <w:sz w:val="18"/>
           <w:szCs w:val="18"/>
-          <w:lang w:val="en-IN"/>
-        </w:rPr>
-        <w:t>calendar-based</w:t>
+          <w:lang w:val="en-US"/>
+        </w:rPr>
+        <w:t>,</w:t>
       </w:r>
       <w:r>
         <w:rPr>
@@ -2728,9 +2733,9 @@
           <w:bCs w:val="0"/>
           <w:sz w:val="18"/>
           <w:szCs w:val="18"/>
-          <w:lang w:val="en-US"/>
-        </w:rPr>
-        <w:t xml:space="preserve"> appointment scheduling system </w:t>
+          <w:lang w:val="en-IN"/>
+        </w:rPr>
+        <w:t xml:space="preserve"> and </w:t>
       </w:r>
       <w:r>
         <w:rPr>
@@ -2739,92 +2744,9 @@
           <w:bCs w:val="0"/>
           <w:sz w:val="18"/>
           <w:szCs w:val="18"/>
-        </w:rPr>
-        <w:t xml:space="preserve">resulting in an impressive </w:t>
-      </w:r>
-      <w:r>
-        <w:rPr>
-          <w:rFonts w:hint="default" w:ascii="Arial" w:hAnsi="Arial" w:eastAsia="Batang" w:cs="Arial"/>
-          <w:b w:val="0"/>
-          <w:bCs w:val="0"/>
-          <w:sz w:val="18"/>
-          <w:szCs w:val="18"/>
-          <w:lang w:val="en-US"/>
-        </w:rPr>
-        <w:t>60</w:t>
-      </w:r>
-      <w:r>
-        <w:rPr>
-          <w:rFonts w:hint="default" w:ascii="Arial" w:hAnsi="Arial" w:eastAsia="Batang" w:cs="Arial"/>
-          <w:b w:val="0"/>
-          <w:bCs w:val="0"/>
-          <w:sz w:val="18"/>
-          <w:szCs w:val="18"/>
-        </w:rPr>
-        <w:t xml:space="preserve">% reduction </w:t>
-      </w:r>
-      <w:r>
-        <w:rPr>
-          <w:rFonts w:hint="default" w:ascii="Arial" w:hAnsi="Arial" w:eastAsia="Batang" w:cs="Arial"/>
-          <w:b w:val="0"/>
-          <w:bCs w:val="0"/>
-          <w:sz w:val="18"/>
-          <w:szCs w:val="18"/>
-          <w:lang w:val="en-US"/>
-        </w:rPr>
-        <w:t xml:space="preserve">of healthcare management </w:t>
-      </w:r>
-      <w:r>
-        <w:rPr>
-          <w:rFonts w:hint="default" w:ascii="Arial" w:hAnsi="Arial" w:eastAsia="Batang" w:cs="Arial"/>
-          <w:b w:val="0"/>
-          <w:bCs w:val="0"/>
-          <w:sz w:val="18"/>
-          <w:szCs w:val="18"/>
-        </w:rPr>
-        <w:t>workload</w:t>
-      </w:r>
-      <w:r>
-        <w:rPr>
-          <w:rFonts w:hint="default" w:ascii="Arial" w:hAnsi="Arial" w:eastAsia="Batang" w:cs="Arial"/>
-          <w:b w:val="0"/>
-          <w:bCs w:val="0"/>
-          <w:sz w:val="18"/>
-          <w:szCs w:val="18"/>
-          <w:lang w:val="en-US"/>
-        </w:rPr>
-        <w:t>, providing 20</w:t>
-      </w:r>
-      <w:r>
-        <w:rPr>
-          <w:rFonts w:hint="default" w:ascii="Arial" w:hAnsi="Arial" w:eastAsia="Batang" w:cs="Arial"/>
-          <w:b w:val="0"/>
-          <w:bCs w:val="0"/>
-          <w:sz w:val="18"/>
-          <w:szCs w:val="18"/>
-        </w:rPr>
-        <w:t xml:space="preserve">% increase </w:t>
-      </w:r>
-      <w:r>
-        <w:rPr>
-          <w:rFonts w:hint="default" w:ascii="Arial" w:hAnsi="Arial" w:eastAsia="Batang" w:cs="Arial"/>
-          <w:b w:val="0"/>
-          <w:bCs w:val="0"/>
-          <w:sz w:val="18"/>
-          <w:szCs w:val="18"/>
-          <w:lang w:val="en-US"/>
-        </w:rPr>
-        <w:t xml:space="preserve">of </w:t>
-      </w:r>
-      <w:r>
-        <w:rPr>
-          <w:rFonts w:hint="default" w:ascii="Arial" w:hAnsi="Arial" w:eastAsia="Batang" w:cs="Arial"/>
-          <w:b w:val="0"/>
-          <w:bCs w:val="0"/>
-          <w:sz w:val="18"/>
-          <w:szCs w:val="18"/>
-        </w:rPr>
-        <w:t>revenue</w:t>
+          <w:lang w:val="en-US"/>
+        </w:rPr>
+        <w:t>creation/re-creation of HTML, ReactJS UIs</w:t>
       </w:r>
       <w:r>
         <w:rPr>
@@ -2881,18 +2803,7 @@
           <w:szCs w:val="18"/>
           <w:lang w:val="en-US"/>
         </w:rPr>
-        <w:t xml:space="preserve">Improved </w:t>
-      </w:r>
-      <w:r>
-        <w:rPr>
-          <w:rFonts w:hint="default" w:ascii="Arial" w:hAnsi="Arial" w:eastAsia="Batang"/>
-          <w:b w:val="0"/>
-          <w:bCs w:val="0"/>
-          <w:sz w:val="18"/>
-          <w:szCs w:val="18"/>
-          <w:lang w:val="en-US"/>
-        </w:rPr>
-        <w:t>efficiency</w:t>
+        <w:t>I have d</w:t>
       </w:r>
       <w:r>
         <w:rPr>
@@ -2901,20 +2812,8 @@
           <w:bCs w:val="0"/>
           <w:sz w:val="18"/>
           <w:szCs w:val="18"/>
-          <w:lang w:val="en-US"/>
-        </w:rPr>
-        <w:t xml:space="preserve">, and responsiveness of user interface, present and process patient vitals readings in multiple ways. Resulting in increased </w:t>
-      </w:r>
-      <w:r>
-        <w:rPr>
-          <w:rFonts w:hint="default" w:ascii="Arial" w:hAnsi="Arial" w:eastAsia="Batang"/>
-          <w:b w:val="0"/>
-          <w:bCs w:val="0"/>
-          <w:sz w:val="18"/>
-          <w:szCs w:val="18"/>
-          <w:lang w:val="en-US"/>
-        </w:rPr>
-        <w:t xml:space="preserve">performance </w:t>
+        </w:rPr>
+        <w:t>evelop</w:t>
       </w:r>
       <w:r>
         <w:rPr>
@@ -2925,7 +2824,134 @@
           <w:szCs w:val="18"/>
           <w:lang w:val="en-US"/>
         </w:rPr>
-        <w:t>and customer engagement.</w:t>
+        <w:t xml:space="preserve">ed the </w:t>
+      </w:r>
+      <w:r>
+        <w:rPr>
+          <w:rFonts w:hint="default" w:ascii="Arial" w:hAnsi="Arial" w:eastAsia="Batang" w:cs="Arial"/>
+          <w:b w:val="0"/>
+          <w:bCs w:val="0"/>
+          <w:sz w:val="18"/>
+          <w:szCs w:val="18"/>
+          <w:lang w:val="en-IN"/>
+        </w:rPr>
+        <w:t>calendar-based</w:t>
+      </w:r>
+      <w:r>
+        <w:rPr>
+          <w:rFonts w:hint="default" w:ascii="Arial" w:hAnsi="Arial" w:eastAsia="Batang" w:cs="Arial"/>
+          <w:b w:val="0"/>
+          <w:bCs w:val="0"/>
+          <w:sz w:val="18"/>
+          <w:szCs w:val="18"/>
+          <w:lang w:val="en-US"/>
+        </w:rPr>
+        <w:t xml:space="preserve"> appointment scheduling system </w:t>
+      </w:r>
+      <w:r>
+        <w:rPr>
+          <w:rFonts w:hint="default" w:ascii="Arial" w:hAnsi="Arial" w:eastAsia="Batang" w:cs="Arial"/>
+          <w:b w:val="0"/>
+          <w:bCs w:val="0"/>
+          <w:sz w:val="18"/>
+          <w:szCs w:val="18"/>
+        </w:rPr>
+        <w:t xml:space="preserve">resulting in an impressive </w:t>
+      </w:r>
+      <w:r>
+        <w:rPr>
+          <w:rFonts w:hint="default" w:ascii="Arial" w:hAnsi="Arial" w:eastAsia="Batang" w:cs="Arial"/>
+          <w:b w:val="0"/>
+          <w:bCs w:val="0"/>
+          <w:sz w:val="18"/>
+          <w:szCs w:val="18"/>
+          <w:lang w:val="en-US"/>
+        </w:rPr>
+        <w:t>60</w:t>
+      </w:r>
+      <w:r>
+        <w:rPr>
+          <w:rFonts w:hint="default" w:ascii="Arial" w:hAnsi="Arial" w:eastAsia="Batang" w:cs="Arial"/>
+          <w:b w:val="0"/>
+          <w:bCs w:val="0"/>
+          <w:sz w:val="18"/>
+          <w:szCs w:val="18"/>
+        </w:rPr>
+        <w:t xml:space="preserve">% reduction </w:t>
+      </w:r>
+      <w:r>
+        <w:rPr>
+          <w:rFonts w:hint="default" w:ascii="Arial" w:hAnsi="Arial" w:eastAsia="Batang" w:cs="Arial"/>
+          <w:b w:val="0"/>
+          <w:bCs w:val="0"/>
+          <w:sz w:val="18"/>
+          <w:szCs w:val="18"/>
+          <w:lang w:val="en-US"/>
+        </w:rPr>
+        <w:t xml:space="preserve">of healthcare management </w:t>
+      </w:r>
+      <w:r>
+        <w:rPr>
+          <w:rFonts w:hint="default" w:ascii="Arial" w:hAnsi="Arial" w:eastAsia="Batang" w:cs="Arial"/>
+          <w:b w:val="0"/>
+          <w:bCs w:val="0"/>
+          <w:sz w:val="18"/>
+          <w:szCs w:val="18"/>
+        </w:rPr>
+        <w:t>workload</w:t>
+      </w:r>
+      <w:r>
+        <w:rPr>
+          <w:rFonts w:hint="default" w:ascii="Arial" w:hAnsi="Arial" w:eastAsia="Batang" w:cs="Arial"/>
+          <w:b w:val="0"/>
+          <w:bCs w:val="0"/>
+          <w:sz w:val="18"/>
+          <w:szCs w:val="18"/>
+          <w:lang w:val="en-US"/>
+        </w:rPr>
+        <w:t>, providing 20</w:t>
+      </w:r>
+      <w:r>
+        <w:rPr>
+          <w:rFonts w:hint="default" w:ascii="Arial" w:hAnsi="Arial" w:eastAsia="Batang" w:cs="Arial"/>
+          <w:b w:val="0"/>
+          <w:bCs w:val="0"/>
+          <w:sz w:val="18"/>
+          <w:szCs w:val="18"/>
+        </w:rPr>
+        <w:t xml:space="preserve">% increase </w:t>
+      </w:r>
+      <w:r>
+        <w:rPr>
+          <w:rFonts w:hint="default" w:ascii="Arial" w:hAnsi="Arial" w:eastAsia="Batang" w:cs="Arial"/>
+          <w:b w:val="0"/>
+          <w:bCs w:val="0"/>
+          <w:sz w:val="18"/>
+          <w:szCs w:val="18"/>
+          <w:lang w:val="en-US"/>
+        </w:rPr>
+        <w:t xml:space="preserve">in </w:t>
+      </w:r>
+      <w:r>
+        <w:rPr>
+          <w:rFonts w:hint="default" w:ascii="Arial" w:hAnsi="Arial" w:eastAsia="Batang" w:cs="Arial"/>
+          <w:b w:val="0"/>
+          <w:bCs w:val="0"/>
+          <w:sz w:val="18"/>
+          <w:szCs w:val="18"/>
+        </w:rPr>
+        <w:t>revenue</w:t>
+      </w:r>
+      <w:r>
+        <w:rPr>
+          <w:rFonts w:hint="default" w:ascii="Arial" w:hAnsi="Arial" w:eastAsia="Batang" w:cs="Arial"/>
+          <w:b w:val="0"/>
+          <w:bCs w:val="0"/>
+          <w:sz w:val="18"/>
+          <w:szCs w:val="18"/>
+          <w:lang w:val="en-IN"/>
+        </w:rPr>
+        <w:t>.</w:t>
       </w:r>
     </w:p>
     <w:p>
@@ -2971,7 +2997,18 @@
           <w:szCs w:val="18"/>
           <w:lang w:val="en-US"/>
         </w:rPr>
-        <w:t>Developed high</w:t>
+        <w:t xml:space="preserve">Improved </w:t>
+      </w:r>
+      <w:r>
+        <w:rPr>
+          <w:rFonts w:hint="default" w:ascii="Arial" w:hAnsi="Arial" w:eastAsia="Batang"/>
+          <w:b w:val="0"/>
+          <w:bCs w:val="0"/>
+          <w:sz w:val="18"/>
+          <w:szCs w:val="18"/>
+          <w:lang w:val="en-US"/>
+        </w:rPr>
+        <w:t>efficiency</w:t>
       </w:r>
       <w:r>
         <w:rPr>
@@ -2980,9 +3017,20 @@
           <w:bCs w:val="0"/>
           <w:sz w:val="18"/>
           <w:szCs w:val="18"/>
-          <w:lang w:val="en-IN"/>
-        </w:rPr>
-        <w:t>-</w:t>
+          <w:lang w:val="en-US"/>
+        </w:rPr>
+        <w:t xml:space="preserve">, and responsiveness of user interface, presenting and processing patient vitals readings in multiple ways. Resulting in increased </w:t>
+      </w:r>
+      <w:r>
+        <w:rPr>
+          <w:rFonts w:hint="default" w:ascii="Arial" w:hAnsi="Arial" w:eastAsia="Batang"/>
+          <w:b w:val="0"/>
+          <w:bCs w:val="0"/>
+          <w:sz w:val="18"/>
+          <w:szCs w:val="18"/>
+          <w:lang w:val="en-US"/>
+        </w:rPr>
+        <w:t xml:space="preserve">performance </w:t>
       </w:r>
       <w:r>
         <w:rPr>
@@ -2993,7 +3041,7 @@
           <w:szCs w:val="18"/>
           <w:lang w:val="en-US"/>
         </w:rPr>
-        <w:t>processing front-end for dedicated low-powered hardware running on the web to ensure smooth working running on custom Sirona OS for TVs.</w:t>
+        <w:t>and customer engagement.</w:t>
       </w:r>
     </w:p>
     <w:p>
@@ -3039,7 +3087,29 @@
           <w:szCs w:val="18"/>
           <w:lang w:val="en-US"/>
         </w:rPr>
-        <w:t>I have worked with AI and have integrated them into chatbots for generative response.</w:t>
+        <w:t>Developed high</w:t>
+      </w:r>
+      <w:r>
+        <w:rPr>
+          <w:rFonts w:hint="default" w:ascii="Arial" w:hAnsi="Arial" w:eastAsia="Batang" w:cs="Arial"/>
+          <w:b w:val="0"/>
+          <w:bCs w:val="0"/>
+          <w:sz w:val="18"/>
+          <w:szCs w:val="18"/>
+          <w:lang w:val="en-IN"/>
+        </w:rPr>
+        <w:t>-</w:t>
+      </w:r>
+      <w:r>
+        <w:rPr>
+          <w:rFonts w:hint="default" w:ascii="Arial" w:hAnsi="Arial" w:eastAsia="Batang" w:cs="Arial"/>
+          <w:b w:val="0"/>
+          <w:bCs w:val="0"/>
+          <w:sz w:val="18"/>
+          <w:szCs w:val="18"/>
+          <w:lang w:val="en-US"/>
+        </w:rPr>
+        <w:t>processing front-end for dedicated low-powered hardware running on the web to ensure smooth working running on custom Sirona OS for TVs.</w:t>
       </w:r>
     </w:p>
     <w:p>
@@ -3476,7 +3546,31 @@
           <w:szCs w:val="20"/>
           <w:lang w:val="en-US"/>
         </w:rPr>
-        <w:t>(full-time)</w:t>
+        <w:t>(</w:t>
+      </w:r>
+      <w:bookmarkStart w:id="0" w:name="_GoBack"/>
+      <w:r>
+        <w:rPr>
+          <w:rFonts w:hint="default" w:ascii="Arial" w:hAnsi="Arial" w:cs="Arial"/>
+          <w:b w:val="0"/>
+          <w:bCs w:val="0"/>
+          <w:sz w:val="20"/>
+          <w:szCs w:val="20"/>
+          <w:lang w:val="en-US"/>
+        </w:rPr>
+        <w:t>f</w:t>
+      </w:r>
+      <w:bookmarkEnd w:id="0"/>
+      <w:r>
+        <w:rPr>
+          <w:rFonts w:hint="default" w:ascii="Arial" w:hAnsi="Arial" w:cs="Arial"/>
+          <w:b w:val="0"/>
+          <w:bCs w:val="0"/>
+          <w:sz w:val="20"/>
+          <w:szCs w:val="20"/>
+          <w:lang w:val="en-US"/>
+        </w:rPr>
+        <w:t>ull-time)</w:t>
       </w:r>
     </w:p>
     <w:p>
@@ -5225,8 +5319,6 @@
         </w:rPr>
         <w:t>English</w:t>
       </w:r>
-      <w:bookmarkStart w:id="0" w:name="_GoBack"/>
-      <w:bookmarkEnd w:id="0"/>
     </w:p>
     <w:sectPr>
       <w:pgSz w:w="11906" w:h="16838"/>

--- a/src/Resume_CV/ujjwal_full_stack_C_V.docx
+++ b/src/Resume_CV/ujjwal_full_stack_C_V.docx
@@ -654,7 +654,7 @@
           <w:szCs w:val="19"/>
           <w:lang w:val="en-US"/>
         </w:rPr>
-        <w:t xml:space="preserve"> 8+, Spring (Spring boot &amp; Spring Framework)</w:t>
+        <w:t xml:space="preserve"> 8+, Spring Framework (Spring boot, Spring MVC)</w:t>
       </w:r>
       <w:r>
         <w:rPr>
@@ -676,7 +676,7 @@
           <w:szCs w:val="19"/>
           <w:lang w:val="en-US"/>
         </w:rPr>
-        <w:t xml:space="preserve">RESTful APIs, </w:t>
+        <w:t xml:space="preserve">RESTAPIs, </w:t>
       </w:r>
       <w:r>
         <w:rPr>
@@ -752,7 +752,7 @@
           <w:szCs w:val="19"/>
           <w:lang w:val="en-US"/>
         </w:rPr>
-        <w:t xml:space="preserve"> JPA, and other libraries</w:t>
+        <w:t xml:space="preserve"> JPA, MicroService, and other required libraries</w:t>
       </w:r>
       <w:r>
         <w:rPr>
@@ -821,7 +821,7 @@
           <w:vertAlign w:val="baseline"/>
           <w:lang w:val="en-US" w:eastAsia="en-US" w:bidi="ar-SA"/>
         </w:rPr>
-        <w:t xml:space="preserve">Collections Framework, </w:t>
+        <w:t>O</w:t>
       </w:r>
       <w:r>
         <w:rPr>
@@ -837,7 +837,7 @@
           <w:vertAlign w:val="baseline"/>
           <w:lang w:val="en-IN" w:eastAsia="en-US" w:bidi="ar-SA"/>
         </w:rPr>
-        <w:t>ORM</w:t>
+        <w:t>RM</w:t>
       </w:r>
       <w:r>
         <w:rPr>
@@ -853,7 +853,7 @@
           <w:vertAlign w:val="baseline"/>
           <w:lang w:val="en-US" w:eastAsia="en-US" w:bidi="ar-SA"/>
         </w:rPr>
-        <w:t xml:space="preserve">, spring security, </w:t>
+        <w:t xml:space="preserve">, JPA, spring security, java collections framework, </w:t>
       </w:r>
       <w:r>
         <w:rPr>
@@ -886,7 +886,7 @@
           <w:szCs w:val="19"/>
           <w:lang w:val="en-US"/>
         </w:rPr>
-        <w:t xml:space="preserve"> CSS, </w:t>
+        <w:t xml:space="preserve"> CSS, JS, </w:t>
       </w:r>
       <w:r>
         <w:rPr>
@@ -1142,7 +1142,29 @@
           <w:szCs w:val="18"/>
           <w:lang w:val="en-US"/>
         </w:rPr>
-        <w:t xml:space="preserve">MCA </w:t>
+        <w:t>MCA</w:t>
+      </w:r>
+      <w:r>
+        <w:rPr>
+          <w:rFonts w:hint="default" w:ascii="Arial" w:hAnsi="Arial" w:cs="Arial"/>
+          <w:b/>
+          <w:bCs/>
+          <w:sz w:val="18"/>
+          <w:szCs w:val="18"/>
+          <w:lang w:val="en-US"/>
+        </w:rPr>
+        <w:t xml:space="preserve"> </w:t>
+      </w:r>
+      <w:r>
+        <w:rPr>
+          <w:rFonts w:hint="default" w:ascii="Arial" w:hAnsi="Arial" w:cs="Arial"/>
+          <w:b/>
+          <w:bCs/>
+          <w:sz w:val="18"/>
+          <w:szCs w:val="18"/>
+          <w:lang w:val="en-US"/>
+        </w:rPr>
+        <w:t xml:space="preserve">- </w:t>
       </w:r>
       <w:r>
         <w:rPr>
@@ -1182,7 +1204,18 @@
           <w:szCs w:val="18"/>
           <w:lang w:val="en-US"/>
         </w:rPr>
-        <w:t xml:space="preserve">GNIIT - NIIT </w:t>
+        <w:t>GNIIT</w:t>
+      </w:r>
+      <w:r>
+        <w:rPr>
+          <w:rFonts w:hint="default" w:ascii="Arial" w:hAnsi="Arial" w:cs="Arial"/>
+          <w:b w:val="0"/>
+          <w:bCs w:val="0"/>
+          <w:sz w:val="18"/>
+          <w:szCs w:val="18"/>
+          <w:lang w:val="en-US"/>
+        </w:rPr>
+        <w:t xml:space="preserve"> - NIIT </w:t>
       </w:r>
       <w:r>
         <w:rPr>
@@ -1403,7 +1436,7 @@
           <w:szCs w:val="18"/>
           <w:lang w:val="en-US"/>
         </w:rPr>
-        <w:t xml:space="preserve"> as a Full-Stack developer with Java and Javascript.</w:t>
+        <w:t xml:space="preserve"> as a Full-Stack Developer with Java and Javascript.</w:t>
       </w:r>
     </w:p>
     <w:p>
@@ -1743,7 +1776,7 @@
           <w:vertAlign w:val="baseline"/>
           <w:lang w:val="en-US" w:eastAsia="en-US" w:bidi="ar-SA"/>
         </w:rPr>
-        <w:t xml:space="preserve"> project</w:t>
+        <w:t xml:space="preserve"> kry member and a project</w:t>
       </w:r>
       <w:r>
         <w:rPr>
@@ -1807,7 +1840,7 @@
           <w:vertAlign w:val="baseline"/>
           <w:lang w:val="en-US" w:eastAsia="en-US" w:bidi="ar-SA"/>
         </w:rPr>
-        <w:t xml:space="preserve">and a key member in building enterprise/user-based web </w:t>
+        <w:t xml:space="preserve"> in building enterprise/user-based web </w:t>
       </w:r>
       <w:r>
         <w:rPr>
@@ -2113,7 +2146,7 @@
           <w:vertAlign w:val="baseline"/>
           <w:lang w:val="en-US" w:eastAsia="en-US" w:bidi="ar-SA"/>
         </w:rPr>
-        <w:t xml:space="preserve">in enterprise application and AI usage via prompt </w:t>
+        <w:t xml:space="preserve">in enterprise application and using AIs in products via prompt </w:t>
       </w:r>
       <w:r>
         <w:rPr>
@@ -2129,7 +2162,7 @@
           <w:vertAlign w:val="baseline"/>
           <w:lang w:val="en-US" w:eastAsia="en-US"/>
         </w:rPr>
-        <w:t>engineering as early mid-level expertise</w:t>
+        <w:t>engineering</w:t>
       </w:r>
       <w:r>
         <w:rPr>
@@ -3138,52 +3171,6 @@
         <w:ind w:left="840" w:leftChars="0" w:hanging="420" w:firstLineChars="0"/>
         <w:textAlignment w:val="auto"/>
         <w:rPr>
-          <w:rFonts w:hint="default" w:ascii="Arial" w:hAnsi="Arial" w:eastAsia="Batang" w:cs="Arial"/>
-          <w:b w:val="0"/>
-          <w:bCs w:val="0"/>
-          <w:sz w:val="18"/>
-          <w:szCs w:val="18"/>
-          <w:lang w:val="en-US"/>
-        </w:rPr>
-      </w:pPr>
-      <w:r>
-        <w:rPr>
-          <w:rFonts w:hint="default" w:ascii="Arial" w:hAnsi="Arial" w:eastAsia="Batang" w:cs="Arial"/>
-          <w:b w:val="0"/>
-          <w:bCs w:val="0"/>
-          <w:sz w:val="18"/>
-          <w:szCs w:val="18"/>
-          <w:lang w:val="en-US"/>
-        </w:rPr>
-        <w:t>Worked very closely with Salesforce developers and admin while developing software for the Salesforce store.</w:t>
-      </w:r>
-    </w:p>
-    <w:p>
-      <w:pPr>
-        <w:keepNext w:val="0"/>
-        <w:keepLines w:val="0"/>
-        <w:pageBreakBefore w:val="0"/>
-        <w:widowControl w:val="0"/>
-        <w:numPr>
-          <w:ilvl w:val="0"/>
-          <w:numId w:val="5"/>
-        </w:numPr>
-        <w:tabs>
-          <w:tab w:val="clear" w:pos="840"/>
-        </w:tabs>
-        <w:kinsoku/>
-        <w:wordWrap/>
-        <w:overflowPunct/>
-        <w:topLinePunct w:val="0"/>
-        <w:autoSpaceDE w:val="0"/>
-        <w:autoSpaceDN w:val="0"/>
-        <w:bidi w:val="0"/>
-        <w:adjustRightInd/>
-        <w:snapToGrid/>
-        <w:spacing w:line="276" w:lineRule="auto"/>
-        <w:ind w:left="840" w:leftChars="0" w:hanging="420" w:firstLineChars="0"/>
-        <w:textAlignment w:val="auto"/>
-        <w:rPr>
           <w:rFonts w:hint="default" w:ascii="Arial" w:hAnsi="Arial" w:cs="Arial"/>
           <w:b w:val="0"/>
           <w:bCs w:val="0"/>
@@ -3546,31 +3533,7 @@
           <w:szCs w:val="20"/>
           <w:lang w:val="en-US"/>
         </w:rPr>
-        <w:t>(</w:t>
-      </w:r>
-      <w:bookmarkStart w:id="0" w:name="_GoBack"/>
-      <w:r>
-        <w:rPr>
-          <w:rFonts w:hint="default" w:ascii="Arial" w:hAnsi="Arial" w:cs="Arial"/>
-          <w:b w:val="0"/>
-          <w:bCs w:val="0"/>
-          <w:sz w:val="20"/>
-          <w:szCs w:val="20"/>
-          <w:lang w:val="en-US"/>
-        </w:rPr>
-        <w:t>f</w:t>
-      </w:r>
-      <w:bookmarkEnd w:id="0"/>
-      <w:r>
-        <w:rPr>
-          <w:rFonts w:hint="default" w:ascii="Arial" w:hAnsi="Arial" w:cs="Arial"/>
-          <w:b w:val="0"/>
-          <w:bCs w:val="0"/>
-          <w:sz w:val="20"/>
-          <w:szCs w:val="20"/>
-          <w:lang w:val="en-US"/>
-        </w:rPr>
-        <w:t>ull-time)</w:t>
+        <w:t>(full-time)</w:t>
       </w:r>
     </w:p>
     <w:p>
@@ -4314,8 +4277,21 @@
           <w:szCs w:val="20"/>
           <w:lang w:val="en-IN"/>
         </w:rPr>
-        <w:t>20</w:t>
-      </w:r>
+        <w:t>2</w:t>
+      </w:r>
+      <w:r>
+        <w:rPr>
+          <w:rFonts w:hint="default" w:ascii="Arial" w:hAnsi="Arial" w:cs="Arial"/>
+          <w:b/>
+          <w:bCs/>
+          <w:sz w:val="20"/>
+          <w:szCs w:val="20"/>
+          <w:lang w:val="en-US"/>
+        </w:rPr>
+        <w:t>1</w:t>
+      </w:r>
+      <w:bookmarkStart w:id="0" w:name="_GoBack"/>
+      <w:bookmarkEnd w:id="0"/>
       <w:r>
         <w:rPr>
           <w:rFonts w:hint="default" w:ascii="Arial" w:hAnsi="Arial" w:cs="Arial"/>
